--- a/BootLoader/Bootloader.docx
+++ b/BootLoader/Bootloader.docx
@@ -9,14 +9,14 @@
         <w:adjustRightInd w:val="0"/>
         <w:spacing w:after="0" w:line="240" w:lineRule="auto"/>
         <w:rPr>
-          <w:rFonts w:ascii="LiberationSerif" w:hAnsi="LiberationSerif" w:cs="LiberationSerif"/>
-          <w:sz w:val="29"/>
-          <w:szCs w:val="29"/>
-        </w:rPr>
-      </w:pPr>
-      <w:r>
-        <w:rPr>
-          <w:rFonts w:ascii="LiberationSerif" w:hAnsi="LiberationSerif" w:cs="LiberationSerif"/>
+          <w:rFonts w:ascii="Times New Roman" w:hAnsi="Times New Roman" w:cs="Times New Roman"/>
+          <w:sz w:val="29"/>
+          <w:szCs w:val="29"/>
+        </w:rPr>
+      </w:pPr>
+      <w:r>
+        <w:rPr>
+          <w:rFonts w:ascii="Times New Roman" w:hAnsi="Times New Roman" w:cs="Times New Roman"/>
           <w:sz w:val="29"/>
           <w:szCs w:val="29"/>
         </w:rPr>
@@ -30,14 +30,14 @@
         <w:adjustRightInd w:val="0"/>
         <w:spacing w:after="0" w:line="240" w:lineRule="auto"/>
         <w:rPr>
-          <w:rFonts w:ascii="LiberationSerif" w:hAnsi="LiberationSerif" w:cs="LiberationSerif"/>
-          <w:sz w:val="29"/>
-          <w:szCs w:val="29"/>
-        </w:rPr>
-      </w:pPr>
-      <w:r>
-        <w:rPr>
-          <w:rFonts w:ascii="LiberationSerif" w:hAnsi="LiberationSerif" w:cs="LiberationSerif"/>
+          <w:rFonts w:ascii="Times New Roman" w:hAnsi="Times New Roman" w:cs="Times New Roman"/>
+          <w:sz w:val="29"/>
+          <w:szCs w:val="29"/>
+        </w:rPr>
+      </w:pPr>
+      <w:r>
+        <w:rPr>
+          <w:rFonts w:ascii="Times New Roman" w:hAnsi="Times New Roman" w:cs="Times New Roman"/>
           <w:sz w:val="29"/>
           <w:szCs w:val="29"/>
         </w:rPr>
@@ -45,7 +45,7 @@
       </w:r>
       <w:r>
         <w:rPr>
-          <w:rFonts w:ascii="LiberationSerif" w:hAnsi="LiberationSerif" w:cs="LiberationSerif"/>
+          <w:rFonts w:ascii="Times New Roman" w:hAnsi="Times New Roman" w:cs="Times New Roman"/>
           <w:sz w:val="29"/>
           <w:szCs w:val="29"/>
         </w:rPr>
@@ -53,7 +53,7 @@
       </w:r>
       <w:r>
         <w:rPr>
-          <w:rFonts w:ascii="LiberationSerif" w:hAnsi="LiberationSerif" w:cs="LiberationSerif"/>
+          <w:rFonts w:ascii="Times New Roman" w:hAnsi="Times New Roman" w:cs="Times New Roman"/>
           <w:sz w:val="29"/>
           <w:szCs w:val="29"/>
         </w:rPr>
@@ -67,16 +67,16 @@
         <w:adjustRightInd w:val="0"/>
         <w:spacing w:after="0" w:line="240" w:lineRule="auto"/>
         <w:rPr>
-          <w:rFonts w:ascii="LiberationSerif-Bold" w:hAnsi="LiberationSerif-Bold" w:cs="LiberationSerif-Bold"/>
-          <w:b/>
-          <w:bCs/>
-          <w:sz w:val="29"/>
-          <w:szCs w:val="29"/>
-        </w:rPr>
-      </w:pPr>
-      <w:r>
-        <w:rPr>
-          <w:rFonts w:ascii="LiberationSerif" w:hAnsi="LiberationSerif" w:cs="LiberationSerif"/>
+          <w:rFonts w:ascii="Times New Roman" w:hAnsi="Times New Roman" w:cs="Times New Roman"/>
+          <w:b/>
+          <w:bCs/>
+          <w:sz w:val="29"/>
+          <w:szCs w:val="29"/>
+        </w:rPr>
+      </w:pPr>
+      <w:r>
+        <w:rPr>
+          <w:rFonts w:ascii="Times New Roman" w:hAnsi="Times New Roman" w:cs="Times New Roman"/>
           <w:sz w:val="29"/>
           <w:szCs w:val="29"/>
         </w:rPr>
@@ -84,7 +84,7 @@
       </w:r>
       <w:r>
         <w:rPr>
-          <w:rFonts w:ascii="LiberationSerif-Bold" w:hAnsi="LiberationSerif-Bold" w:cs="LiberationSerif-Bold"/>
+          <w:rFonts w:ascii="Times New Roman" w:hAnsi="Times New Roman" w:cs="Times New Roman"/>
           <w:b/>
           <w:bCs/>
           <w:sz w:val="29"/>
@@ -94,7 +94,7 @@
       </w:r>
       <w:r>
         <w:rPr>
-          <w:rFonts w:ascii="LiberationSerif" w:hAnsi="LiberationSerif" w:cs="LiberationSerif"/>
+          <w:rFonts w:ascii="Times New Roman" w:hAnsi="Times New Roman" w:cs="Times New Roman"/>
           <w:sz w:val="29"/>
           <w:szCs w:val="29"/>
         </w:rPr>
@@ -102,7 +102,7 @@
       </w:r>
       <w:r>
         <w:rPr>
-          <w:rFonts w:ascii="LiberationSerif-Bold" w:hAnsi="LiberationSerif-Bold" w:cs="LiberationSerif-Bold"/>
+          <w:rFonts w:ascii="Times New Roman" w:hAnsi="Times New Roman" w:cs="Times New Roman"/>
           <w:b/>
           <w:bCs/>
           <w:sz w:val="29"/>
@@ -118,14 +118,14 @@
         <w:adjustRightInd w:val="0"/>
         <w:spacing w:after="0" w:line="240" w:lineRule="auto"/>
         <w:rPr>
-          <w:rFonts w:ascii="LiberationSerif" w:hAnsi="LiberationSerif" w:cs="LiberationSerif"/>
-          <w:sz w:val="29"/>
-          <w:szCs w:val="29"/>
-        </w:rPr>
-      </w:pPr>
-      <w:r>
-        <w:rPr>
-          <w:rFonts w:ascii="LiberationSerif-Bold" w:hAnsi="LiberationSerif-Bold" w:cs="LiberationSerif-Bold"/>
+          <w:rFonts w:ascii="Times New Roman" w:hAnsi="Times New Roman" w:cs="Times New Roman"/>
+          <w:sz w:val="29"/>
+          <w:szCs w:val="29"/>
+        </w:rPr>
+      </w:pPr>
+      <w:r>
+        <w:rPr>
+          <w:rFonts w:ascii="Times New Roman" w:hAnsi="Times New Roman" w:cs="Times New Roman"/>
           <w:b/>
           <w:bCs/>
           <w:sz w:val="29"/>
@@ -135,7 +135,7 @@
       </w:r>
       <w:r>
         <w:rPr>
-          <w:rFonts w:ascii="LiberationSerif" w:hAnsi="LiberationSerif" w:cs="LiberationSerif"/>
+          <w:rFonts w:ascii="Times New Roman" w:hAnsi="Times New Roman" w:cs="Times New Roman"/>
           <w:sz w:val="29"/>
           <w:szCs w:val="29"/>
         </w:rPr>
@@ -143,7 +143,7 @@
       </w:r>
       <w:r>
         <w:rPr>
-          <w:rFonts w:ascii="LiberationSerif-Bold" w:hAnsi="LiberationSerif-Bold" w:cs="LiberationSerif-Bold"/>
+          <w:rFonts w:ascii="Times New Roman" w:hAnsi="Times New Roman" w:cs="Times New Roman"/>
           <w:b/>
           <w:bCs/>
           <w:sz w:val="29"/>
@@ -153,7 +153,7 @@
       </w:r>
       <w:r>
         <w:rPr>
-          <w:rFonts w:ascii="LiberationSerif" w:hAnsi="LiberationSerif" w:cs="LiberationSerif"/>
+          <w:rFonts w:ascii="Times New Roman" w:hAnsi="Times New Roman" w:cs="Times New Roman"/>
           <w:sz w:val="29"/>
           <w:szCs w:val="29"/>
         </w:rPr>
@@ -167,20 +167,20 @@
         <w:adjustRightInd w:val="0"/>
         <w:spacing w:after="0" w:line="240" w:lineRule="auto"/>
         <w:rPr>
-          <w:rFonts w:ascii="LiberationSerif" w:hAnsi="LiberationSerif" w:cs="LiberationSerif"/>
-          <w:sz w:val="29"/>
-          <w:szCs w:val="29"/>
-        </w:rPr>
-      </w:pPr>
-    </w:p>
-    <w:p>
-      <w:pPr>
-        <w:autoSpaceDE w:val="0"/>
-        <w:autoSpaceDN w:val="0"/>
-        <w:adjustRightInd w:val="0"/>
-        <w:spacing w:after="0" w:line="240" w:lineRule="auto"/>
-        <w:rPr>
-          <w:rFonts w:ascii="LiberationSerif-Bold" w:hAnsi="LiberationSerif-Bold" w:cs="LiberationSerif-Bold"/>
+          <w:rFonts w:ascii="Times New Roman" w:hAnsi="Times New Roman" w:cs="Times New Roman"/>
+          <w:sz w:val="29"/>
+          <w:szCs w:val="29"/>
+        </w:rPr>
+      </w:pPr>
+    </w:p>
+    <w:p>
+      <w:pPr>
+        <w:autoSpaceDE w:val="0"/>
+        <w:autoSpaceDN w:val="0"/>
+        <w:adjustRightInd w:val="0"/>
+        <w:spacing w:after="0" w:line="240" w:lineRule="auto"/>
+        <w:rPr>
+          <w:rFonts w:ascii="Times New Roman" w:hAnsi="Times New Roman" w:cs="Times New Roman"/>
           <w:b/>
           <w:bCs/>
           <w:sz w:val="48"/>
@@ -189,50 +189,30 @@
       </w:pPr>
       <w:r>
         <w:rPr>
-          <w:rFonts w:ascii="LiberationSerif-Bold" w:hAnsi="LiberationSerif-Bold" w:cs="LiberationSerif-Bold"/>
+          <w:rFonts w:ascii="Times New Roman" w:hAnsi="Times New Roman" w:cs="Times New Roman"/>
           <w:b/>
           <w:bCs/>
           <w:sz w:val="48"/>
           <w:szCs w:val="58"/>
         </w:rPr>
-        <w:t>What does a boot</w:t>
-      </w:r>
-      <w:r>
-        <w:rPr>
-          <w:rFonts w:ascii="LiberationSerif-Bold" w:hAnsi="LiberationSerif-Bold" w:cs="LiberationSerif-Bold"/>
-          <w:b/>
-          <w:bCs/>
-          <w:sz w:val="48"/>
-          <w:szCs w:val="58"/>
-        </w:rPr>
-        <w:t>-</w:t>
-      </w:r>
-      <w:r>
-        <w:rPr>
-          <w:rFonts w:ascii="LiberationSerif-Bold" w:hAnsi="LiberationSerif-Bold" w:cs="LiberationSerif-Bold"/>
-          <w:b/>
-          <w:bCs/>
-          <w:sz w:val="48"/>
-          <w:szCs w:val="58"/>
-        </w:rPr>
-        <w:t>loader do?</w:t>
-      </w:r>
-    </w:p>
-    <w:p>
-      <w:pPr>
-        <w:autoSpaceDE w:val="0"/>
-        <w:autoSpaceDN w:val="0"/>
-        <w:adjustRightInd w:val="0"/>
-        <w:spacing w:after="0" w:line="240" w:lineRule="auto"/>
-        <w:rPr>
-          <w:rFonts w:ascii="LiberationSerif" w:hAnsi="LiberationSerif" w:cs="LiberationSerif"/>
-          <w:sz w:val="29"/>
-          <w:szCs w:val="29"/>
-        </w:rPr>
-      </w:pPr>
-      <w:r>
-        <w:rPr>
-          <w:rFonts w:ascii="LiberationSerif" w:hAnsi="LiberationSerif" w:cs="LiberationSerif"/>
+        <w:t>What does a boot-loader do?</w:t>
+      </w:r>
+    </w:p>
+    <w:p>
+      <w:pPr>
+        <w:autoSpaceDE w:val="0"/>
+        <w:autoSpaceDN w:val="0"/>
+        <w:adjustRightInd w:val="0"/>
+        <w:spacing w:after="0" w:line="240" w:lineRule="auto"/>
+        <w:rPr>
+          <w:rFonts w:ascii="Times New Roman" w:hAnsi="Times New Roman" w:cs="Times New Roman"/>
+          <w:sz w:val="29"/>
+          <w:szCs w:val="29"/>
+        </w:rPr>
+      </w:pPr>
+      <w:r>
+        <w:rPr>
+          <w:rFonts w:ascii="Times New Roman" w:hAnsi="Times New Roman" w:cs="Times New Roman"/>
           <w:sz w:val="29"/>
           <w:szCs w:val="29"/>
         </w:rPr>
@@ -246,14 +226,14 @@
         <w:adjustRightInd w:val="0"/>
         <w:spacing w:after="0" w:line="240" w:lineRule="auto"/>
         <w:rPr>
-          <w:rFonts w:ascii="LiberationSerif" w:hAnsi="LiberationSerif" w:cs="LiberationSerif"/>
-          <w:sz w:val="29"/>
-          <w:szCs w:val="29"/>
-        </w:rPr>
-      </w:pPr>
-      <w:r>
-        <w:rPr>
-          <w:rFonts w:ascii="LiberationSerif" w:hAnsi="LiberationSerif" w:cs="LiberationSerif"/>
+          <w:rFonts w:ascii="Times New Roman" w:hAnsi="Times New Roman" w:cs="Times New Roman"/>
+          <w:sz w:val="29"/>
+          <w:szCs w:val="29"/>
+        </w:rPr>
+      </w:pPr>
+      <w:r>
+        <w:rPr>
+          <w:rFonts w:ascii="Times New Roman" w:hAnsi="Times New Roman" w:cs="Times New Roman"/>
           <w:sz w:val="29"/>
           <w:szCs w:val="29"/>
         </w:rPr>
@@ -267,14 +247,14 @@
         <w:adjustRightInd w:val="0"/>
         <w:spacing w:after="0" w:line="240" w:lineRule="auto"/>
         <w:rPr>
-          <w:rFonts w:ascii="LiberationSerif" w:hAnsi="LiberationSerif" w:cs="LiberationSerif"/>
-          <w:sz w:val="29"/>
-          <w:szCs w:val="29"/>
-        </w:rPr>
-      </w:pPr>
-      <w:r>
-        <w:rPr>
-          <w:rFonts w:ascii="LiberationSerif" w:hAnsi="LiberationSerif" w:cs="LiberationSerif"/>
+          <w:rFonts w:ascii="Times New Roman" w:hAnsi="Times New Roman" w:cs="Times New Roman"/>
+          <w:sz w:val="29"/>
+          <w:szCs w:val="29"/>
+        </w:rPr>
+      </w:pPr>
+      <w:r>
+        <w:rPr>
+          <w:rFonts w:ascii="Times New Roman" w:hAnsi="Times New Roman" w:cs="Times New Roman"/>
           <w:sz w:val="29"/>
           <w:szCs w:val="29"/>
         </w:rPr>
@@ -288,14 +268,14 @@
         <w:adjustRightInd w:val="0"/>
         <w:spacing w:after="0" w:line="240" w:lineRule="auto"/>
         <w:rPr>
-          <w:rFonts w:ascii="LiberationSerif" w:hAnsi="LiberationSerif" w:cs="LiberationSerif"/>
-          <w:sz w:val="29"/>
-          <w:szCs w:val="29"/>
-        </w:rPr>
-      </w:pPr>
-      <w:r>
-        <w:rPr>
-          <w:rFonts w:ascii="LiberationSerif" w:hAnsi="LiberationSerif" w:cs="LiberationSerif"/>
+          <w:rFonts w:ascii="Times New Roman" w:hAnsi="Times New Roman" w:cs="Times New Roman"/>
+          <w:sz w:val="29"/>
+          <w:szCs w:val="29"/>
+        </w:rPr>
+      </w:pPr>
+      <w:r>
+        <w:rPr>
+          <w:rFonts w:ascii="Times New Roman" w:hAnsi="Times New Roman" w:cs="Times New Roman"/>
           <w:sz w:val="29"/>
           <w:szCs w:val="29"/>
         </w:rPr>
@@ -309,27 +289,27 @@
         <w:adjustRightInd w:val="0"/>
         <w:spacing w:after="0" w:line="240" w:lineRule="auto"/>
         <w:rPr>
-          <w:rFonts w:ascii="LiberationSerif" w:hAnsi="LiberationSerif" w:cs="LiberationSerif"/>
-          <w:sz w:val="29"/>
-          <w:szCs w:val="29"/>
-        </w:rPr>
-      </w:pPr>
-    </w:p>
-    <w:p>
-      <w:pPr>
-        <w:autoSpaceDE w:val="0"/>
-        <w:autoSpaceDN w:val="0"/>
-        <w:adjustRightInd w:val="0"/>
-        <w:spacing w:after="0" w:line="240" w:lineRule="auto"/>
-        <w:rPr>
-          <w:rFonts w:ascii="LiberationSerif" w:hAnsi="LiberationSerif" w:cs="LiberationSerif"/>
-          <w:sz w:val="29"/>
-          <w:szCs w:val="29"/>
-        </w:rPr>
-      </w:pPr>
-      <w:r>
-        <w:rPr>
-          <w:rFonts w:ascii="LiberationSerif" w:hAnsi="LiberationSerif" w:cs="LiberationSerif"/>
+          <w:rFonts w:ascii="Times New Roman" w:hAnsi="Times New Roman" w:cs="Times New Roman"/>
+          <w:sz w:val="29"/>
+          <w:szCs w:val="29"/>
+        </w:rPr>
+      </w:pPr>
+    </w:p>
+    <w:p>
+      <w:pPr>
+        <w:autoSpaceDE w:val="0"/>
+        <w:autoSpaceDN w:val="0"/>
+        <w:adjustRightInd w:val="0"/>
+        <w:spacing w:after="0" w:line="240" w:lineRule="auto"/>
+        <w:rPr>
+          <w:rFonts w:ascii="Times New Roman" w:hAnsi="Times New Roman" w:cs="Times New Roman"/>
+          <w:sz w:val="29"/>
+          <w:szCs w:val="29"/>
+        </w:rPr>
+      </w:pPr>
+      <w:r>
+        <w:rPr>
+          <w:rFonts w:ascii="Times New Roman" w:hAnsi="Times New Roman" w:cs="Times New Roman"/>
           <w:sz w:val="29"/>
           <w:szCs w:val="29"/>
         </w:rPr>
@@ -343,14 +323,14 @@
         <w:adjustRightInd w:val="0"/>
         <w:spacing w:after="0" w:line="240" w:lineRule="auto"/>
         <w:rPr>
-          <w:rFonts w:ascii="LiberationSerif" w:hAnsi="LiberationSerif" w:cs="LiberationSerif"/>
-          <w:sz w:val="29"/>
-          <w:szCs w:val="29"/>
-        </w:rPr>
-      </w:pPr>
-      <w:r>
-        <w:rPr>
-          <w:rFonts w:ascii="LiberationSerif" w:hAnsi="LiberationSerif" w:cs="LiberationSerif"/>
+          <w:rFonts w:ascii="Times New Roman" w:hAnsi="Times New Roman" w:cs="Times New Roman"/>
+          <w:sz w:val="29"/>
+          <w:szCs w:val="29"/>
+        </w:rPr>
+      </w:pPr>
+      <w:r>
+        <w:rPr>
+          <w:rFonts w:ascii="Times New Roman" w:hAnsi="Times New Roman" w:cs="Times New Roman"/>
           <w:sz w:val="29"/>
           <w:szCs w:val="29"/>
         </w:rPr>
@@ -369,98 +349,18 @@
         <w:adjustRightInd w:val="0"/>
         <w:spacing w:after="0" w:line="240" w:lineRule="auto"/>
         <w:rPr>
-          <w:rFonts w:ascii="LiberationSerif" w:hAnsi="LiberationSerif" w:cs="LiberationSerif"/>
-          <w:sz w:val="29"/>
-          <w:szCs w:val="29"/>
-        </w:rPr>
-      </w:pPr>
-      <w:r>
-        <w:rPr>
-          <w:rFonts w:ascii="LiberationSerif" w:hAnsi="LiberationSerif" w:cs="LiberationSerif"/>
-          <w:sz w:val="29"/>
-          <w:szCs w:val="29"/>
-        </w:rPr>
-        <w:t>The DRAM controller would not</w:t>
-      </w:r>
-      <w:r>
-        <w:rPr>
-          <w:rFonts w:ascii="LiberationSerif" w:hAnsi="LiberationSerif" w:cs="LiberationSerif"/>
-          <w:sz w:val="29"/>
-          <w:szCs w:val="29"/>
-        </w:rPr>
-        <w:t xml:space="preserve"> </w:t>
-      </w:r>
-      <w:r>
-        <w:rPr>
-          <w:rFonts w:ascii="LiberationSerif" w:hAnsi="LiberationSerif" w:cs="LiberationSerif"/>
-          <w:sz w:val="29"/>
-          <w:szCs w:val="29"/>
-        </w:rPr>
-        <w:t xml:space="preserve">have been set up, and so the main memory </w:t>
-      </w:r>
-      <w:r>
-        <w:rPr>
-          <w:rFonts w:ascii="LiberationSerif" w:hAnsi="LiberationSerif" w:cs="LiberationSerif"/>
-          <w:sz w:val="29"/>
-          <w:szCs w:val="29"/>
-        </w:rPr>
-        <w:t xml:space="preserve"> </w:t>
-      </w:r>
-      <w:r>
-        <w:rPr>
-          <w:rFonts w:ascii="LiberationSerif" w:hAnsi="LiberationSerif" w:cs="LiberationSerif"/>
-          <w:sz w:val="29"/>
-          <w:szCs w:val="29"/>
-        </w:rPr>
-        <w:t>would not be accessible. Likewise,</w:t>
-      </w:r>
-      <w:r>
-        <w:rPr>
-          <w:rFonts w:ascii="LiberationSerif" w:hAnsi="LiberationSerif" w:cs="LiberationSerif"/>
-          <w:sz w:val="29"/>
-          <w:szCs w:val="29"/>
-        </w:rPr>
-        <w:t xml:space="preserve"> </w:t>
-      </w:r>
-      <w:r>
-        <w:rPr>
-          <w:rFonts w:ascii="LiberationSerif" w:hAnsi="LiberationSerif" w:cs="LiberationSerif"/>
-          <w:sz w:val="29"/>
-          <w:szCs w:val="29"/>
-        </w:rPr>
-        <w:t>other</w:t>
-      </w:r>
-      <w:r>
-        <w:rPr>
-          <w:rFonts w:ascii="LiberationSerif" w:hAnsi="LiberationSerif" w:cs="LiberationSerif"/>
-          <w:sz w:val="29"/>
-          <w:szCs w:val="29"/>
-        </w:rPr>
-        <w:t xml:space="preserve"> interfaces would not have been </w:t>
-      </w:r>
-      <w:r>
-        <w:rPr>
-          <w:rFonts w:ascii="LiberationSerif" w:hAnsi="LiberationSerif" w:cs="LiberationSerif"/>
-          <w:sz w:val="29"/>
-          <w:szCs w:val="29"/>
-        </w:rPr>
-        <w:t>configured, so storage accessed via NAND</w:t>
-      </w:r>
-      <w:r>
-        <w:rPr>
-          <w:rFonts w:ascii="LiberationSerif" w:hAnsi="LiberationSerif" w:cs="LiberationSerif"/>
-          <w:sz w:val="29"/>
-          <w:szCs w:val="29"/>
-        </w:rPr>
-        <w:t xml:space="preserve"> </w:t>
-      </w:r>
-      <w:r>
-        <w:rPr>
-          <w:rFonts w:ascii="LiberationSerif" w:hAnsi="LiberationSerif" w:cs="LiberationSerif"/>
-          <w:sz w:val="29"/>
-          <w:szCs w:val="29"/>
-        </w:rPr>
-        <w:t>flash controllers, MMC controllers, and so on, would also not be usable.</w:t>
+          <w:rFonts w:ascii="Times New Roman" w:hAnsi="Times New Roman" w:cs="Times New Roman"/>
+          <w:sz w:val="29"/>
+          <w:szCs w:val="29"/>
+        </w:rPr>
+      </w:pPr>
+      <w:r>
+        <w:rPr>
+          <w:rFonts w:ascii="Times New Roman" w:hAnsi="Times New Roman" w:cs="Times New Roman"/>
+          <w:sz w:val="29"/>
+          <w:szCs w:val="29"/>
+        </w:rPr>
+        <w:t>The DRAM controller would not have been set up, and so the main memory  would not be accessible. Likewise, other interfaces would not have been configured, so storage accessed via NAND flash controllers, MMC controllers, and so on, would also not be usable.</w:t>
       </w:r>
     </w:p>
     <w:p>
@@ -471,7 +371,7 @@
         <w:adjustRightInd w:val="0"/>
         <w:spacing w:after="0" w:line="240" w:lineRule="auto"/>
         <w:rPr>
-          <w:rFonts w:ascii="LiberationSerif" w:hAnsi="LiberationSerif" w:cs="LiberationSerif"/>
+          <w:rFonts w:ascii="Times New Roman" w:hAnsi="Times New Roman" w:cs="Times New Roman"/>
           <w:sz w:val="29"/>
           <w:szCs w:val="29"/>
         </w:rPr>
@@ -489,82 +389,18 @@
         <w:adjustRightInd w:val="0"/>
         <w:spacing w:after="0" w:line="240" w:lineRule="auto"/>
         <w:rPr>
-          <w:rFonts w:ascii="LiberationSerif" w:hAnsi="LiberationSerif" w:cs="LiberationSerif"/>
-          <w:sz w:val="29"/>
-          <w:szCs w:val="29"/>
-        </w:rPr>
-      </w:pPr>
-      <w:r>
-        <w:rPr>
-          <w:rFonts w:ascii="LiberationSerif" w:hAnsi="LiberationSerif" w:cs="LiberationSerif"/>
-          <w:sz w:val="29"/>
-          <w:szCs w:val="29"/>
-        </w:rPr>
-        <w:t>Typically, the only resources operational at the beginning are a single CPU core</w:t>
-      </w:r>
-      <w:r>
-        <w:rPr>
-          <w:rFonts w:ascii="LiberationSerif" w:hAnsi="LiberationSerif" w:cs="LiberationSerif"/>
-          <w:sz w:val="29"/>
-          <w:szCs w:val="29"/>
-        </w:rPr>
-        <w:t xml:space="preserve"> </w:t>
-      </w:r>
-      <w:r>
-        <w:rPr>
-          <w:rFonts w:ascii="LiberationSerif" w:hAnsi="LiberationSerif" w:cs="LiberationSerif"/>
-          <w:sz w:val="29"/>
-          <w:szCs w:val="29"/>
-        </w:rPr>
-        <w:t>and some on-chip static memory. As a result, system bootstrap consists of</w:t>
-      </w:r>
-      <w:r>
-        <w:rPr>
-          <w:rFonts w:ascii="LiberationSerif" w:hAnsi="LiberationSerif" w:cs="LiberationSerif"/>
-          <w:sz w:val="29"/>
-          <w:szCs w:val="29"/>
-        </w:rPr>
-        <w:t xml:space="preserve"> </w:t>
-      </w:r>
-      <w:r>
-        <w:rPr>
-          <w:rFonts w:ascii="LiberationSerif" w:hAnsi="LiberationSerif" w:cs="LiberationSerif"/>
-          <w:sz w:val="29"/>
-          <w:szCs w:val="29"/>
-        </w:rPr>
-        <w:t>several phases of code, each bringing more of the system into operation. The</w:t>
-      </w:r>
-      <w:r>
-        <w:rPr>
-          <w:rFonts w:ascii="LiberationSerif" w:hAnsi="LiberationSerif" w:cs="LiberationSerif"/>
-          <w:sz w:val="29"/>
-          <w:szCs w:val="29"/>
-        </w:rPr>
-        <w:t xml:space="preserve"> </w:t>
-      </w:r>
-      <w:r>
-        <w:rPr>
-          <w:rFonts w:ascii="LiberationSerif" w:hAnsi="LiberationSerif" w:cs="LiberationSerif"/>
-          <w:sz w:val="29"/>
-          <w:szCs w:val="29"/>
-        </w:rPr>
-        <w:t>final act of the boot-loader is to load the kernel into RAM and create an execution</w:t>
-      </w:r>
-      <w:r>
-        <w:rPr>
-          <w:rFonts w:ascii="LiberationSerif" w:hAnsi="LiberationSerif" w:cs="LiberationSerif"/>
-          <w:sz w:val="29"/>
-          <w:szCs w:val="29"/>
-        </w:rPr>
-        <w:t xml:space="preserve"> </w:t>
-      </w:r>
-      <w:r>
-        <w:rPr>
-          <w:rFonts w:ascii="LiberationSerif" w:hAnsi="LiberationSerif" w:cs="LiberationSerif"/>
-          <w:sz w:val="29"/>
-          <w:szCs w:val="29"/>
-        </w:rPr>
-        <w:t>environment for it.</w:t>
+          <w:rFonts w:ascii="Times New Roman" w:hAnsi="Times New Roman" w:cs="Times New Roman"/>
+          <w:sz w:val="29"/>
+          <w:szCs w:val="29"/>
+        </w:rPr>
+      </w:pPr>
+      <w:r>
+        <w:rPr>
+          <w:rFonts w:ascii="Times New Roman" w:hAnsi="Times New Roman" w:cs="Times New Roman"/>
+          <w:sz w:val="29"/>
+          <w:szCs w:val="29"/>
+        </w:rPr>
+        <w:t>Typically, the only resources operational at the beginning are a single CPU core and some on-chip static memory. As a result, system bootstrap consists of several phases of code, each bringing more of the system into operation. The final act of the boot-loader is to load the kernel into RAM and create an execution environment for it.</w:t>
       </w:r>
     </w:p>
     <w:p>
@@ -575,7 +411,7 @@
         <w:adjustRightInd w:val="0"/>
         <w:spacing w:after="0" w:line="240" w:lineRule="auto"/>
         <w:rPr>
-          <w:rFonts w:ascii="LiberationSerif" w:hAnsi="LiberationSerif" w:cs="LiberationSerif"/>
+          <w:rFonts w:ascii="Times New Roman" w:hAnsi="Times New Roman" w:cs="Times New Roman"/>
           <w:sz w:val="29"/>
           <w:szCs w:val="29"/>
         </w:rPr>
@@ -593,130 +429,18 @@
         <w:adjustRightInd w:val="0"/>
         <w:spacing w:after="0" w:line="240" w:lineRule="auto"/>
         <w:rPr>
-          <w:rFonts w:ascii="LiberationSerif" w:hAnsi="LiberationSerif" w:cs="LiberationSerif"/>
-          <w:sz w:val="29"/>
-          <w:szCs w:val="29"/>
-        </w:rPr>
-      </w:pPr>
-      <w:r>
-        <w:rPr>
-          <w:rFonts w:ascii="LiberationSerif" w:hAnsi="LiberationSerif" w:cs="LiberationSerif"/>
-          <w:sz w:val="29"/>
-          <w:szCs w:val="29"/>
-        </w:rPr>
-        <w:t xml:space="preserve"> The details of the interface between the boot-loader and the</w:t>
-      </w:r>
-      <w:r>
-        <w:rPr>
-          <w:rFonts w:ascii="LiberationSerif" w:hAnsi="LiberationSerif" w:cs="LiberationSerif"/>
-          <w:sz w:val="29"/>
-          <w:szCs w:val="29"/>
-        </w:rPr>
-        <w:t xml:space="preserve"> </w:t>
-      </w:r>
-      <w:r>
-        <w:rPr>
-          <w:rFonts w:ascii="LiberationSerif" w:hAnsi="LiberationSerif" w:cs="LiberationSerif"/>
-          <w:sz w:val="29"/>
-          <w:szCs w:val="29"/>
-        </w:rPr>
-        <w:t>kernel are architecture-specific, but in each case it has to do two things. First,</w:t>
-      </w:r>
-      <w:r>
-        <w:rPr>
-          <w:rFonts w:ascii="LiberationSerif" w:hAnsi="LiberationSerif" w:cs="LiberationSerif"/>
-          <w:sz w:val="29"/>
-          <w:szCs w:val="29"/>
-        </w:rPr>
-        <w:t xml:space="preserve"> </w:t>
-      </w:r>
-      <w:r>
-        <w:rPr>
-          <w:rFonts w:ascii="LiberationSerif" w:hAnsi="LiberationSerif" w:cs="LiberationSerif"/>
-          <w:sz w:val="29"/>
-          <w:szCs w:val="29"/>
-        </w:rPr>
-        <w:t>boot-loader has to pass a pointer to a structure containing information about the</w:t>
-      </w:r>
-      <w:r>
-        <w:rPr>
-          <w:rFonts w:ascii="LiberationSerif" w:hAnsi="LiberationSerif" w:cs="LiberationSerif"/>
-          <w:sz w:val="29"/>
-          <w:szCs w:val="29"/>
-        </w:rPr>
-        <w:t xml:space="preserve"> </w:t>
-      </w:r>
-      <w:r>
-        <w:rPr>
-          <w:rFonts w:ascii="LiberationSerif" w:hAnsi="LiberationSerif" w:cs="LiberationSerif"/>
-          <w:sz w:val="29"/>
-          <w:szCs w:val="29"/>
-        </w:rPr>
-        <w:t>hardware configuration, and second it has to pass a pointer to the kernel</w:t>
-      </w:r>
-      <w:r>
-        <w:rPr>
-          <w:rFonts w:ascii="LiberationSerif" w:hAnsi="LiberationSerif" w:cs="LiberationSerif"/>
-          <w:sz w:val="29"/>
-          <w:szCs w:val="29"/>
-        </w:rPr>
-        <w:t xml:space="preserve"> </w:t>
-      </w:r>
-      <w:r>
-        <w:rPr>
-          <w:rFonts w:ascii="LiberationSerif" w:hAnsi="LiberationSerif" w:cs="LiberationSerif"/>
-          <w:sz w:val="29"/>
-          <w:szCs w:val="29"/>
-        </w:rPr>
-        <w:t>command line. The kernel command line is a text string that controls the</w:t>
-      </w:r>
-      <w:r>
-        <w:rPr>
-          <w:rFonts w:ascii="LiberationSerif" w:hAnsi="LiberationSerif" w:cs="LiberationSerif"/>
-          <w:sz w:val="29"/>
-          <w:szCs w:val="29"/>
-        </w:rPr>
-        <w:t xml:space="preserve"> </w:t>
-      </w:r>
-      <w:r>
-        <w:rPr>
-          <w:rFonts w:ascii="LiberationSerif" w:hAnsi="LiberationSerif" w:cs="LiberationSerif"/>
-          <w:sz w:val="29"/>
-          <w:szCs w:val="29"/>
-        </w:rPr>
-        <w:t>behavior of Linux. Once the kernel has begun executing, the boot-loader is no</w:t>
-      </w:r>
-      <w:r>
-        <w:rPr>
-          <w:rFonts w:ascii="LiberationSerif" w:hAnsi="LiberationSerif" w:cs="LiberationSerif"/>
-          <w:sz w:val="29"/>
-          <w:szCs w:val="29"/>
-        </w:rPr>
-        <w:t xml:space="preserve"> </w:t>
-      </w:r>
-      <w:r>
-        <w:rPr>
-          <w:rFonts w:ascii="LiberationSerif" w:hAnsi="LiberationSerif" w:cs="LiberationSerif"/>
-          <w:sz w:val="29"/>
-          <w:szCs w:val="29"/>
-        </w:rPr>
-        <w:t>longer needed and all the memory it was usi</w:t>
-      </w:r>
-      <w:r>
-        <w:rPr>
-          <w:rFonts w:ascii="LiberationSerif" w:hAnsi="LiberationSerif" w:cs="LiberationSerif"/>
-          <w:sz w:val="29"/>
-          <w:szCs w:val="29"/>
-        </w:rPr>
-        <w:t xml:space="preserve">ng can be </w:t>
-      </w:r>
-      <w:r>
-        <w:rPr>
-          <w:rFonts w:ascii="LiberationSerif" w:hAnsi="LiberationSerif" w:cs="LiberationSerif"/>
-          <w:sz w:val="29"/>
-          <w:szCs w:val="29"/>
-        </w:rPr>
-        <w:t>reclaimed.</w:t>
+          <w:rFonts w:ascii="Times New Roman" w:hAnsi="Times New Roman" w:cs="Times New Roman"/>
+          <w:sz w:val="29"/>
+          <w:szCs w:val="29"/>
+        </w:rPr>
+      </w:pPr>
+      <w:r>
+        <w:rPr>
+          <w:rFonts w:ascii="Times New Roman" w:hAnsi="Times New Roman" w:cs="Times New Roman"/>
+          <w:sz w:val="29"/>
+          <w:szCs w:val="29"/>
+        </w:rPr>
+        <w:t xml:space="preserve"> The details of the interface between the boot-loader and the kernel are architecture-specific, but in each case it has to do two things. First, boot-loader has to pass a pointer to a structure containing information about the hardware configuration, and second it has to pass a pointer to the kernel command line. The kernel command line is a text string that controls the behavior of Linux. Once the kernel has begun executing, the boot-loader is no longer needed and all the memory it was using can be reclaimed.</w:t>
       </w:r>
     </w:p>
     <w:p>
@@ -727,7 +451,7 @@
         <w:adjustRightInd w:val="0"/>
         <w:spacing w:after="0" w:line="240" w:lineRule="auto"/>
         <w:rPr>
-          <w:rFonts w:ascii="LiberationSerif" w:hAnsi="LiberationSerif" w:cs="LiberationSerif"/>
+          <w:rFonts w:ascii="Times New Roman" w:hAnsi="Times New Roman" w:cs="Times New Roman"/>
           <w:sz w:val="29"/>
           <w:szCs w:val="29"/>
         </w:rPr>
@@ -745,54 +469,38 @@
         <w:adjustRightInd w:val="0"/>
         <w:spacing w:after="0" w:line="240" w:lineRule="auto"/>
         <w:rPr>
-          <w:rFonts w:ascii="LiberationSerif" w:hAnsi="LiberationSerif" w:cs="LiberationSerif"/>
-          <w:sz w:val="29"/>
-          <w:szCs w:val="29"/>
-        </w:rPr>
-      </w:pPr>
-      <w:r>
-        <w:rPr>
-          <w:rFonts w:ascii="LiberationSerif" w:hAnsi="LiberationSerif" w:cs="LiberationSerif"/>
-          <w:sz w:val="29"/>
-          <w:szCs w:val="29"/>
-        </w:rPr>
-        <w:t>the bootloader code running in NOR flash memory can</w:t>
-      </w:r>
-      <w:r>
-        <w:rPr>
-          <w:rFonts w:ascii="LiberationSerif" w:hAnsi="LiberationSerif" w:cs="LiberationSerif"/>
-          <w:sz w:val="29"/>
-          <w:szCs w:val="29"/>
-        </w:rPr>
-        <w:t xml:space="preserve"> </w:t>
-      </w:r>
-      <w:r>
-        <w:rPr>
-          <w:rFonts w:ascii="LiberationSerif" w:hAnsi="LiberationSerif" w:cs="LiberationSerif"/>
-          <w:sz w:val="29"/>
-          <w:szCs w:val="29"/>
-        </w:rPr>
-        <w:t>initialize the DRAM controller, so that the main memory, the DRAM, becomes</w:t>
-      </w:r>
-      <w:r>
-        <w:rPr>
-          <w:rFonts w:ascii="LiberationSerif" w:hAnsi="LiberationSerif" w:cs="LiberationSerif"/>
-          <w:sz w:val="29"/>
-          <w:szCs w:val="29"/>
-        </w:rPr>
-        <w:t xml:space="preserve"> </w:t>
-      </w:r>
-      <w:r>
-        <w:rPr>
-          <w:rFonts w:ascii="LiberationSerif" w:hAnsi="LiberationSerif" w:cs="LiberationSerif"/>
-          <w:sz w:val="29"/>
-          <w:szCs w:val="29"/>
-        </w:rPr>
-        <w:t xml:space="preserve">available and then it copies itself into the </w:t>
-      </w:r>
-      <w:r>
-        <w:rPr>
-          <w:rFonts w:ascii="LiberationSerif-Bold" w:hAnsi="LiberationSerif-Bold" w:cs="LiberationSerif-Bold"/>
+          <w:rFonts w:ascii="Times New Roman" w:hAnsi="Times New Roman" w:cs="Times New Roman"/>
+          <w:sz w:val="29"/>
+          <w:szCs w:val="29"/>
+        </w:rPr>
+      </w:pPr>
+      <w:r>
+        <w:rPr>
+          <w:rFonts w:ascii="Times New Roman" w:hAnsi="Times New Roman" w:cs="Times New Roman"/>
+          <w:sz w:val="29"/>
+          <w:szCs w:val="29"/>
+        </w:rPr>
+        <w:t xml:space="preserve">the </w:t>
+      </w:r>
+      <w:r>
+        <w:rPr>
+          <w:rFonts w:ascii="Times New Roman" w:hAnsi="Times New Roman" w:cs="Times New Roman"/>
+          <w:sz w:val="29"/>
+          <w:szCs w:val="29"/>
+        </w:rPr>
+        <w:t>boot-loader</w:t>
+      </w:r>
+      <w:r>
+        <w:rPr>
+          <w:rFonts w:ascii="Times New Roman" w:hAnsi="Times New Roman" w:cs="Times New Roman"/>
+          <w:sz w:val="29"/>
+          <w:szCs w:val="29"/>
+        </w:rPr>
+        <w:t xml:space="preserve"> code running in NOR flash memory can initialize the DRAM controller, so that the main memory, the DRAM, becomes available and then it copies itself into the </w:t>
+      </w:r>
+      <w:r>
+        <w:rPr>
+          <w:rFonts w:ascii="Times New Roman" w:hAnsi="Times New Roman" w:cs="Times New Roman"/>
           <w:b/>
           <w:bCs/>
           <w:sz w:val="29"/>
@@ -802,31 +510,31 @@
       </w:r>
       <w:r>
         <w:rPr>
-          <w:rFonts w:ascii="LiberationSerif" w:hAnsi="LiberationSerif" w:cs="LiberationSerif"/>
-          <w:sz w:val="29"/>
-          <w:szCs w:val="29"/>
-        </w:rPr>
-        <w:t>. Once fully operational, the</w:t>
-      </w:r>
-      <w:r>
-        <w:rPr>
-          <w:rFonts w:ascii="LiberationSerif" w:hAnsi="LiberationSerif" w:cs="LiberationSerif"/>
-          <w:sz w:val="29"/>
-          <w:szCs w:val="29"/>
-        </w:rPr>
-        <w:t xml:space="preserve"> </w:t>
-      </w:r>
-      <w:r>
-        <w:rPr>
-          <w:rFonts w:ascii="LiberationSerif" w:hAnsi="LiberationSerif" w:cs="LiberationSerif"/>
-          <w:sz w:val="29"/>
-          <w:szCs w:val="29"/>
-        </w:rPr>
-        <w:t xml:space="preserve">bootloader can load the kernel from flash memory into </w:t>
-      </w:r>
-      <w:r>
-        <w:rPr>
-          <w:rFonts w:ascii="LiberationSerif-Bold" w:hAnsi="LiberationSerif-Bold" w:cs="LiberationSerif-Bold"/>
+          <w:rFonts w:ascii="Times New Roman" w:hAnsi="Times New Roman" w:cs="Times New Roman"/>
+          <w:sz w:val="29"/>
+          <w:szCs w:val="29"/>
+        </w:rPr>
+        <w:t xml:space="preserve">. Once fully operational, the </w:t>
+      </w:r>
+      <w:r>
+        <w:rPr>
+          <w:rFonts w:ascii="Times New Roman" w:hAnsi="Times New Roman" w:cs="Times New Roman"/>
+          <w:sz w:val="29"/>
+          <w:szCs w:val="29"/>
+        </w:rPr>
+        <w:t>boot-loader</w:t>
+      </w:r>
+      <w:r>
+        <w:rPr>
+          <w:rFonts w:ascii="Times New Roman" w:hAnsi="Times New Roman" w:cs="Times New Roman"/>
+          <w:sz w:val="29"/>
+          <w:szCs w:val="29"/>
+        </w:rPr>
+        <w:t xml:space="preserve"> can load the kernel from flash memory into </w:t>
+      </w:r>
+      <w:r>
+        <w:rPr>
+          <w:rFonts w:ascii="Times New Roman" w:hAnsi="Times New Roman" w:cs="Times New Roman"/>
           <w:b/>
           <w:bCs/>
           <w:sz w:val="29"/>
@@ -836,37 +544,21 @@
       </w:r>
       <w:r>
         <w:rPr>
-          <w:rFonts w:ascii="LiberationSerif" w:hAnsi="LiberationSerif" w:cs="LiberationSerif"/>
-          <w:sz w:val="29"/>
-          <w:szCs w:val="29"/>
-        </w:rPr>
-        <w:t>and transfer</w:t>
-      </w:r>
-      <w:r>
-        <w:rPr>
-          <w:rFonts w:ascii="LiberationSerif" w:hAnsi="LiberationSerif" w:cs="LiberationSerif"/>
-          <w:sz w:val="29"/>
-          <w:szCs w:val="29"/>
-        </w:rPr>
-        <w:t xml:space="preserve"> </w:t>
-      </w:r>
-      <w:r>
-        <w:rPr>
-          <w:rFonts w:ascii="LiberationSerif" w:hAnsi="LiberationSerif" w:cs="LiberationSerif"/>
-          <w:sz w:val="29"/>
-          <w:szCs w:val="29"/>
-        </w:rPr>
-        <w:t>control to it.</w:t>
-      </w:r>
-    </w:p>
-    <w:p>
-      <w:pPr>
-        <w:autoSpaceDE w:val="0"/>
-        <w:autoSpaceDN w:val="0"/>
-        <w:adjustRightInd w:val="0"/>
-        <w:spacing w:after="0" w:line="240" w:lineRule="auto"/>
-        <w:rPr>
-          <w:rFonts w:ascii="LiberationSerif" w:hAnsi="LiberationSerif" w:cs="LiberationSerif"/>
+          <w:rFonts w:ascii="Times New Roman" w:hAnsi="Times New Roman" w:cs="Times New Roman"/>
+          <w:sz w:val="29"/>
+          <w:szCs w:val="29"/>
+        </w:rPr>
+        <w:t>and transfer control to it.</w:t>
+      </w:r>
+    </w:p>
+    <w:p>
+      <w:pPr>
+        <w:autoSpaceDE w:val="0"/>
+        <w:autoSpaceDN w:val="0"/>
+        <w:adjustRightInd w:val="0"/>
+        <w:spacing w:after="0" w:line="240" w:lineRule="auto"/>
+        <w:rPr>
+          <w:rFonts w:ascii="Times New Roman" w:hAnsi="Times New Roman" w:cs="Times New Roman"/>
           <w:sz w:val="29"/>
           <w:szCs w:val="29"/>
         </w:rPr>
@@ -884,14 +576,14 @@
         <w:adjustRightInd w:val="0"/>
         <w:spacing w:after="0" w:line="240" w:lineRule="auto"/>
         <w:rPr>
-          <w:rFonts w:ascii="LiberationSerif" w:hAnsi="LiberationSerif" w:cs="LiberationSerif"/>
-          <w:sz w:val="29"/>
-          <w:szCs w:val="29"/>
-        </w:rPr>
-      </w:pPr>
-      <w:r>
-        <w:rPr>
-          <w:rFonts w:ascii="LiberationSerif" w:hAnsi="LiberationSerif" w:cs="LiberationSerif"/>
+          <w:rFonts w:ascii="Times New Roman" w:hAnsi="Times New Roman" w:cs="Times New Roman"/>
+          <w:sz w:val="29"/>
+          <w:szCs w:val="29"/>
+        </w:rPr>
+      </w:pPr>
+      <w:r>
+        <w:rPr>
+          <w:rFonts w:ascii="Times New Roman" w:hAnsi="Times New Roman" w:cs="Times New Roman"/>
           <w:sz w:val="29"/>
           <w:szCs w:val="29"/>
         </w:rPr>
@@ -905,14 +597,14 @@
         <w:adjustRightInd w:val="0"/>
         <w:spacing w:after="0" w:line="240" w:lineRule="auto"/>
         <w:rPr>
-          <w:rFonts w:ascii="LiberationSerif" w:hAnsi="LiberationSerif" w:cs="LiberationSerif"/>
-          <w:sz w:val="29"/>
-          <w:szCs w:val="29"/>
-        </w:rPr>
-      </w:pPr>
-      <w:r>
-        <w:rPr>
-          <w:rFonts w:ascii="LiberationSerif" w:hAnsi="LiberationSerif" w:cs="LiberationSerif"/>
+          <w:rFonts w:ascii="Times New Roman" w:hAnsi="Times New Roman" w:cs="Times New Roman"/>
+          <w:sz w:val="29"/>
+          <w:szCs w:val="29"/>
+        </w:rPr>
+      </w:pPr>
+      <w:r>
+        <w:rPr>
+          <w:rFonts w:ascii="Times New Roman" w:hAnsi="Times New Roman" w:cs="Times New Roman"/>
           <w:sz w:val="29"/>
           <w:szCs w:val="29"/>
         </w:rPr>
@@ -921,7 +613,7 @@
       </w:r>
       <w:r>
         <w:rPr>
-          <w:rFonts w:ascii="LiberationSerif-Bold" w:hAnsi="LiberationSerif-Bold" w:cs="LiberationSerif-Bold"/>
+          <w:rFonts w:ascii="Times New Roman" w:hAnsi="Times New Roman" w:cs="Times New Roman"/>
           <w:b/>
           <w:bCs/>
           <w:sz w:val="29"/>
@@ -931,7 +623,7 @@
       </w:r>
       <w:r>
         <w:rPr>
-          <w:rFonts w:ascii="LiberationSerif" w:hAnsi="LiberationSerif" w:cs="LiberationSerif"/>
+          <w:rFonts w:ascii="Times New Roman" w:hAnsi="Times New Roman" w:cs="Times New Roman"/>
           <w:sz w:val="29"/>
           <w:szCs w:val="29"/>
         </w:rPr>
@@ -945,19 +637,37 @@
         <w:adjustRightInd w:val="0"/>
         <w:spacing w:after="0" w:line="240" w:lineRule="auto"/>
         <w:rPr>
-          <w:rFonts w:ascii="LiberationSerif" w:hAnsi="LiberationSerif" w:cs="LiberationSerif"/>
-          <w:sz w:val="29"/>
-          <w:szCs w:val="29"/>
-        </w:rPr>
-      </w:pPr>
-      <w:r>
-        <w:rPr>
-          <w:rFonts w:ascii="LiberationSerif" w:hAnsi="LiberationSerif" w:cs="LiberationSerif"/>
+          <w:rFonts w:ascii="Times New Roman" w:hAnsi="Times New Roman" w:cs="Times New Roman"/>
+          <w:sz w:val="29"/>
+          <w:szCs w:val="29"/>
+        </w:rPr>
+      </w:pPr>
+      <w:r>
+        <w:rPr>
+          <w:rFonts w:ascii="Times New Roman" w:hAnsi="Times New Roman" w:cs="Times New Roman"/>
           <w:sz w:val="29"/>
           <w:szCs w:val="29"/>
         </w:rPr>
         <w:tab/>
-        <w:t>procedure. The details are very specific to each SoC, but they generally follow</w:t>
+        <w:t xml:space="preserve">procedure. The details are very specific to each </w:t>
+      </w:r>
+      <w:proofErr w:type="spellStart"/>
+      <w:r>
+        <w:rPr>
+          <w:rFonts w:ascii="Times New Roman" w:hAnsi="Times New Roman" w:cs="Times New Roman"/>
+          <w:sz w:val="29"/>
+          <w:szCs w:val="29"/>
+        </w:rPr>
+        <w:t>SoC</w:t>
+      </w:r>
+      <w:proofErr w:type="spellEnd"/>
+      <w:r>
+        <w:rPr>
+          <w:rFonts w:ascii="Times New Roman" w:hAnsi="Times New Roman" w:cs="Times New Roman"/>
+          <w:sz w:val="29"/>
+          <w:szCs w:val="29"/>
+        </w:rPr>
+        <w:t>, but they generally follow</w:t>
       </w:r>
     </w:p>
     <w:p>
@@ -968,14 +678,14 @@
         <w:adjustRightInd w:val="0"/>
         <w:spacing w:after="0" w:line="240" w:lineRule="auto"/>
         <w:rPr>
-          <w:rFonts w:ascii="LiberationSerif" w:hAnsi="LiberationSerif" w:cs="LiberationSerif"/>
-          <w:sz w:val="29"/>
-          <w:szCs w:val="29"/>
-        </w:rPr>
-      </w:pPr>
-      <w:r>
-        <w:rPr>
-          <w:rFonts w:ascii="LiberationSerif" w:hAnsi="LiberationSerif" w:cs="LiberationSerif"/>
+          <w:rFonts w:ascii="Times New Roman" w:hAnsi="Times New Roman" w:cs="Times New Roman"/>
+          <w:sz w:val="29"/>
+          <w:szCs w:val="29"/>
+        </w:rPr>
+      </w:pPr>
+      <w:r>
+        <w:rPr>
+          <w:rFonts w:ascii="Times New Roman" w:hAnsi="Times New Roman" w:cs="Times New Roman"/>
           <w:sz w:val="29"/>
           <w:szCs w:val="29"/>
         </w:rPr>
@@ -989,20 +699,20 @@
         <w:adjustRightInd w:val="0"/>
         <w:spacing w:after="0" w:line="240" w:lineRule="auto"/>
         <w:rPr>
-          <w:rFonts w:ascii="LiberationSerif" w:hAnsi="LiberationSerif" w:cs="LiberationSerif"/>
-          <w:sz w:val="29"/>
-          <w:szCs w:val="29"/>
-        </w:rPr>
-      </w:pPr>
-    </w:p>
-    <w:p>
-      <w:pPr>
-        <w:autoSpaceDE w:val="0"/>
-        <w:autoSpaceDN w:val="0"/>
-        <w:adjustRightInd w:val="0"/>
-        <w:spacing w:after="0" w:line="240" w:lineRule="auto"/>
-        <w:rPr>
-          <w:rFonts w:ascii="LiberationSerif-Bold" w:hAnsi="LiberationSerif-Bold" w:cs="LiberationSerif-Bold"/>
+          <w:rFonts w:ascii="Times New Roman" w:hAnsi="Times New Roman" w:cs="Times New Roman"/>
+          <w:sz w:val="29"/>
+          <w:szCs w:val="29"/>
+        </w:rPr>
+      </w:pPr>
+    </w:p>
+    <w:p>
+      <w:pPr>
+        <w:autoSpaceDE w:val="0"/>
+        <w:autoSpaceDN w:val="0"/>
+        <w:adjustRightInd w:val="0"/>
+        <w:spacing w:after="0" w:line="240" w:lineRule="auto"/>
+        <w:rPr>
+          <w:rFonts w:ascii="Times New Roman" w:hAnsi="Times New Roman" w:cs="Times New Roman"/>
           <w:b/>
           <w:bCs/>
           <w:sz w:val="58"/>
@@ -1011,7 +721,7 @@
       </w:pPr>
       <w:r>
         <w:rPr>
-          <w:rFonts w:ascii="LiberationSerif-Bold" w:hAnsi="LiberationSerif-Bold" w:cs="LiberationSerif-Bold"/>
+          <w:rFonts w:ascii="Times New Roman" w:hAnsi="Times New Roman" w:cs="Times New Roman"/>
           <w:b/>
           <w:bCs/>
           <w:sz w:val="58"/>
@@ -1028,14 +738,14 @@
         <w:adjustRightInd w:val="0"/>
         <w:spacing w:after="0" w:line="240" w:lineRule="auto"/>
         <w:rPr>
-          <w:rFonts w:ascii="LiberationSerif" w:hAnsi="LiberationSerif" w:cs="LiberationSerif"/>
-          <w:sz w:val="29"/>
-          <w:szCs w:val="29"/>
-        </w:rPr>
-      </w:pPr>
-      <w:r>
-        <w:rPr>
-          <w:rFonts w:ascii="LiberationSerif" w:hAnsi="LiberationSerif" w:cs="LiberationSerif"/>
+          <w:rFonts w:ascii="Times New Roman" w:hAnsi="Times New Roman" w:cs="Times New Roman"/>
+          <w:sz w:val="29"/>
+          <w:szCs w:val="29"/>
+        </w:rPr>
+      </w:pPr>
+      <w:r>
+        <w:rPr>
+          <w:rFonts w:ascii="Times New Roman" w:hAnsi="Times New Roman" w:cs="Times New Roman"/>
           <w:sz w:val="29"/>
           <w:szCs w:val="29"/>
         </w:rPr>
@@ -1049,24 +759,42 @@
         <w:adjustRightInd w:val="0"/>
         <w:spacing w:after="0" w:line="240" w:lineRule="auto"/>
         <w:rPr>
-          <w:rFonts w:ascii="LiberationSerif-Bold" w:hAnsi="LiberationSerif-Bold" w:cs="LiberationSerif-Bold"/>
-          <w:b/>
-          <w:bCs/>
-          <w:sz w:val="29"/>
-          <w:szCs w:val="29"/>
-        </w:rPr>
-      </w:pPr>
-      <w:r>
-        <w:rPr>
-          <w:rFonts w:ascii="LiberationSerif" w:hAnsi="LiberationSerif" w:cs="LiberationSerif"/>
-          <w:sz w:val="29"/>
-          <w:szCs w:val="29"/>
-        </w:rPr>
-        <w:t xml:space="preserve">a reset or power-on has to be stored on-chip in the SoC; this is known as </w:t>
-      </w:r>
-      <w:r>
-        <w:rPr>
-          <w:rFonts w:ascii="LiberationSerif-Bold" w:hAnsi="LiberationSerif-Bold" w:cs="LiberationSerif-Bold"/>
+          <w:rFonts w:ascii="Times New Roman" w:hAnsi="Times New Roman" w:cs="Times New Roman"/>
+          <w:b/>
+          <w:bCs/>
+          <w:sz w:val="29"/>
+          <w:szCs w:val="29"/>
+        </w:rPr>
+      </w:pPr>
+      <w:r>
+        <w:rPr>
+          <w:rFonts w:ascii="Times New Roman" w:hAnsi="Times New Roman" w:cs="Times New Roman"/>
+          <w:sz w:val="29"/>
+          <w:szCs w:val="29"/>
+        </w:rPr>
+        <w:t xml:space="preserve">a reset or power-on has to be stored on-chip in the </w:t>
+      </w:r>
+      <w:proofErr w:type="spellStart"/>
+      <w:r>
+        <w:rPr>
+          <w:rFonts w:ascii="Times New Roman" w:hAnsi="Times New Roman" w:cs="Times New Roman"/>
+          <w:sz w:val="29"/>
+          <w:szCs w:val="29"/>
+        </w:rPr>
+        <w:t>SoC</w:t>
+      </w:r>
+      <w:proofErr w:type="spellEnd"/>
+      <w:r>
+        <w:rPr>
+          <w:rFonts w:ascii="Times New Roman" w:hAnsi="Times New Roman" w:cs="Times New Roman"/>
+          <w:sz w:val="29"/>
+          <w:szCs w:val="29"/>
+        </w:rPr>
+        <w:t xml:space="preserve">; this is known as </w:t>
+      </w:r>
+      <w:r>
+        <w:rPr>
+          <w:rFonts w:ascii="Times New Roman" w:hAnsi="Times New Roman" w:cs="Times New Roman"/>
           <w:b/>
           <w:bCs/>
           <w:sz w:val="29"/>
@@ -1082,14 +810,14 @@
         <w:adjustRightInd w:val="0"/>
         <w:spacing w:after="0" w:line="240" w:lineRule="auto"/>
         <w:rPr>
-          <w:rFonts w:ascii="LiberationSerif" w:hAnsi="LiberationSerif" w:cs="LiberationSerif"/>
-          <w:sz w:val="29"/>
-          <w:szCs w:val="29"/>
-        </w:rPr>
-      </w:pPr>
-      <w:r>
-        <w:rPr>
-          <w:rFonts w:ascii="LiberationSerif-Bold" w:hAnsi="LiberationSerif-Bold" w:cs="LiberationSerif-Bold"/>
+          <w:rFonts w:ascii="Times New Roman" w:hAnsi="Times New Roman" w:cs="Times New Roman"/>
+          <w:sz w:val="29"/>
+          <w:szCs w:val="29"/>
+        </w:rPr>
+      </w:pPr>
+      <w:r>
+        <w:rPr>
+          <w:rFonts w:ascii="Times New Roman" w:hAnsi="Times New Roman" w:cs="Times New Roman"/>
           <w:b/>
           <w:bCs/>
           <w:sz w:val="29"/>
@@ -1099,7 +827,7 @@
       </w:r>
       <w:r>
         <w:rPr>
-          <w:rFonts w:ascii="LiberationSerif" w:hAnsi="LiberationSerif" w:cs="LiberationSerif"/>
+          <w:rFonts w:ascii="Times New Roman" w:hAnsi="Times New Roman" w:cs="Times New Roman"/>
           <w:sz w:val="29"/>
           <w:szCs w:val="29"/>
         </w:rPr>
@@ -1113,14 +841,14 @@
         <w:adjustRightInd w:val="0"/>
         <w:spacing w:after="0" w:line="240" w:lineRule="auto"/>
         <w:rPr>
-          <w:rFonts w:ascii="LiberationSerif" w:hAnsi="LiberationSerif" w:cs="LiberationSerif"/>
-          <w:sz w:val="29"/>
-          <w:szCs w:val="29"/>
-        </w:rPr>
-      </w:pPr>
-      <w:r>
-        <w:rPr>
-          <w:rFonts w:ascii="LiberationSerif" w:hAnsi="LiberationSerif" w:cs="LiberationSerif"/>
+          <w:rFonts w:ascii="Times New Roman" w:hAnsi="Times New Roman" w:cs="Times New Roman"/>
+          <w:sz w:val="29"/>
+          <w:szCs w:val="29"/>
+        </w:rPr>
+      </w:pPr>
+      <w:r>
+        <w:rPr>
+          <w:rFonts w:ascii="Times New Roman" w:hAnsi="Times New Roman" w:cs="Times New Roman"/>
           <w:sz w:val="29"/>
           <w:szCs w:val="29"/>
         </w:rPr>
@@ -1134,14 +862,14 @@
         <w:adjustRightInd w:val="0"/>
         <w:spacing w:after="0" w:line="240" w:lineRule="auto"/>
         <w:rPr>
-          <w:rFonts w:ascii="LiberationSerif" w:hAnsi="LiberationSerif" w:cs="LiberationSerif"/>
-          <w:sz w:val="29"/>
-          <w:szCs w:val="29"/>
-        </w:rPr>
-      </w:pPr>
-      <w:r>
-        <w:rPr>
-          <w:rFonts w:ascii="LiberationSerif" w:hAnsi="LiberationSerif" w:cs="LiberationSerif"/>
+          <w:rFonts w:ascii="Times New Roman" w:hAnsi="Times New Roman" w:cs="Times New Roman"/>
+          <w:sz w:val="29"/>
+          <w:szCs w:val="29"/>
+        </w:rPr>
+      </w:pPr>
+      <w:r>
+        <w:rPr>
+          <w:rFonts w:ascii="Times New Roman" w:hAnsi="Times New Roman" w:cs="Times New Roman"/>
           <w:sz w:val="29"/>
           <w:szCs w:val="29"/>
         </w:rPr>
@@ -1155,16 +883,16 @@
         <w:adjustRightInd w:val="0"/>
         <w:spacing w:after="0" w:line="240" w:lineRule="auto"/>
         <w:rPr>
-          <w:rFonts w:ascii="LiberationSerif-Bold" w:hAnsi="LiberationSerif-Bold" w:cs="LiberationSerif-Bold"/>
-          <w:b/>
-          <w:bCs/>
-          <w:sz w:val="29"/>
-          <w:szCs w:val="29"/>
-        </w:rPr>
-      </w:pPr>
-      <w:r>
-        <w:rPr>
-          <w:rFonts w:ascii="LiberationSerif" w:hAnsi="LiberationSerif" w:cs="LiberationSerif"/>
+          <w:rFonts w:ascii="Times New Roman" w:hAnsi="Times New Roman" w:cs="Times New Roman"/>
+          <w:b/>
+          <w:bCs/>
+          <w:sz w:val="29"/>
+          <w:szCs w:val="29"/>
+        </w:rPr>
+      </w:pPr>
+      <w:r>
+        <w:rPr>
+          <w:rFonts w:ascii="Times New Roman" w:hAnsi="Times New Roman" w:cs="Times New Roman"/>
           <w:sz w:val="29"/>
           <w:szCs w:val="29"/>
         </w:rPr>
@@ -1172,7 +900,7 @@
       </w:r>
       <w:r>
         <w:rPr>
-          <w:rFonts w:ascii="LiberationSerif-Bold" w:hAnsi="LiberationSerif-Bold" w:cs="LiberationSerif-Bold"/>
+          <w:rFonts w:ascii="Times New Roman" w:hAnsi="Times New Roman" w:cs="Times New Roman"/>
           <w:b/>
           <w:bCs/>
           <w:sz w:val="29"/>
@@ -1188,14 +916,14 @@
         <w:adjustRightInd w:val="0"/>
         <w:spacing w:after="0" w:line="240" w:lineRule="auto"/>
         <w:rPr>
-          <w:rFonts w:ascii="LiberationSerif" w:hAnsi="LiberationSerif" w:cs="LiberationSerif"/>
-          <w:sz w:val="29"/>
-          <w:szCs w:val="29"/>
-        </w:rPr>
-      </w:pPr>
-      <w:r>
-        <w:rPr>
-          <w:rFonts w:ascii="LiberationSerif-Bold" w:hAnsi="LiberationSerif-Bold" w:cs="LiberationSerif-Bold"/>
+          <w:rFonts w:ascii="Times New Roman" w:hAnsi="Times New Roman" w:cs="Times New Roman"/>
+          <w:sz w:val="29"/>
+          <w:szCs w:val="29"/>
+        </w:rPr>
+      </w:pPr>
+      <w:r>
+        <w:rPr>
+          <w:rFonts w:ascii="Times New Roman" w:hAnsi="Times New Roman" w:cs="Times New Roman"/>
           <w:b/>
           <w:bCs/>
           <w:sz w:val="29"/>
@@ -1205,7 +933,7 @@
       </w:r>
       <w:r>
         <w:rPr>
-          <w:rFonts w:ascii="LiberationSerif" w:hAnsi="LiberationSerif" w:cs="LiberationSerif"/>
+          <w:rFonts w:ascii="Times New Roman" w:hAnsi="Times New Roman" w:cs="Times New Roman"/>
           <w:sz w:val="29"/>
           <w:szCs w:val="29"/>
         </w:rPr>
@@ -1219,14 +947,14 @@
         <w:adjustRightInd w:val="0"/>
         <w:spacing w:after="0" w:line="240" w:lineRule="auto"/>
         <w:rPr>
-          <w:rFonts w:ascii="LiberationSerif" w:hAnsi="LiberationSerif" w:cs="LiberationSerif"/>
-          <w:sz w:val="29"/>
-          <w:szCs w:val="29"/>
-        </w:rPr>
-      </w:pPr>
-      <w:r>
-        <w:rPr>
-          <w:rFonts w:ascii="LiberationSerif" w:hAnsi="LiberationSerif" w:cs="LiberationSerif"/>
+          <w:rFonts w:ascii="Times New Roman" w:hAnsi="Times New Roman" w:cs="Times New Roman"/>
+          <w:sz w:val="29"/>
+          <w:szCs w:val="29"/>
+        </w:rPr>
+      </w:pPr>
+      <w:r>
+        <w:rPr>
+          <w:rFonts w:ascii="Times New Roman" w:hAnsi="Times New Roman" w:cs="Times New Roman"/>
           <w:sz w:val="29"/>
           <w:szCs w:val="29"/>
         </w:rPr>
@@ -1240,35 +968,53 @@
         <w:adjustRightInd w:val="0"/>
         <w:spacing w:after="0" w:line="240" w:lineRule="auto"/>
         <w:rPr>
-          <w:rFonts w:ascii="LiberationSerif" w:hAnsi="LiberationSerif" w:cs="LiberationSerif"/>
-          <w:sz w:val="29"/>
-          <w:szCs w:val="29"/>
-        </w:rPr>
-      </w:pPr>
-      <w:r>
-        <w:rPr>
-          <w:rFonts w:ascii="LiberationSerif" w:hAnsi="LiberationSerif" w:cs="LiberationSerif"/>
-          <w:sz w:val="29"/>
-          <w:szCs w:val="29"/>
-        </w:rPr>
-        <w:t>Most embedded SoC designs have a small amount of SRAM on-chip, varying in</w:t>
-      </w:r>
-    </w:p>
-    <w:p>
-      <w:pPr>
-        <w:autoSpaceDE w:val="0"/>
-        <w:autoSpaceDN w:val="0"/>
-        <w:adjustRightInd w:val="0"/>
-        <w:spacing w:after="0" w:line="240" w:lineRule="auto"/>
-        <w:rPr>
-          <w:rFonts w:ascii="LiberationSerif" w:hAnsi="LiberationSerif" w:cs="LiberationSerif"/>
-          <w:sz w:val="29"/>
-          <w:szCs w:val="29"/>
-        </w:rPr>
-      </w:pPr>
-      <w:r>
-        <w:rPr>
-          <w:rFonts w:ascii="LiberationSerif" w:hAnsi="LiberationSerif" w:cs="LiberationSerif"/>
+          <w:rFonts w:ascii="Times New Roman" w:hAnsi="Times New Roman" w:cs="Times New Roman"/>
+          <w:sz w:val="29"/>
+          <w:szCs w:val="29"/>
+        </w:rPr>
+      </w:pPr>
+      <w:r>
+        <w:rPr>
+          <w:rFonts w:ascii="Times New Roman" w:hAnsi="Times New Roman" w:cs="Times New Roman"/>
+          <w:sz w:val="29"/>
+          <w:szCs w:val="29"/>
+        </w:rPr>
+        <w:t xml:space="preserve">Most embedded </w:t>
+      </w:r>
+      <w:proofErr w:type="spellStart"/>
+      <w:r>
+        <w:rPr>
+          <w:rFonts w:ascii="Times New Roman" w:hAnsi="Times New Roman" w:cs="Times New Roman"/>
+          <w:sz w:val="29"/>
+          <w:szCs w:val="29"/>
+        </w:rPr>
+        <w:t>SoC</w:t>
+      </w:r>
+      <w:proofErr w:type="spellEnd"/>
+      <w:r>
+        <w:rPr>
+          <w:rFonts w:ascii="Times New Roman" w:hAnsi="Times New Roman" w:cs="Times New Roman"/>
+          <w:sz w:val="29"/>
+          <w:szCs w:val="29"/>
+        </w:rPr>
+        <w:t xml:space="preserve"> designs have a small amount of SRAM on-chip, varying in</w:t>
+      </w:r>
+    </w:p>
+    <w:p>
+      <w:pPr>
+        <w:autoSpaceDE w:val="0"/>
+        <w:autoSpaceDN w:val="0"/>
+        <w:adjustRightInd w:val="0"/>
+        <w:spacing w:after="0" w:line="240" w:lineRule="auto"/>
+        <w:rPr>
+          <w:rFonts w:ascii="Times New Roman" w:hAnsi="Times New Roman" w:cs="Times New Roman"/>
+          <w:sz w:val="29"/>
+          <w:szCs w:val="29"/>
+        </w:rPr>
+      </w:pPr>
+      <w:r>
+        <w:rPr>
+          <w:rFonts w:ascii="Times New Roman" w:hAnsi="Times New Roman" w:cs="Times New Roman"/>
           <w:sz w:val="29"/>
           <w:szCs w:val="29"/>
         </w:rPr>
@@ -1282,27 +1028,27 @@
         <w:adjustRightInd w:val="0"/>
         <w:spacing w:after="0" w:line="240" w:lineRule="auto"/>
         <w:rPr>
-          <w:rFonts w:ascii="LiberationSerif" w:hAnsi="LiberationSerif" w:cs="LiberationSerif"/>
-          <w:sz w:val="29"/>
-          <w:szCs w:val="29"/>
-        </w:rPr>
-      </w:pPr>
-    </w:p>
-    <w:p>
-      <w:pPr>
-        <w:autoSpaceDE w:val="0"/>
-        <w:autoSpaceDN w:val="0"/>
-        <w:adjustRightInd w:val="0"/>
-        <w:spacing w:after="0" w:line="240" w:lineRule="auto"/>
-        <w:rPr>
-          <w:rFonts w:ascii="LiberationSerif" w:hAnsi="LiberationSerif" w:cs="LiberationSerif"/>
-          <w:sz w:val="29"/>
-          <w:szCs w:val="29"/>
-        </w:rPr>
-      </w:pPr>
-      <w:r>
-        <w:rPr>
-          <w:rFonts w:ascii="LiberationSerif" w:hAnsi="LiberationSerif" w:cs="LiberationSerif"/>
+          <w:rFonts w:ascii="Times New Roman" w:hAnsi="Times New Roman" w:cs="Times New Roman"/>
+          <w:sz w:val="29"/>
+          <w:szCs w:val="29"/>
+        </w:rPr>
+      </w:pPr>
+    </w:p>
+    <w:p>
+      <w:pPr>
+        <w:autoSpaceDE w:val="0"/>
+        <w:autoSpaceDN w:val="0"/>
+        <w:adjustRightInd w:val="0"/>
+        <w:spacing w:after="0" w:line="240" w:lineRule="auto"/>
+        <w:rPr>
+          <w:rFonts w:ascii="Times New Roman" w:hAnsi="Times New Roman" w:cs="Times New Roman"/>
+          <w:sz w:val="29"/>
+          <w:szCs w:val="29"/>
+        </w:rPr>
+      </w:pPr>
+      <w:r>
+        <w:rPr>
+          <w:rFonts w:ascii="Times New Roman" w:hAnsi="Times New Roman" w:cs="Times New Roman"/>
           <w:sz w:val="29"/>
           <w:szCs w:val="29"/>
         </w:rPr>
@@ -1316,7 +1062,257 @@
         <w:adjustRightInd w:val="0"/>
         <w:spacing w:after="0" w:line="240" w:lineRule="auto"/>
         <w:rPr>
-          <w:rFonts w:ascii="LiberationSerif-Bold" w:hAnsi="LiberationSerif-Bold" w:cs="LiberationSerif-Bold"/>
+          <w:rFonts w:ascii="Times New Roman" w:hAnsi="Times New Roman" w:cs="Times New Roman"/>
+          <w:sz w:val="29"/>
+          <w:szCs w:val="29"/>
+        </w:rPr>
+      </w:pPr>
+      <w:r>
+        <w:rPr>
+          <w:rFonts w:ascii="Times New Roman" w:hAnsi="Times New Roman" w:cs="Times New Roman"/>
+          <w:sz w:val="29"/>
+          <w:szCs w:val="29"/>
+        </w:rPr>
+        <w:t>pre-programmed locations into the SRAM</w:t>
+      </w:r>
+      <w:r>
+        <w:rPr>
+          <w:rFonts w:ascii="Times New Roman" w:hAnsi="Times New Roman" w:cs="Times New Roman"/>
+          <w:sz w:val="29"/>
+          <w:szCs w:val="29"/>
+        </w:rPr>
+        <w:t>.</w:t>
+      </w:r>
+    </w:p>
+    <w:p>
+      <w:pPr>
+        <w:autoSpaceDE w:val="0"/>
+        <w:autoSpaceDN w:val="0"/>
+        <w:adjustRightInd w:val="0"/>
+        <w:spacing w:after="0" w:line="240" w:lineRule="auto"/>
+        <w:rPr>
+          <w:rFonts w:ascii="Times New Roman" w:hAnsi="Times New Roman" w:cs="Times New Roman"/>
+          <w:sz w:val="29"/>
+          <w:szCs w:val="29"/>
+        </w:rPr>
+      </w:pPr>
+    </w:p>
+    <w:p>
+      <w:pPr>
+        <w:autoSpaceDE w:val="0"/>
+        <w:autoSpaceDN w:val="0"/>
+        <w:adjustRightInd w:val="0"/>
+        <w:spacing w:after="0" w:line="240" w:lineRule="auto"/>
+        <w:rPr>
+          <w:rFonts w:ascii="Times New Roman" w:hAnsi="Times New Roman" w:cs="Times New Roman"/>
+          <w:sz w:val="29"/>
+          <w:szCs w:val="29"/>
+        </w:rPr>
+      </w:pPr>
+      <w:r>
+        <w:rPr>
+          <w:rFonts w:ascii="Times New Roman" w:hAnsi="Times New Roman" w:cs="Times New Roman"/>
+          <w:sz w:val="29"/>
+          <w:szCs w:val="29"/>
+        </w:rPr>
+        <w:t xml:space="preserve">In </w:t>
+      </w:r>
+      <w:proofErr w:type="spellStart"/>
+      <w:r>
+        <w:rPr>
+          <w:rFonts w:ascii="Times New Roman" w:hAnsi="Times New Roman" w:cs="Times New Roman"/>
+          <w:sz w:val="29"/>
+          <w:szCs w:val="29"/>
+        </w:rPr>
+        <w:t>SoCs</w:t>
+      </w:r>
+      <w:proofErr w:type="spellEnd"/>
+      <w:r>
+        <w:rPr>
+          <w:rFonts w:ascii="Times New Roman" w:hAnsi="Times New Roman" w:cs="Times New Roman"/>
+          <w:sz w:val="29"/>
+          <w:szCs w:val="29"/>
+        </w:rPr>
+        <w:t xml:space="preserve"> where the SRAM is not large enough to load a full </w:t>
+      </w:r>
+      <w:r>
+        <w:rPr>
+          <w:rFonts w:ascii="Times New Roman" w:hAnsi="Times New Roman" w:cs="Times New Roman"/>
+          <w:sz w:val="29"/>
+          <w:szCs w:val="29"/>
+        </w:rPr>
+        <w:t>boot-loader</w:t>
+      </w:r>
+      <w:r>
+        <w:rPr>
+          <w:rFonts w:ascii="Times New Roman" w:hAnsi="Times New Roman" w:cs="Times New Roman"/>
+          <w:sz w:val="29"/>
+          <w:szCs w:val="29"/>
+        </w:rPr>
+        <w:t xml:space="preserve"> like U</w:t>
+      </w:r>
+      <w:r>
+        <w:rPr>
+          <w:rFonts w:ascii="Times New Roman" w:hAnsi="Times New Roman" w:cs="Times New Roman"/>
+          <w:sz w:val="29"/>
+          <w:szCs w:val="29"/>
+        </w:rPr>
+        <w:t>-</w:t>
+      </w:r>
+      <w:r>
+        <w:rPr>
+          <w:rFonts w:ascii="Times New Roman" w:hAnsi="Times New Roman" w:cs="Times New Roman"/>
+          <w:sz w:val="29"/>
+          <w:szCs w:val="29"/>
+        </w:rPr>
+        <w:t>Boot,</w:t>
+      </w:r>
+    </w:p>
+    <w:p>
+      <w:pPr>
+        <w:autoSpaceDE w:val="0"/>
+        <w:autoSpaceDN w:val="0"/>
+        <w:adjustRightInd w:val="0"/>
+        <w:spacing w:after="0" w:line="240" w:lineRule="auto"/>
+        <w:rPr>
+          <w:rFonts w:ascii="Times New Roman" w:hAnsi="Times New Roman" w:cs="Times New Roman"/>
+          <w:b/>
+          <w:bCs/>
+          <w:sz w:val="29"/>
+          <w:szCs w:val="29"/>
+        </w:rPr>
+      </w:pPr>
+      <w:r>
+        <w:rPr>
+          <w:rFonts w:ascii="Times New Roman" w:hAnsi="Times New Roman" w:cs="Times New Roman"/>
+          <w:sz w:val="29"/>
+          <w:szCs w:val="29"/>
+        </w:rPr>
+        <w:t xml:space="preserve">there has to be an intermediate loader called the </w:t>
+      </w:r>
+      <w:r>
+        <w:rPr>
+          <w:rFonts w:ascii="Times New Roman" w:hAnsi="Times New Roman" w:cs="Times New Roman"/>
+          <w:b/>
+          <w:bCs/>
+          <w:sz w:val="29"/>
+          <w:szCs w:val="29"/>
+        </w:rPr>
+        <w:t>secondary program</w:t>
+      </w:r>
+    </w:p>
+    <w:p>
+      <w:pPr>
+        <w:autoSpaceDE w:val="0"/>
+        <w:autoSpaceDN w:val="0"/>
+        <w:adjustRightInd w:val="0"/>
+        <w:spacing w:after="0" w:line="240" w:lineRule="auto"/>
+        <w:rPr>
+          <w:rFonts w:ascii="Times New Roman" w:hAnsi="Times New Roman" w:cs="Times New Roman"/>
+          <w:sz w:val="29"/>
+          <w:szCs w:val="29"/>
+        </w:rPr>
+      </w:pPr>
+      <w:r>
+        <w:rPr>
+          <w:rFonts w:ascii="Times New Roman" w:hAnsi="Times New Roman" w:cs="Times New Roman"/>
+          <w:b/>
+          <w:bCs/>
+          <w:sz w:val="29"/>
+          <w:szCs w:val="29"/>
+        </w:rPr>
+        <w:t>loader</w:t>
+      </w:r>
+      <w:r>
+        <w:rPr>
+          <w:rFonts w:ascii="Times New Roman" w:hAnsi="Times New Roman" w:cs="Times New Roman"/>
+          <w:sz w:val="29"/>
+          <w:szCs w:val="29"/>
+        </w:rPr>
+        <w:t xml:space="preserve">, or </w:t>
+      </w:r>
+      <w:r>
+        <w:rPr>
+          <w:rFonts w:ascii="Times New Roman" w:hAnsi="Times New Roman" w:cs="Times New Roman"/>
+          <w:b/>
+          <w:bCs/>
+          <w:sz w:val="29"/>
+          <w:szCs w:val="29"/>
+        </w:rPr>
+        <w:t>SPL</w:t>
+      </w:r>
+      <w:r>
+        <w:rPr>
+          <w:rFonts w:ascii="Times New Roman" w:hAnsi="Times New Roman" w:cs="Times New Roman"/>
+          <w:sz w:val="29"/>
+          <w:szCs w:val="29"/>
+        </w:rPr>
+        <w:t>.</w:t>
+      </w:r>
+    </w:p>
+    <w:p>
+      <w:pPr>
+        <w:autoSpaceDE w:val="0"/>
+        <w:autoSpaceDN w:val="0"/>
+        <w:adjustRightInd w:val="0"/>
+        <w:spacing w:after="0" w:line="240" w:lineRule="auto"/>
+        <w:rPr>
+          <w:rFonts w:ascii="Times New Roman" w:hAnsi="Times New Roman" w:cs="Times New Roman"/>
+          <w:sz w:val="29"/>
+          <w:szCs w:val="29"/>
+        </w:rPr>
+      </w:pPr>
+      <w:r>
+        <w:rPr>
+          <w:rFonts w:ascii="Times New Roman" w:hAnsi="Times New Roman" w:cs="Times New Roman"/>
+          <w:sz w:val="29"/>
+          <w:szCs w:val="29"/>
+        </w:rPr>
+        <w:t>At the end of the ROM code phase, the SPL is present in the SRAM and the</w:t>
+      </w:r>
+    </w:p>
+    <w:p>
+      <w:pPr>
+        <w:autoSpaceDE w:val="0"/>
+        <w:autoSpaceDN w:val="0"/>
+        <w:adjustRightInd w:val="0"/>
+        <w:spacing w:after="0" w:line="240" w:lineRule="auto"/>
+        <w:rPr>
+          <w:rFonts w:ascii="Times New Roman" w:hAnsi="Times New Roman" w:cs="Times New Roman"/>
+          <w:sz w:val="29"/>
+          <w:szCs w:val="29"/>
+        </w:rPr>
+      </w:pPr>
+      <w:r>
+        <w:rPr>
+          <w:rFonts w:ascii="Times New Roman" w:hAnsi="Times New Roman" w:cs="Times New Roman"/>
+          <w:sz w:val="29"/>
+          <w:szCs w:val="29"/>
+        </w:rPr>
+        <w:t>ROM code jumps to the beginning of that code.</w:t>
+      </w:r>
+    </w:p>
+    <w:p>
+      <w:pPr>
+        <w:autoSpaceDE w:val="0"/>
+        <w:autoSpaceDN w:val="0"/>
+        <w:adjustRightInd w:val="0"/>
+        <w:spacing w:after="0" w:line="240" w:lineRule="auto"/>
+        <w:rPr>
+          <w:rFonts w:ascii="Times New Roman" w:hAnsi="Times New Roman" w:cs="Times New Roman"/>
+          <w:sz w:val="29"/>
+          <w:szCs w:val="29"/>
+        </w:rPr>
+      </w:pPr>
+    </w:p>
+    <w:p>
+      <w:pPr>
+        <w:autoSpaceDE w:val="0"/>
+        <w:autoSpaceDN w:val="0"/>
+        <w:adjustRightInd w:val="0"/>
+        <w:spacing w:after="0" w:line="240" w:lineRule="auto"/>
+        <w:rPr>
+          <w:rFonts w:ascii="Times New Roman" w:hAnsi="Times New Roman" w:cs="Times New Roman"/>
           <w:b/>
           <w:bCs/>
           <w:sz w:val="58"/>
@@ -1325,34 +1321,3348 @@
       </w:pPr>
       <w:r>
         <w:rPr>
-          <w:rFonts w:ascii="LiberationSerif" w:hAnsi="LiberationSerif" w:cs="LiberationSerif"/>
-          <w:sz w:val="29"/>
-          <w:szCs w:val="29"/>
-        </w:rPr>
-        <w:t>pre-programmed locations into the SRAM</w:t>
-      </w:r>
-    </w:p>
-    <w:p>
-      <w:pPr>
-        <w:autoSpaceDE w:val="0"/>
-        <w:autoSpaceDN w:val="0"/>
-        <w:adjustRightInd w:val="0"/>
-        <w:spacing w:after="0" w:line="240" w:lineRule="auto"/>
-        <w:rPr>
-          <w:rFonts w:ascii="LiberationSerif" w:hAnsi="LiberationSerif" w:cs="LiberationSerif"/>
-          <w:sz w:val="29"/>
-          <w:szCs w:val="29"/>
-        </w:rPr>
-      </w:pPr>
-    </w:p>
-    <w:p>
-      <w:pPr>
-        <w:autoSpaceDE w:val="0"/>
-        <w:autoSpaceDN w:val="0"/>
-        <w:adjustRightInd w:val="0"/>
-        <w:spacing w:after="0" w:line="240" w:lineRule="auto"/>
-        <w:rPr>
-          <w:rFonts w:ascii="LiberationSerif" w:hAnsi="LiberationSerif" w:cs="LiberationSerif"/>
+          <w:rFonts w:ascii="Times New Roman" w:hAnsi="Times New Roman" w:cs="Times New Roman"/>
+          <w:b/>
+          <w:bCs/>
+          <w:sz w:val="58"/>
+          <w:szCs w:val="58"/>
+        </w:rPr>
+        <w:t>Phase 2 – secondary program loader</w:t>
+      </w:r>
+    </w:p>
+    <w:p>
+      <w:pPr>
+        <w:autoSpaceDE w:val="0"/>
+        <w:autoSpaceDN w:val="0"/>
+        <w:adjustRightInd w:val="0"/>
+        <w:spacing w:after="0" w:line="240" w:lineRule="auto"/>
+        <w:rPr>
+          <w:rFonts w:ascii="Times New Roman" w:hAnsi="Times New Roman" w:cs="Times New Roman"/>
+          <w:sz w:val="29"/>
+          <w:szCs w:val="29"/>
+        </w:rPr>
+      </w:pPr>
+      <w:r>
+        <w:rPr>
+          <w:rFonts w:ascii="Times New Roman" w:hAnsi="Times New Roman" w:cs="Times New Roman"/>
+          <w:sz w:val="29"/>
+          <w:szCs w:val="29"/>
+        </w:rPr>
+        <w:t>The SPL must set up the memory controller and other essential parts of the</w:t>
+      </w:r>
+    </w:p>
+    <w:p>
+      <w:pPr>
+        <w:autoSpaceDE w:val="0"/>
+        <w:autoSpaceDN w:val="0"/>
+        <w:adjustRightInd w:val="0"/>
+        <w:spacing w:after="0" w:line="240" w:lineRule="auto"/>
+        <w:rPr>
+          <w:rFonts w:ascii="Times New Roman" w:hAnsi="Times New Roman" w:cs="Times New Roman"/>
+          <w:sz w:val="29"/>
+          <w:szCs w:val="29"/>
+        </w:rPr>
+      </w:pPr>
+      <w:r>
+        <w:rPr>
+          <w:rFonts w:ascii="Times New Roman" w:hAnsi="Times New Roman" w:cs="Times New Roman"/>
+          <w:sz w:val="29"/>
+          <w:szCs w:val="29"/>
+        </w:rPr>
+        <w:t xml:space="preserve">system preparatory to loading the </w:t>
+      </w:r>
+      <w:r>
+        <w:rPr>
+          <w:rFonts w:ascii="Times New Roman" w:hAnsi="Times New Roman" w:cs="Times New Roman"/>
+          <w:b/>
+          <w:bCs/>
+          <w:sz w:val="29"/>
+          <w:szCs w:val="29"/>
+        </w:rPr>
+        <w:t xml:space="preserve">Tertiary Program Loader </w:t>
+      </w:r>
+      <w:r>
+        <w:rPr>
+          <w:rFonts w:ascii="Times New Roman" w:hAnsi="Times New Roman" w:cs="Times New Roman"/>
+          <w:sz w:val="29"/>
+          <w:szCs w:val="29"/>
+        </w:rPr>
+        <w:t>(</w:t>
+      </w:r>
+      <w:r>
+        <w:rPr>
+          <w:rFonts w:ascii="Times New Roman" w:hAnsi="Times New Roman" w:cs="Times New Roman"/>
+          <w:b/>
+          <w:bCs/>
+          <w:sz w:val="29"/>
+          <w:szCs w:val="29"/>
+        </w:rPr>
+        <w:t>TPL</w:t>
+      </w:r>
+      <w:r>
+        <w:rPr>
+          <w:rFonts w:ascii="Times New Roman" w:hAnsi="Times New Roman" w:cs="Times New Roman"/>
+          <w:sz w:val="29"/>
+          <w:szCs w:val="29"/>
+        </w:rPr>
+        <w:t>) into</w:t>
+      </w:r>
+    </w:p>
+    <w:p>
+      <w:pPr>
+        <w:autoSpaceDE w:val="0"/>
+        <w:autoSpaceDN w:val="0"/>
+        <w:adjustRightInd w:val="0"/>
+        <w:spacing w:after="0" w:line="240" w:lineRule="auto"/>
+        <w:rPr>
+          <w:rFonts w:ascii="Times New Roman" w:hAnsi="Times New Roman" w:cs="Times New Roman"/>
+          <w:sz w:val="29"/>
+          <w:szCs w:val="29"/>
+        </w:rPr>
+      </w:pPr>
+      <w:r>
+        <w:rPr>
+          <w:rFonts w:ascii="Times New Roman" w:hAnsi="Times New Roman" w:cs="Times New Roman"/>
+          <w:sz w:val="29"/>
+          <w:szCs w:val="29"/>
+        </w:rPr>
+        <w:t>DRAM. The functionality of the SPL is limited by the size of the SRAM.</w:t>
+      </w:r>
+    </w:p>
+    <w:p>
+      <w:pPr>
+        <w:autoSpaceDE w:val="0"/>
+        <w:autoSpaceDN w:val="0"/>
+        <w:adjustRightInd w:val="0"/>
+        <w:spacing w:after="0" w:line="240" w:lineRule="auto"/>
+        <w:rPr>
+          <w:rFonts w:ascii="Times New Roman" w:hAnsi="Times New Roman" w:cs="Times New Roman"/>
+          <w:sz w:val="29"/>
+          <w:szCs w:val="29"/>
+        </w:rPr>
+      </w:pPr>
+      <w:r>
+        <w:rPr>
+          <w:rFonts w:ascii="Times New Roman" w:hAnsi="Times New Roman" w:cs="Times New Roman"/>
+          <w:sz w:val="29"/>
+          <w:szCs w:val="29"/>
+        </w:rPr>
+        <w:t>It can</w:t>
+      </w:r>
+      <w:r>
+        <w:rPr>
+          <w:rFonts w:ascii="Times New Roman" w:hAnsi="Times New Roman" w:cs="Times New Roman"/>
+          <w:sz w:val="29"/>
+          <w:szCs w:val="29"/>
+        </w:rPr>
+        <w:t xml:space="preserve"> </w:t>
+      </w:r>
+      <w:r>
+        <w:rPr>
+          <w:rFonts w:ascii="Times New Roman" w:hAnsi="Times New Roman" w:cs="Times New Roman"/>
+          <w:sz w:val="29"/>
+          <w:szCs w:val="29"/>
+        </w:rPr>
+        <w:t>read a program from a list of storage devices, as can the ROM code, once again</w:t>
+      </w:r>
+      <w:r>
+        <w:rPr>
+          <w:rFonts w:ascii="Times New Roman" w:hAnsi="Times New Roman" w:cs="Times New Roman"/>
+          <w:sz w:val="29"/>
+          <w:szCs w:val="29"/>
+        </w:rPr>
+        <w:t xml:space="preserve"> </w:t>
+      </w:r>
+      <w:r>
+        <w:rPr>
+          <w:rFonts w:ascii="Times New Roman" w:hAnsi="Times New Roman" w:cs="Times New Roman"/>
+          <w:sz w:val="29"/>
+          <w:szCs w:val="29"/>
+        </w:rPr>
+        <w:t>using pre-programmed offsets from the start of a flash device. If the SPL has file</w:t>
+      </w:r>
+      <w:r>
+        <w:rPr>
+          <w:rFonts w:ascii="Times New Roman" w:hAnsi="Times New Roman" w:cs="Times New Roman"/>
+          <w:sz w:val="29"/>
+          <w:szCs w:val="29"/>
+        </w:rPr>
+        <w:t xml:space="preserve"> </w:t>
+      </w:r>
+      <w:r>
+        <w:rPr>
+          <w:rFonts w:ascii="Times New Roman" w:hAnsi="Times New Roman" w:cs="Times New Roman"/>
+          <w:sz w:val="29"/>
+          <w:szCs w:val="29"/>
+        </w:rPr>
+        <w:t xml:space="preserve">system drivers built in, it can read well known file names, such as </w:t>
+      </w:r>
+      <w:r>
+        <w:rPr>
+          <w:rFonts w:ascii="Times New Roman" w:eastAsia="LiberationMono" w:hAnsi="Times New Roman" w:cs="Times New Roman"/>
+          <w:b/>
+          <w:sz w:val="25"/>
+          <w:szCs w:val="17"/>
+        </w:rPr>
+        <w:t>u-boot.img</w:t>
+      </w:r>
+      <w:r>
+        <w:rPr>
+          <w:rFonts w:ascii="Times New Roman" w:hAnsi="Times New Roman" w:cs="Times New Roman"/>
+          <w:b/>
+          <w:sz w:val="37"/>
+          <w:szCs w:val="29"/>
+        </w:rPr>
+        <w:t>,</w:t>
+      </w:r>
+    </w:p>
+    <w:p>
+      <w:pPr>
+        <w:autoSpaceDE w:val="0"/>
+        <w:autoSpaceDN w:val="0"/>
+        <w:adjustRightInd w:val="0"/>
+        <w:spacing w:after="0" w:line="240" w:lineRule="auto"/>
+        <w:rPr>
+          <w:rFonts w:ascii="Times New Roman" w:hAnsi="Times New Roman" w:cs="Times New Roman"/>
+          <w:sz w:val="29"/>
+          <w:szCs w:val="29"/>
+        </w:rPr>
+      </w:pPr>
+      <w:r>
+        <w:rPr>
+          <w:rFonts w:ascii="Times New Roman" w:hAnsi="Times New Roman" w:cs="Times New Roman"/>
+          <w:sz w:val="29"/>
+          <w:szCs w:val="29"/>
+        </w:rPr>
+        <w:t>from a disk partition.</w:t>
+      </w:r>
+    </w:p>
+    <w:p>
+      <w:pPr>
+        <w:autoSpaceDE w:val="0"/>
+        <w:autoSpaceDN w:val="0"/>
+        <w:adjustRightInd w:val="0"/>
+        <w:spacing w:after="0" w:line="240" w:lineRule="auto"/>
+        <w:rPr>
+          <w:rFonts w:ascii="Times New Roman" w:hAnsi="Times New Roman" w:cs="Times New Roman"/>
+          <w:sz w:val="29"/>
+          <w:szCs w:val="29"/>
+        </w:rPr>
+      </w:pPr>
+      <w:r>
+        <w:rPr>
+          <w:rFonts w:ascii="Times New Roman" w:hAnsi="Times New Roman" w:cs="Times New Roman"/>
+          <w:sz w:val="29"/>
+          <w:szCs w:val="29"/>
+        </w:rPr>
+        <w:t>The SPL usually doesn't allow for any user interaction, but</w:t>
+      </w:r>
+    </w:p>
+    <w:p>
+      <w:pPr>
+        <w:autoSpaceDE w:val="0"/>
+        <w:autoSpaceDN w:val="0"/>
+        <w:adjustRightInd w:val="0"/>
+        <w:spacing w:after="0" w:line="240" w:lineRule="auto"/>
+        <w:rPr>
+          <w:rFonts w:ascii="Times New Roman" w:hAnsi="Times New Roman" w:cs="Times New Roman"/>
+          <w:sz w:val="29"/>
+          <w:szCs w:val="29"/>
+        </w:rPr>
+      </w:pPr>
+      <w:r>
+        <w:rPr>
+          <w:rFonts w:ascii="Times New Roman" w:hAnsi="Times New Roman" w:cs="Times New Roman"/>
+          <w:sz w:val="29"/>
+          <w:szCs w:val="29"/>
+        </w:rPr>
+        <w:t>it may print version information and progress messages, which you can see on</w:t>
+      </w:r>
+    </w:p>
+    <w:p>
+      <w:pPr>
+        <w:autoSpaceDE w:val="0"/>
+        <w:autoSpaceDN w:val="0"/>
+        <w:adjustRightInd w:val="0"/>
+        <w:spacing w:after="0" w:line="240" w:lineRule="auto"/>
+        <w:rPr>
+          <w:rFonts w:ascii="Times New Roman" w:hAnsi="Times New Roman" w:cs="Times New Roman"/>
+          <w:sz w:val="29"/>
+          <w:szCs w:val="29"/>
+        </w:rPr>
+      </w:pPr>
+      <w:r>
+        <w:rPr>
+          <w:rFonts w:ascii="Times New Roman" w:hAnsi="Times New Roman" w:cs="Times New Roman"/>
+          <w:sz w:val="29"/>
+          <w:szCs w:val="29"/>
+        </w:rPr>
+        <w:t>the console.</w:t>
+      </w:r>
+    </w:p>
+    <w:p>
+      <w:pPr>
+        <w:autoSpaceDE w:val="0"/>
+        <w:autoSpaceDN w:val="0"/>
+        <w:adjustRightInd w:val="0"/>
+        <w:spacing w:after="0" w:line="240" w:lineRule="auto"/>
+        <w:rPr>
+          <w:rFonts w:ascii="Times New Roman" w:hAnsi="Times New Roman" w:cs="Times New Roman"/>
+          <w:sz w:val="29"/>
+          <w:szCs w:val="29"/>
+        </w:rPr>
+      </w:pPr>
+    </w:p>
+    <w:p>
+      <w:pPr>
+        <w:autoSpaceDE w:val="0"/>
+        <w:autoSpaceDN w:val="0"/>
+        <w:adjustRightInd w:val="0"/>
+        <w:spacing w:after="0" w:line="240" w:lineRule="auto"/>
+        <w:rPr>
+          <w:rFonts w:ascii="Times New Roman" w:hAnsi="Times New Roman" w:cs="Times New Roman"/>
+          <w:sz w:val="29"/>
+          <w:szCs w:val="29"/>
+        </w:rPr>
+      </w:pPr>
+      <w:r>
+        <w:rPr>
+          <w:rFonts w:ascii="Times New Roman" w:hAnsi="Times New Roman" w:cs="Times New Roman"/>
+          <w:sz w:val="29"/>
+          <w:szCs w:val="29"/>
+        </w:rPr>
+        <w:t>The SPL may be open source, as is the case with the TI x-loader and Atmel</w:t>
+      </w:r>
+    </w:p>
+    <w:p>
+      <w:pPr>
+        <w:autoSpaceDE w:val="0"/>
+        <w:autoSpaceDN w:val="0"/>
+        <w:adjustRightInd w:val="0"/>
+        <w:spacing w:after="0" w:line="240" w:lineRule="auto"/>
+        <w:rPr>
+          <w:rFonts w:ascii="Times New Roman" w:hAnsi="Times New Roman" w:cs="Times New Roman"/>
+          <w:sz w:val="29"/>
+          <w:szCs w:val="29"/>
+        </w:rPr>
+      </w:pPr>
+      <w:r>
+        <w:rPr>
+          <w:rFonts w:ascii="Times New Roman" w:hAnsi="Times New Roman" w:cs="Times New Roman"/>
+          <w:sz w:val="29"/>
+          <w:szCs w:val="29"/>
+        </w:rPr>
+        <w:t>AT91Bootstrap, but it is quite common for it to contain proprietary code that is</w:t>
+      </w:r>
+    </w:p>
+    <w:p>
+      <w:pPr>
+        <w:autoSpaceDE w:val="0"/>
+        <w:autoSpaceDN w:val="0"/>
+        <w:adjustRightInd w:val="0"/>
+        <w:spacing w:after="0" w:line="240" w:lineRule="auto"/>
+        <w:rPr>
+          <w:rFonts w:ascii="Times New Roman" w:hAnsi="Times New Roman" w:cs="Times New Roman"/>
+          <w:sz w:val="29"/>
+          <w:szCs w:val="29"/>
+        </w:rPr>
+      </w:pPr>
+      <w:r>
+        <w:rPr>
+          <w:rFonts w:ascii="Times New Roman" w:hAnsi="Times New Roman" w:cs="Times New Roman"/>
+          <w:sz w:val="29"/>
+          <w:szCs w:val="29"/>
+        </w:rPr>
+        <w:t>supplied by the manufacturer as a binary blob.</w:t>
+      </w:r>
+    </w:p>
+    <w:p>
+      <w:pPr>
+        <w:autoSpaceDE w:val="0"/>
+        <w:autoSpaceDN w:val="0"/>
+        <w:adjustRightInd w:val="0"/>
+        <w:spacing w:after="0" w:line="240" w:lineRule="auto"/>
+        <w:rPr>
+          <w:rFonts w:ascii="Times New Roman" w:hAnsi="Times New Roman" w:cs="Times New Roman"/>
+          <w:sz w:val="29"/>
+          <w:szCs w:val="29"/>
+        </w:rPr>
+      </w:pPr>
+    </w:p>
+    <w:p>
+      <w:pPr>
+        <w:autoSpaceDE w:val="0"/>
+        <w:autoSpaceDN w:val="0"/>
+        <w:adjustRightInd w:val="0"/>
+        <w:spacing w:after="0" w:line="240" w:lineRule="auto"/>
+        <w:rPr>
+          <w:rFonts w:ascii="Times New Roman" w:hAnsi="Times New Roman" w:cs="Times New Roman"/>
+          <w:sz w:val="29"/>
+          <w:szCs w:val="29"/>
+        </w:rPr>
+      </w:pPr>
+      <w:r>
+        <w:rPr>
+          <w:rFonts w:ascii="Times New Roman" w:hAnsi="Times New Roman" w:cs="Times New Roman"/>
+          <w:sz w:val="29"/>
+          <w:szCs w:val="29"/>
+        </w:rPr>
+        <w:t>At the end of the second phase, the TPL is present in DRAM, and the SPL can</w:t>
+      </w:r>
+    </w:p>
+    <w:p>
+      <w:pPr>
+        <w:autoSpaceDE w:val="0"/>
+        <w:autoSpaceDN w:val="0"/>
+        <w:adjustRightInd w:val="0"/>
+        <w:spacing w:after="0" w:line="240" w:lineRule="auto"/>
+        <w:rPr>
+          <w:rFonts w:ascii="Times New Roman" w:hAnsi="Times New Roman" w:cs="Times New Roman"/>
+          <w:b/>
+          <w:bCs/>
+          <w:sz w:val="58"/>
+          <w:szCs w:val="58"/>
+        </w:rPr>
+      </w:pPr>
+      <w:r>
+        <w:rPr>
+          <w:rFonts w:ascii="Times New Roman" w:hAnsi="Times New Roman" w:cs="Times New Roman"/>
+          <w:sz w:val="29"/>
+          <w:szCs w:val="29"/>
+        </w:rPr>
+        <w:t>make a jump to that area.</w:t>
+      </w:r>
+    </w:p>
+    <w:p>
+      <w:pPr>
+        <w:autoSpaceDE w:val="0"/>
+        <w:autoSpaceDN w:val="0"/>
+        <w:adjustRightInd w:val="0"/>
+        <w:spacing w:after="0" w:line="240" w:lineRule="auto"/>
+        <w:rPr>
+          <w:rFonts w:ascii="Times New Roman" w:hAnsi="Times New Roman" w:cs="Times New Roman"/>
+          <w:sz w:val="29"/>
+          <w:szCs w:val="29"/>
+        </w:rPr>
+      </w:pPr>
+    </w:p>
+    <w:p>
+      <w:pPr>
+        <w:autoSpaceDE w:val="0"/>
+        <w:autoSpaceDN w:val="0"/>
+        <w:adjustRightInd w:val="0"/>
+        <w:spacing w:after="0" w:line="240" w:lineRule="auto"/>
+        <w:rPr>
+          <w:rFonts w:ascii="Times New Roman" w:hAnsi="Times New Roman" w:cs="Times New Roman"/>
+          <w:b/>
+          <w:bCs/>
+          <w:sz w:val="58"/>
+          <w:szCs w:val="58"/>
+        </w:rPr>
+      </w:pPr>
+      <w:r>
+        <w:rPr>
+          <w:rFonts w:ascii="Times New Roman" w:hAnsi="Times New Roman" w:cs="Times New Roman"/>
+          <w:b/>
+          <w:bCs/>
+          <w:noProof/>
+          <w:sz w:val="58"/>
+          <w:szCs w:val="58"/>
+        </w:rPr>
+        <w:lastRenderedPageBreak/>
+        <w:drawing>
+          <wp:anchor distT="0" distB="0" distL="114300" distR="114300" simplePos="0" relativeHeight="251658240" behindDoc="0" locked="0" layoutInCell="1" allowOverlap="1">
+            <wp:simplePos x="0" y="0"/>
+            <wp:positionH relativeFrom="column">
+              <wp:posOffset>1823787</wp:posOffset>
+            </wp:positionH>
+            <wp:positionV relativeFrom="paragraph">
+              <wp:posOffset>-72189</wp:posOffset>
+            </wp:positionV>
+            <wp:extent cx="2993657" cy="2800951"/>
+            <wp:effectExtent l="19050" t="0" r="0" b="0"/>
+            <wp:wrapNone/>
+            <wp:docPr id="2" name="Picture 1" descr="SPL.PNG"/>
+            <wp:cNvGraphicFramePr>
+              <a:graphicFrameLocks xmlns:a="http://schemas.openxmlformats.org/drawingml/2006/main" noChangeAspect="1"/>
+            </wp:cNvGraphicFramePr>
+            <a:graphic xmlns:a="http://schemas.openxmlformats.org/drawingml/2006/main">
+              <a:graphicData uri="http://schemas.openxmlformats.org/drawingml/2006/picture">
+                <pic:pic xmlns:pic="http://schemas.openxmlformats.org/drawingml/2006/picture">
+                  <pic:nvPicPr>
+                    <pic:cNvPr id="0" name="SPL.PNG"/>
+                    <pic:cNvPicPr/>
+                  </pic:nvPicPr>
+                  <pic:blipFill>
+                    <a:blip r:embed="rId5"/>
+                    <a:stretch>
+                      <a:fillRect/>
+                    </a:stretch>
+                  </pic:blipFill>
+                  <pic:spPr>
+                    <a:xfrm>
+                      <a:off x="0" y="0"/>
+                      <a:ext cx="2993657" cy="2800951"/>
+                    </a:xfrm>
+                    <a:prstGeom prst="rect">
+                      <a:avLst/>
+                    </a:prstGeom>
+                  </pic:spPr>
+                </pic:pic>
+              </a:graphicData>
+            </a:graphic>
+          </wp:anchor>
+        </w:drawing>
+      </w:r>
+    </w:p>
+    <w:p>
+      <w:pPr>
+        <w:autoSpaceDE w:val="0"/>
+        <w:autoSpaceDN w:val="0"/>
+        <w:adjustRightInd w:val="0"/>
+        <w:spacing w:after="0" w:line="240" w:lineRule="auto"/>
+        <w:rPr>
+          <w:rFonts w:ascii="Times New Roman" w:hAnsi="Times New Roman" w:cs="Times New Roman"/>
+          <w:b/>
+          <w:bCs/>
+          <w:sz w:val="58"/>
+          <w:szCs w:val="58"/>
+        </w:rPr>
+      </w:pPr>
+    </w:p>
+    <w:p>
+      <w:pPr>
+        <w:autoSpaceDE w:val="0"/>
+        <w:autoSpaceDN w:val="0"/>
+        <w:adjustRightInd w:val="0"/>
+        <w:spacing w:after="0" w:line="240" w:lineRule="auto"/>
+        <w:rPr>
+          <w:rFonts w:ascii="Times New Roman" w:hAnsi="Times New Roman" w:cs="Times New Roman"/>
+          <w:b/>
+          <w:bCs/>
+          <w:sz w:val="58"/>
+          <w:szCs w:val="58"/>
+        </w:rPr>
+      </w:pPr>
+    </w:p>
+    <w:p>
+      <w:pPr>
+        <w:autoSpaceDE w:val="0"/>
+        <w:autoSpaceDN w:val="0"/>
+        <w:adjustRightInd w:val="0"/>
+        <w:spacing w:after="0" w:line="240" w:lineRule="auto"/>
+        <w:rPr>
+          <w:rFonts w:ascii="Times New Roman" w:hAnsi="Times New Roman" w:cs="Times New Roman"/>
+          <w:b/>
+          <w:bCs/>
+          <w:sz w:val="58"/>
+          <w:szCs w:val="58"/>
+        </w:rPr>
+      </w:pPr>
+    </w:p>
+    <w:p>
+      <w:pPr>
+        <w:autoSpaceDE w:val="0"/>
+        <w:autoSpaceDN w:val="0"/>
+        <w:adjustRightInd w:val="0"/>
+        <w:spacing w:after="0" w:line="240" w:lineRule="auto"/>
+        <w:rPr>
+          <w:rFonts w:ascii="Times New Roman" w:hAnsi="Times New Roman" w:cs="Times New Roman"/>
+          <w:b/>
+          <w:bCs/>
+          <w:sz w:val="58"/>
+          <w:szCs w:val="58"/>
+        </w:rPr>
+      </w:pPr>
+    </w:p>
+    <w:p>
+      <w:pPr>
+        <w:autoSpaceDE w:val="0"/>
+        <w:autoSpaceDN w:val="0"/>
+        <w:adjustRightInd w:val="0"/>
+        <w:spacing w:after="0" w:line="240" w:lineRule="auto"/>
+        <w:rPr>
+          <w:rFonts w:ascii="Times New Roman" w:hAnsi="Times New Roman" w:cs="Times New Roman"/>
+          <w:b/>
+          <w:bCs/>
+          <w:sz w:val="58"/>
+          <w:szCs w:val="58"/>
+        </w:rPr>
+      </w:pPr>
+    </w:p>
+    <w:p>
+      <w:pPr>
+        <w:autoSpaceDE w:val="0"/>
+        <w:autoSpaceDN w:val="0"/>
+        <w:adjustRightInd w:val="0"/>
+        <w:spacing w:after="0" w:line="240" w:lineRule="auto"/>
+        <w:rPr>
+          <w:rFonts w:ascii="Times New Roman" w:hAnsi="Times New Roman" w:cs="Times New Roman"/>
+          <w:b/>
+          <w:bCs/>
+          <w:sz w:val="58"/>
+          <w:szCs w:val="58"/>
+        </w:rPr>
+      </w:pPr>
+    </w:p>
+    <w:p>
+      <w:pPr>
+        <w:autoSpaceDE w:val="0"/>
+        <w:autoSpaceDN w:val="0"/>
+        <w:adjustRightInd w:val="0"/>
+        <w:spacing w:after="0" w:line="240" w:lineRule="auto"/>
+        <w:rPr>
+          <w:rFonts w:ascii="Times New Roman" w:hAnsi="Times New Roman" w:cs="Times New Roman"/>
+          <w:b/>
+          <w:bCs/>
+          <w:sz w:val="58"/>
+          <w:szCs w:val="58"/>
+        </w:rPr>
+      </w:pPr>
+    </w:p>
+    <w:p>
+      <w:pPr>
+        <w:autoSpaceDE w:val="0"/>
+        <w:autoSpaceDN w:val="0"/>
+        <w:adjustRightInd w:val="0"/>
+        <w:spacing w:after="0" w:line="240" w:lineRule="auto"/>
+        <w:rPr>
+          <w:rFonts w:ascii="Times New Roman" w:hAnsi="Times New Roman" w:cs="Times New Roman"/>
+          <w:b/>
+          <w:bCs/>
+          <w:sz w:val="58"/>
+          <w:szCs w:val="58"/>
+        </w:rPr>
+      </w:pPr>
+      <w:r>
+        <w:rPr>
+          <w:rFonts w:ascii="Times New Roman" w:hAnsi="Times New Roman" w:cs="Times New Roman"/>
+          <w:b/>
+          <w:bCs/>
+          <w:sz w:val="58"/>
+          <w:szCs w:val="58"/>
+        </w:rPr>
+        <w:t>Phase 3 – TPL</w:t>
+      </w:r>
+    </w:p>
+    <w:p>
+      <w:pPr>
+        <w:autoSpaceDE w:val="0"/>
+        <w:autoSpaceDN w:val="0"/>
+        <w:adjustRightInd w:val="0"/>
+        <w:spacing w:after="0" w:line="240" w:lineRule="auto"/>
+        <w:rPr>
+          <w:rFonts w:ascii="Times New Roman" w:hAnsi="Times New Roman" w:cs="Times New Roman"/>
+          <w:sz w:val="29"/>
+          <w:szCs w:val="29"/>
+        </w:rPr>
+      </w:pPr>
+      <w:r>
+        <w:rPr>
+          <w:rFonts w:ascii="Times New Roman" w:hAnsi="Times New Roman" w:cs="Times New Roman"/>
+          <w:sz w:val="29"/>
+          <w:szCs w:val="29"/>
+        </w:rPr>
+        <w:t xml:space="preserve">Now, at last, we are running a full </w:t>
+      </w:r>
+      <w:r>
+        <w:rPr>
+          <w:rFonts w:ascii="Times New Roman" w:hAnsi="Times New Roman" w:cs="Times New Roman"/>
+          <w:sz w:val="29"/>
+          <w:szCs w:val="29"/>
+        </w:rPr>
+        <w:t>boot-loader</w:t>
+      </w:r>
+      <w:r>
+        <w:rPr>
+          <w:rFonts w:ascii="Times New Roman" w:hAnsi="Times New Roman" w:cs="Times New Roman"/>
+          <w:sz w:val="29"/>
+          <w:szCs w:val="29"/>
+        </w:rPr>
+        <w:t>, such as U-Boot or Bare</w:t>
+      </w:r>
+      <w:r>
+        <w:rPr>
+          <w:rFonts w:ascii="Times New Roman" w:hAnsi="Times New Roman" w:cs="Times New Roman"/>
+          <w:sz w:val="29"/>
+          <w:szCs w:val="29"/>
+        </w:rPr>
+        <w:t>-</w:t>
+      </w:r>
+      <w:r>
+        <w:rPr>
+          <w:rFonts w:ascii="Times New Roman" w:hAnsi="Times New Roman" w:cs="Times New Roman"/>
+          <w:sz w:val="29"/>
+          <w:szCs w:val="29"/>
+        </w:rPr>
+        <w:t>Box.</w:t>
+      </w:r>
+    </w:p>
+    <w:p>
+      <w:pPr>
+        <w:autoSpaceDE w:val="0"/>
+        <w:autoSpaceDN w:val="0"/>
+        <w:adjustRightInd w:val="0"/>
+        <w:spacing w:after="0" w:line="240" w:lineRule="auto"/>
+        <w:rPr>
+          <w:rFonts w:ascii="Times New Roman" w:hAnsi="Times New Roman" w:cs="Times New Roman"/>
+          <w:sz w:val="29"/>
+          <w:szCs w:val="29"/>
+        </w:rPr>
+      </w:pPr>
+      <w:r>
+        <w:rPr>
+          <w:rFonts w:ascii="Times New Roman" w:hAnsi="Times New Roman" w:cs="Times New Roman"/>
+          <w:sz w:val="29"/>
+          <w:szCs w:val="29"/>
+        </w:rPr>
+        <w:t>Usually, there is a simple command-line user interface that lets you perform</w:t>
+      </w:r>
+    </w:p>
+    <w:p>
+      <w:pPr>
+        <w:autoSpaceDE w:val="0"/>
+        <w:autoSpaceDN w:val="0"/>
+        <w:adjustRightInd w:val="0"/>
+        <w:spacing w:after="0" w:line="240" w:lineRule="auto"/>
+        <w:rPr>
+          <w:rFonts w:ascii="Times New Roman" w:hAnsi="Times New Roman" w:cs="Times New Roman"/>
+          <w:sz w:val="29"/>
+          <w:szCs w:val="29"/>
+        </w:rPr>
+      </w:pPr>
+      <w:r>
+        <w:rPr>
+          <w:rFonts w:ascii="Times New Roman" w:hAnsi="Times New Roman" w:cs="Times New Roman"/>
+          <w:sz w:val="29"/>
+          <w:szCs w:val="29"/>
+        </w:rPr>
+        <w:t>maintenance tasks, such as loading new boot and kernel images into flash</w:t>
+      </w:r>
+    </w:p>
+    <w:p>
+      <w:pPr>
+        <w:autoSpaceDE w:val="0"/>
+        <w:autoSpaceDN w:val="0"/>
+        <w:adjustRightInd w:val="0"/>
+        <w:spacing w:after="0" w:line="240" w:lineRule="auto"/>
+        <w:rPr>
+          <w:rFonts w:ascii="Times New Roman" w:hAnsi="Times New Roman" w:cs="Times New Roman"/>
+          <w:sz w:val="29"/>
+          <w:szCs w:val="29"/>
+        </w:rPr>
+      </w:pPr>
+      <w:r>
+        <w:rPr>
+          <w:rFonts w:ascii="Times New Roman" w:hAnsi="Times New Roman" w:cs="Times New Roman"/>
+          <w:sz w:val="29"/>
+          <w:szCs w:val="29"/>
+        </w:rPr>
+        <w:t>storage, and loading and booting a kernel, and there is a way to load the kernel</w:t>
+      </w:r>
+    </w:p>
+    <w:p>
+      <w:pPr>
+        <w:autoSpaceDE w:val="0"/>
+        <w:autoSpaceDN w:val="0"/>
+        <w:adjustRightInd w:val="0"/>
+        <w:spacing w:after="0" w:line="240" w:lineRule="auto"/>
+        <w:rPr>
+          <w:rFonts w:ascii="Times New Roman" w:hAnsi="Times New Roman" w:cs="Times New Roman"/>
+          <w:sz w:val="29"/>
+          <w:szCs w:val="29"/>
+        </w:rPr>
+      </w:pPr>
+      <w:r>
+        <w:rPr>
+          <w:rFonts w:ascii="Times New Roman" w:hAnsi="Times New Roman" w:cs="Times New Roman"/>
+          <w:sz w:val="29"/>
+          <w:szCs w:val="29"/>
+        </w:rPr>
+        <w:t>automatically without user intervention.</w:t>
+      </w:r>
+    </w:p>
+    <w:p>
+      <w:pPr>
+        <w:autoSpaceDE w:val="0"/>
+        <w:autoSpaceDN w:val="0"/>
+        <w:adjustRightInd w:val="0"/>
+        <w:spacing w:after="0" w:line="240" w:lineRule="auto"/>
+        <w:rPr>
+          <w:rFonts w:ascii="Times New Roman" w:hAnsi="Times New Roman" w:cs="Times New Roman"/>
+          <w:sz w:val="29"/>
+          <w:szCs w:val="29"/>
+        </w:rPr>
+      </w:pPr>
+    </w:p>
+    <w:p>
+      <w:pPr>
+        <w:autoSpaceDE w:val="0"/>
+        <w:autoSpaceDN w:val="0"/>
+        <w:adjustRightInd w:val="0"/>
+        <w:spacing w:after="0" w:line="240" w:lineRule="auto"/>
+        <w:rPr>
+          <w:rFonts w:ascii="Times New Roman" w:hAnsi="Times New Roman" w:cs="Times New Roman"/>
+          <w:sz w:val="29"/>
+          <w:szCs w:val="29"/>
+        </w:rPr>
+      </w:pPr>
+    </w:p>
+    <w:p>
+      <w:pPr>
+        <w:autoSpaceDE w:val="0"/>
+        <w:autoSpaceDN w:val="0"/>
+        <w:adjustRightInd w:val="0"/>
+        <w:spacing w:after="0" w:line="240" w:lineRule="auto"/>
+        <w:rPr>
+          <w:rFonts w:ascii="Times New Roman" w:hAnsi="Times New Roman" w:cs="Times New Roman"/>
+          <w:sz w:val="29"/>
+          <w:szCs w:val="29"/>
+        </w:rPr>
+      </w:pPr>
+      <w:r>
+        <w:rPr>
+          <w:rFonts w:ascii="Times New Roman" w:hAnsi="Times New Roman" w:cs="Times New Roman"/>
+          <w:noProof/>
+          <w:sz w:val="29"/>
+          <w:szCs w:val="29"/>
+        </w:rPr>
+        <w:drawing>
+          <wp:anchor distT="0" distB="0" distL="114300" distR="114300" simplePos="0" relativeHeight="251659264" behindDoc="0" locked="0" layoutInCell="1" allowOverlap="1">
+            <wp:simplePos x="0" y="0"/>
+            <wp:positionH relativeFrom="column">
+              <wp:posOffset>1361774</wp:posOffset>
+            </wp:positionH>
+            <wp:positionV relativeFrom="paragraph">
+              <wp:posOffset>14337</wp:posOffset>
+            </wp:positionV>
+            <wp:extent cx="3792554" cy="3628725"/>
+            <wp:effectExtent l="19050" t="0" r="0" b="0"/>
+            <wp:wrapNone/>
+            <wp:docPr id="1" name="Picture 0" descr="TPL.PNG"/>
+            <wp:cNvGraphicFramePr>
+              <a:graphicFrameLocks xmlns:a="http://schemas.openxmlformats.org/drawingml/2006/main" noChangeAspect="1"/>
+            </wp:cNvGraphicFramePr>
+            <a:graphic xmlns:a="http://schemas.openxmlformats.org/drawingml/2006/main">
+              <a:graphicData uri="http://schemas.openxmlformats.org/drawingml/2006/picture">
+                <pic:pic xmlns:pic="http://schemas.openxmlformats.org/drawingml/2006/picture">
+                  <pic:nvPicPr>
+                    <pic:cNvPr id="0" name="TPL.PNG"/>
+                    <pic:cNvPicPr/>
+                  </pic:nvPicPr>
+                  <pic:blipFill>
+                    <a:blip r:embed="rId6"/>
+                    <a:stretch>
+                      <a:fillRect/>
+                    </a:stretch>
+                  </pic:blipFill>
+                  <pic:spPr>
+                    <a:xfrm>
+                      <a:off x="0" y="0"/>
+                      <a:ext cx="3792554" cy="3628725"/>
+                    </a:xfrm>
+                    <a:prstGeom prst="rect">
+                      <a:avLst/>
+                    </a:prstGeom>
+                  </pic:spPr>
+                </pic:pic>
+              </a:graphicData>
+            </a:graphic>
+          </wp:anchor>
+        </w:drawing>
+      </w:r>
+    </w:p>
+    <w:p>
+      <w:pPr>
+        <w:autoSpaceDE w:val="0"/>
+        <w:autoSpaceDN w:val="0"/>
+        <w:adjustRightInd w:val="0"/>
+        <w:spacing w:after="0" w:line="240" w:lineRule="auto"/>
+        <w:rPr>
+          <w:rFonts w:ascii="Times New Roman" w:hAnsi="Times New Roman" w:cs="Times New Roman"/>
+          <w:sz w:val="29"/>
+          <w:szCs w:val="29"/>
+        </w:rPr>
+      </w:pPr>
+    </w:p>
+    <w:p>
+      <w:pPr>
+        <w:autoSpaceDE w:val="0"/>
+        <w:autoSpaceDN w:val="0"/>
+        <w:adjustRightInd w:val="0"/>
+        <w:spacing w:after="0" w:line="240" w:lineRule="auto"/>
+        <w:rPr>
+          <w:rFonts w:ascii="Times New Roman" w:hAnsi="Times New Roman" w:cs="Times New Roman"/>
+          <w:sz w:val="29"/>
+          <w:szCs w:val="29"/>
+        </w:rPr>
+      </w:pPr>
+    </w:p>
+    <w:p>
+      <w:pPr>
+        <w:autoSpaceDE w:val="0"/>
+        <w:autoSpaceDN w:val="0"/>
+        <w:adjustRightInd w:val="0"/>
+        <w:spacing w:after="0" w:line="240" w:lineRule="auto"/>
+        <w:rPr>
+          <w:rFonts w:ascii="Times New Roman" w:hAnsi="Times New Roman" w:cs="Times New Roman"/>
+          <w:sz w:val="29"/>
+          <w:szCs w:val="29"/>
+        </w:rPr>
+      </w:pPr>
+    </w:p>
+    <w:p>
+      <w:pPr>
+        <w:autoSpaceDE w:val="0"/>
+        <w:autoSpaceDN w:val="0"/>
+        <w:adjustRightInd w:val="0"/>
+        <w:spacing w:after="0" w:line="240" w:lineRule="auto"/>
+        <w:rPr>
+          <w:rFonts w:ascii="Times New Roman" w:hAnsi="Times New Roman" w:cs="Times New Roman"/>
+          <w:sz w:val="29"/>
+          <w:szCs w:val="29"/>
+        </w:rPr>
+      </w:pPr>
+    </w:p>
+    <w:p>
+      <w:pPr>
+        <w:autoSpaceDE w:val="0"/>
+        <w:autoSpaceDN w:val="0"/>
+        <w:adjustRightInd w:val="0"/>
+        <w:spacing w:after="0" w:line="240" w:lineRule="auto"/>
+        <w:rPr>
+          <w:rFonts w:ascii="Times New Roman" w:hAnsi="Times New Roman" w:cs="Times New Roman"/>
+          <w:sz w:val="29"/>
+          <w:szCs w:val="29"/>
+        </w:rPr>
+      </w:pPr>
+    </w:p>
+    <w:p>
+      <w:pPr>
+        <w:autoSpaceDE w:val="0"/>
+        <w:autoSpaceDN w:val="0"/>
+        <w:adjustRightInd w:val="0"/>
+        <w:spacing w:after="0" w:line="240" w:lineRule="auto"/>
+        <w:rPr>
+          <w:rFonts w:ascii="Times New Roman" w:hAnsi="Times New Roman" w:cs="Times New Roman"/>
+          <w:sz w:val="29"/>
+          <w:szCs w:val="29"/>
+        </w:rPr>
+      </w:pPr>
+    </w:p>
+    <w:p>
+      <w:pPr>
+        <w:autoSpaceDE w:val="0"/>
+        <w:autoSpaceDN w:val="0"/>
+        <w:adjustRightInd w:val="0"/>
+        <w:spacing w:after="0" w:line="240" w:lineRule="auto"/>
+        <w:rPr>
+          <w:rFonts w:ascii="Times New Roman" w:hAnsi="Times New Roman" w:cs="Times New Roman"/>
+          <w:sz w:val="29"/>
+          <w:szCs w:val="29"/>
+        </w:rPr>
+      </w:pPr>
+    </w:p>
+    <w:p>
+      <w:pPr>
+        <w:autoSpaceDE w:val="0"/>
+        <w:autoSpaceDN w:val="0"/>
+        <w:adjustRightInd w:val="0"/>
+        <w:spacing w:after="0" w:line="240" w:lineRule="auto"/>
+        <w:rPr>
+          <w:rFonts w:ascii="Times New Roman" w:hAnsi="Times New Roman" w:cs="Times New Roman"/>
+          <w:sz w:val="29"/>
+          <w:szCs w:val="29"/>
+        </w:rPr>
+      </w:pPr>
+    </w:p>
+    <w:p>
+      <w:pPr>
+        <w:autoSpaceDE w:val="0"/>
+        <w:autoSpaceDN w:val="0"/>
+        <w:adjustRightInd w:val="0"/>
+        <w:spacing w:after="0" w:line="240" w:lineRule="auto"/>
+        <w:rPr>
+          <w:rFonts w:ascii="Times New Roman" w:hAnsi="Times New Roman" w:cs="Times New Roman"/>
+          <w:sz w:val="29"/>
+          <w:szCs w:val="29"/>
+        </w:rPr>
+      </w:pPr>
+    </w:p>
+    <w:p>
+      <w:pPr>
+        <w:autoSpaceDE w:val="0"/>
+        <w:autoSpaceDN w:val="0"/>
+        <w:adjustRightInd w:val="0"/>
+        <w:spacing w:after="0" w:line="240" w:lineRule="auto"/>
+        <w:rPr>
+          <w:rFonts w:ascii="Times New Roman" w:hAnsi="Times New Roman" w:cs="Times New Roman"/>
+          <w:sz w:val="29"/>
+          <w:szCs w:val="29"/>
+        </w:rPr>
+      </w:pPr>
+    </w:p>
+    <w:p>
+      <w:pPr>
+        <w:autoSpaceDE w:val="0"/>
+        <w:autoSpaceDN w:val="0"/>
+        <w:adjustRightInd w:val="0"/>
+        <w:spacing w:after="0" w:line="240" w:lineRule="auto"/>
+        <w:rPr>
+          <w:rFonts w:ascii="Times New Roman" w:hAnsi="Times New Roman" w:cs="Times New Roman"/>
+          <w:sz w:val="29"/>
+          <w:szCs w:val="29"/>
+        </w:rPr>
+      </w:pPr>
+    </w:p>
+    <w:p>
+      <w:pPr>
+        <w:autoSpaceDE w:val="0"/>
+        <w:autoSpaceDN w:val="0"/>
+        <w:adjustRightInd w:val="0"/>
+        <w:spacing w:after="0" w:line="240" w:lineRule="auto"/>
+        <w:rPr>
+          <w:rFonts w:ascii="Times New Roman" w:hAnsi="Times New Roman" w:cs="Times New Roman"/>
+          <w:sz w:val="29"/>
+          <w:szCs w:val="29"/>
+        </w:rPr>
+      </w:pPr>
+    </w:p>
+    <w:p>
+      <w:pPr>
+        <w:autoSpaceDE w:val="0"/>
+        <w:autoSpaceDN w:val="0"/>
+        <w:adjustRightInd w:val="0"/>
+        <w:spacing w:after="0" w:line="240" w:lineRule="auto"/>
+        <w:rPr>
+          <w:rFonts w:ascii="Times New Roman" w:hAnsi="Times New Roman" w:cs="Times New Roman"/>
+          <w:sz w:val="29"/>
+          <w:szCs w:val="29"/>
+        </w:rPr>
+      </w:pPr>
+    </w:p>
+    <w:p>
+      <w:pPr>
+        <w:autoSpaceDE w:val="0"/>
+        <w:autoSpaceDN w:val="0"/>
+        <w:adjustRightInd w:val="0"/>
+        <w:spacing w:after="0" w:line="240" w:lineRule="auto"/>
+        <w:rPr>
+          <w:rFonts w:ascii="Times New Roman" w:hAnsi="Times New Roman" w:cs="Times New Roman"/>
+          <w:sz w:val="29"/>
+          <w:szCs w:val="29"/>
+        </w:rPr>
+      </w:pPr>
+    </w:p>
+    <w:p>
+      <w:pPr>
+        <w:autoSpaceDE w:val="0"/>
+        <w:autoSpaceDN w:val="0"/>
+        <w:adjustRightInd w:val="0"/>
+        <w:spacing w:after="0" w:line="240" w:lineRule="auto"/>
+        <w:rPr>
+          <w:rFonts w:ascii="Times New Roman" w:hAnsi="Times New Roman" w:cs="Times New Roman"/>
+          <w:sz w:val="29"/>
+          <w:szCs w:val="29"/>
+        </w:rPr>
+      </w:pPr>
+    </w:p>
+    <w:p>
+      <w:pPr>
+        <w:autoSpaceDE w:val="0"/>
+        <w:autoSpaceDN w:val="0"/>
+        <w:adjustRightInd w:val="0"/>
+        <w:spacing w:after="0" w:line="240" w:lineRule="auto"/>
+        <w:rPr>
+          <w:rFonts w:ascii="Times New Roman" w:hAnsi="Times New Roman" w:cs="Times New Roman"/>
+          <w:sz w:val="29"/>
+          <w:szCs w:val="29"/>
+        </w:rPr>
+      </w:pPr>
+    </w:p>
+    <w:p>
+      <w:pPr>
+        <w:autoSpaceDE w:val="0"/>
+        <w:autoSpaceDN w:val="0"/>
+        <w:adjustRightInd w:val="0"/>
+        <w:spacing w:after="0" w:line="240" w:lineRule="auto"/>
+        <w:rPr>
+          <w:rFonts w:ascii="Times New Roman" w:hAnsi="Times New Roman" w:cs="Times New Roman"/>
+          <w:sz w:val="29"/>
+          <w:szCs w:val="29"/>
+        </w:rPr>
+      </w:pPr>
+    </w:p>
+    <w:p>
+      <w:pPr>
+        <w:autoSpaceDE w:val="0"/>
+        <w:autoSpaceDN w:val="0"/>
+        <w:adjustRightInd w:val="0"/>
+        <w:spacing w:after="0" w:line="240" w:lineRule="auto"/>
+        <w:rPr>
+          <w:rFonts w:ascii="Times New Roman" w:hAnsi="Times New Roman" w:cs="Times New Roman"/>
+          <w:sz w:val="29"/>
+          <w:szCs w:val="29"/>
+        </w:rPr>
+      </w:pPr>
+    </w:p>
+    <w:p>
+      <w:pPr>
+        <w:autoSpaceDE w:val="0"/>
+        <w:autoSpaceDN w:val="0"/>
+        <w:adjustRightInd w:val="0"/>
+        <w:spacing w:after="0" w:line="240" w:lineRule="auto"/>
+        <w:rPr>
+          <w:rFonts w:ascii="Times New Roman" w:hAnsi="Times New Roman" w:cs="Times New Roman"/>
+          <w:sz w:val="29"/>
+          <w:szCs w:val="29"/>
+        </w:rPr>
+      </w:pPr>
+    </w:p>
+    <w:p>
+      <w:pPr>
+        <w:autoSpaceDE w:val="0"/>
+        <w:autoSpaceDN w:val="0"/>
+        <w:adjustRightInd w:val="0"/>
+        <w:spacing w:after="0" w:line="240" w:lineRule="auto"/>
+        <w:rPr>
+          <w:rFonts w:ascii="Times New Roman" w:hAnsi="Times New Roman" w:cs="Times New Roman"/>
+          <w:sz w:val="29"/>
+          <w:szCs w:val="29"/>
+        </w:rPr>
+      </w:pPr>
+      <w:r>
+        <w:rPr>
+          <w:rFonts w:ascii="Times New Roman" w:hAnsi="Times New Roman" w:cs="Times New Roman"/>
+          <w:sz w:val="29"/>
+          <w:szCs w:val="29"/>
+        </w:rPr>
+        <w:t>At the end of the third phase, there is a kernel in memory, waiting to be started.</w:t>
+      </w:r>
+    </w:p>
+    <w:p>
+      <w:pPr>
+        <w:autoSpaceDE w:val="0"/>
+        <w:autoSpaceDN w:val="0"/>
+        <w:adjustRightInd w:val="0"/>
+        <w:spacing w:after="0" w:line="240" w:lineRule="auto"/>
+        <w:rPr>
+          <w:rFonts w:ascii="Times New Roman" w:hAnsi="Times New Roman" w:cs="Times New Roman"/>
+          <w:sz w:val="29"/>
+          <w:szCs w:val="29"/>
+        </w:rPr>
+      </w:pPr>
+      <w:r>
+        <w:rPr>
+          <w:rFonts w:ascii="Times New Roman" w:hAnsi="Times New Roman" w:cs="Times New Roman"/>
+          <w:sz w:val="29"/>
+          <w:szCs w:val="29"/>
+        </w:rPr>
+        <w:t xml:space="preserve">Embedded </w:t>
+      </w:r>
+      <w:proofErr w:type="spellStart"/>
+      <w:r>
+        <w:rPr>
+          <w:rFonts w:ascii="Times New Roman" w:hAnsi="Times New Roman" w:cs="Times New Roman"/>
+          <w:sz w:val="29"/>
+          <w:szCs w:val="29"/>
+        </w:rPr>
+        <w:t>bootloaders</w:t>
+      </w:r>
+      <w:proofErr w:type="spellEnd"/>
+      <w:r>
+        <w:rPr>
+          <w:rFonts w:ascii="Times New Roman" w:hAnsi="Times New Roman" w:cs="Times New Roman"/>
+          <w:sz w:val="29"/>
+          <w:szCs w:val="29"/>
+        </w:rPr>
+        <w:t xml:space="preserve"> usually disappear from memory once the kernel is</w:t>
+      </w:r>
+    </w:p>
+    <w:p>
+      <w:pPr>
+        <w:autoSpaceDE w:val="0"/>
+        <w:autoSpaceDN w:val="0"/>
+        <w:adjustRightInd w:val="0"/>
+        <w:spacing w:after="0" w:line="240" w:lineRule="auto"/>
+        <w:rPr>
+          <w:rFonts w:ascii="Times New Roman" w:hAnsi="Times New Roman" w:cs="Times New Roman"/>
+          <w:sz w:val="29"/>
+          <w:szCs w:val="29"/>
+        </w:rPr>
+      </w:pPr>
+      <w:r>
+        <w:rPr>
+          <w:rFonts w:ascii="Times New Roman" w:hAnsi="Times New Roman" w:cs="Times New Roman"/>
+          <w:sz w:val="29"/>
+          <w:szCs w:val="29"/>
+        </w:rPr>
+        <w:t>running, and perform no further part in the operation of the system</w:t>
+      </w:r>
+    </w:p>
+    <w:p>
+      <w:pPr>
+        <w:autoSpaceDE w:val="0"/>
+        <w:autoSpaceDN w:val="0"/>
+        <w:adjustRightInd w:val="0"/>
+        <w:spacing w:after="0" w:line="240" w:lineRule="auto"/>
+        <w:rPr>
+          <w:rFonts w:ascii="Times New Roman" w:hAnsi="Times New Roman" w:cs="Times New Roman"/>
+          <w:sz w:val="29"/>
+          <w:szCs w:val="29"/>
+        </w:rPr>
+      </w:pPr>
+    </w:p>
+    <w:p>
+      <w:pPr>
+        <w:autoSpaceDE w:val="0"/>
+        <w:autoSpaceDN w:val="0"/>
+        <w:adjustRightInd w:val="0"/>
+        <w:spacing w:after="0" w:line="240" w:lineRule="auto"/>
+        <w:rPr>
+          <w:rFonts w:ascii="Times New Roman" w:hAnsi="Times New Roman" w:cs="Times New Roman"/>
+          <w:b/>
+          <w:bCs/>
+          <w:color w:val="000000"/>
+          <w:sz w:val="58"/>
+          <w:szCs w:val="58"/>
+        </w:rPr>
+      </w:pPr>
+      <w:r>
+        <w:rPr>
+          <w:rFonts w:ascii="Times New Roman" w:hAnsi="Times New Roman" w:cs="Times New Roman"/>
+          <w:b/>
+          <w:bCs/>
+          <w:color w:val="000000"/>
+          <w:sz w:val="58"/>
+          <w:szCs w:val="58"/>
+        </w:rPr>
+        <w:t>Booting with UEFI firmware</w:t>
+      </w:r>
+    </w:p>
+    <w:p>
+      <w:pPr>
+        <w:autoSpaceDE w:val="0"/>
+        <w:autoSpaceDN w:val="0"/>
+        <w:adjustRightInd w:val="0"/>
+        <w:spacing w:after="0" w:line="240" w:lineRule="auto"/>
+        <w:rPr>
+          <w:rFonts w:ascii="Times New Roman" w:hAnsi="Times New Roman" w:cs="Times New Roman"/>
+          <w:color w:val="000000"/>
+          <w:sz w:val="29"/>
+          <w:szCs w:val="29"/>
+        </w:rPr>
+      </w:pPr>
+      <w:r>
+        <w:rPr>
+          <w:rFonts w:ascii="Times New Roman" w:hAnsi="Times New Roman" w:cs="Times New Roman"/>
+          <w:color w:val="000000"/>
+          <w:sz w:val="29"/>
+          <w:szCs w:val="29"/>
+        </w:rPr>
+        <w:t>Most embedded x86/x86_64 designs, and some ARM designs, have firmware</w:t>
+      </w:r>
+    </w:p>
+    <w:p>
+      <w:pPr>
+        <w:autoSpaceDE w:val="0"/>
+        <w:autoSpaceDN w:val="0"/>
+        <w:adjustRightInd w:val="0"/>
+        <w:spacing w:after="0" w:line="240" w:lineRule="auto"/>
+        <w:rPr>
+          <w:rFonts w:ascii="Times New Roman" w:hAnsi="Times New Roman" w:cs="Times New Roman"/>
+          <w:color w:val="000000"/>
+          <w:sz w:val="29"/>
+          <w:szCs w:val="29"/>
+        </w:rPr>
+      </w:pPr>
+      <w:r>
+        <w:rPr>
+          <w:rFonts w:ascii="Times New Roman" w:hAnsi="Times New Roman" w:cs="Times New Roman"/>
+          <w:color w:val="000000"/>
+          <w:sz w:val="29"/>
+          <w:szCs w:val="29"/>
+        </w:rPr>
+        <w:t xml:space="preserve">based on the </w:t>
+      </w:r>
+      <w:r>
+        <w:rPr>
+          <w:rFonts w:ascii="Times New Roman" w:hAnsi="Times New Roman" w:cs="Times New Roman"/>
+          <w:b/>
+          <w:bCs/>
+          <w:color w:val="000000"/>
+          <w:sz w:val="29"/>
+          <w:szCs w:val="29"/>
+        </w:rPr>
+        <w:t xml:space="preserve">Universal Extensible Firmware Interface </w:t>
+      </w:r>
+      <w:r>
+        <w:rPr>
+          <w:rFonts w:ascii="Times New Roman" w:hAnsi="Times New Roman" w:cs="Times New Roman"/>
+          <w:color w:val="000000"/>
+          <w:sz w:val="29"/>
+          <w:szCs w:val="29"/>
+        </w:rPr>
+        <w:t>(</w:t>
+      </w:r>
+      <w:r>
+        <w:rPr>
+          <w:rFonts w:ascii="Times New Roman" w:hAnsi="Times New Roman" w:cs="Times New Roman"/>
+          <w:b/>
+          <w:bCs/>
+          <w:color w:val="000000"/>
+          <w:sz w:val="29"/>
+          <w:szCs w:val="29"/>
+        </w:rPr>
+        <w:t>UEFI</w:t>
+      </w:r>
+      <w:r>
+        <w:rPr>
+          <w:rFonts w:ascii="Times New Roman" w:hAnsi="Times New Roman" w:cs="Times New Roman"/>
+          <w:color w:val="000000"/>
+          <w:sz w:val="29"/>
+          <w:szCs w:val="29"/>
+        </w:rPr>
+        <w:t>) standard. You</w:t>
+      </w:r>
+    </w:p>
+    <w:p>
+      <w:pPr>
+        <w:autoSpaceDE w:val="0"/>
+        <w:autoSpaceDN w:val="0"/>
+        <w:adjustRightInd w:val="0"/>
+        <w:spacing w:after="0" w:line="240" w:lineRule="auto"/>
+        <w:rPr>
+          <w:rFonts w:ascii="Times New Roman" w:hAnsi="Times New Roman" w:cs="Times New Roman"/>
+          <w:color w:val="000000"/>
+          <w:sz w:val="29"/>
+          <w:szCs w:val="29"/>
+        </w:rPr>
+      </w:pPr>
+      <w:r>
+        <w:rPr>
+          <w:rFonts w:ascii="Times New Roman" w:hAnsi="Times New Roman" w:cs="Times New Roman"/>
+          <w:color w:val="000000"/>
+          <w:sz w:val="29"/>
+          <w:szCs w:val="29"/>
+        </w:rPr>
+        <w:t xml:space="preserve">can take a look at the UEFI website at </w:t>
+      </w:r>
+      <w:r>
+        <w:rPr>
+          <w:rFonts w:ascii="Times New Roman" w:hAnsi="Times New Roman" w:cs="Times New Roman"/>
+          <w:color w:val="0000EF"/>
+        </w:rPr>
+        <w:t xml:space="preserve">http://www.uefi.org/ </w:t>
+      </w:r>
+      <w:r>
+        <w:rPr>
+          <w:rFonts w:ascii="Times New Roman" w:hAnsi="Times New Roman" w:cs="Times New Roman"/>
+          <w:color w:val="000000"/>
+          <w:sz w:val="29"/>
+          <w:szCs w:val="29"/>
+        </w:rPr>
+        <w:t>for more information. The</w:t>
+      </w:r>
+    </w:p>
+    <w:p>
+      <w:pPr>
+        <w:autoSpaceDE w:val="0"/>
+        <w:autoSpaceDN w:val="0"/>
+        <w:adjustRightInd w:val="0"/>
+        <w:spacing w:after="0" w:line="240" w:lineRule="auto"/>
+        <w:rPr>
+          <w:rFonts w:ascii="Times New Roman" w:hAnsi="Times New Roman" w:cs="Times New Roman"/>
+          <w:color w:val="000000"/>
+          <w:sz w:val="29"/>
+          <w:szCs w:val="29"/>
+        </w:rPr>
+      </w:pPr>
+      <w:r>
+        <w:rPr>
+          <w:rFonts w:ascii="Times New Roman" w:hAnsi="Times New Roman" w:cs="Times New Roman"/>
+          <w:color w:val="000000"/>
+          <w:sz w:val="29"/>
+          <w:szCs w:val="29"/>
+        </w:rPr>
+        <w:t>boot sequence is fundamentally the same as that described in the preceding</w:t>
+      </w:r>
+    </w:p>
+    <w:p>
+      <w:pPr>
+        <w:autoSpaceDE w:val="0"/>
+        <w:autoSpaceDN w:val="0"/>
+        <w:adjustRightInd w:val="0"/>
+        <w:spacing w:after="0" w:line="240" w:lineRule="auto"/>
+        <w:rPr>
+          <w:rFonts w:ascii="Times New Roman" w:hAnsi="Times New Roman" w:cs="Times New Roman"/>
+          <w:color w:val="000000"/>
+          <w:sz w:val="29"/>
+          <w:szCs w:val="29"/>
+        </w:rPr>
+      </w:pPr>
+      <w:r>
+        <w:rPr>
+          <w:rFonts w:ascii="Times New Roman" w:hAnsi="Times New Roman" w:cs="Times New Roman"/>
+          <w:color w:val="000000"/>
+          <w:sz w:val="29"/>
+          <w:szCs w:val="29"/>
+        </w:rPr>
+        <w:t>section:</w:t>
+      </w:r>
+    </w:p>
+    <w:p>
+      <w:pPr>
+        <w:autoSpaceDE w:val="0"/>
+        <w:autoSpaceDN w:val="0"/>
+        <w:adjustRightInd w:val="0"/>
+        <w:spacing w:after="0" w:line="240" w:lineRule="auto"/>
+        <w:rPr>
+          <w:rFonts w:ascii="Times New Roman" w:hAnsi="Times New Roman" w:cs="Times New Roman"/>
+          <w:color w:val="000000"/>
+          <w:sz w:val="29"/>
+          <w:szCs w:val="29"/>
+        </w:rPr>
+      </w:pPr>
+    </w:p>
+    <w:p>
+      <w:pPr>
+        <w:pStyle w:val="ListParagraph"/>
+        <w:numPr>
+          <w:ilvl w:val="0"/>
+          <w:numId w:val="2"/>
+        </w:numPr>
+        <w:autoSpaceDE w:val="0"/>
+        <w:autoSpaceDN w:val="0"/>
+        <w:adjustRightInd w:val="0"/>
+        <w:spacing w:after="0" w:line="240" w:lineRule="auto"/>
+        <w:rPr>
+          <w:rFonts w:ascii="Times New Roman" w:hAnsi="Times New Roman" w:cs="Times New Roman"/>
+          <w:color w:val="000000"/>
+          <w:sz w:val="29"/>
+          <w:szCs w:val="29"/>
+        </w:rPr>
+      </w:pPr>
+      <w:r>
+        <w:rPr>
+          <w:rFonts w:ascii="Times New Roman" w:hAnsi="Times New Roman" w:cs="Times New Roman"/>
+          <w:b/>
+          <w:bCs/>
+          <w:color w:val="000000"/>
+          <w:sz w:val="29"/>
+          <w:szCs w:val="29"/>
+        </w:rPr>
+        <w:t>Phase 1</w:t>
+      </w:r>
+      <w:r>
+        <w:rPr>
+          <w:rFonts w:ascii="Times New Roman" w:hAnsi="Times New Roman" w:cs="Times New Roman"/>
+          <w:color w:val="000000"/>
+          <w:sz w:val="29"/>
+          <w:szCs w:val="29"/>
+        </w:rPr>
+        <w:t>: The processor loads the platform initialization firmware from</w:t>
+      </w:r>
+    </w:p>
+    <w:p>
+      <w:pPr>
+        <w:autoSpaceDE w:val="0"/>
+        <w:autoSpaceDN w:val="0"/>
+        <w:adjustRightInd w:val="0"/>
+        <w:spacing w:after="0" w:line="240" w:lineRule="auto"/>
+        <w:rPr>
+          <w:rFonts w:ascii="Times New Roman" w:hAnsi="Times New Roman" w:cs="Times New Roman"/>
+          <w:color w:val="000000"/>
+          <w:sz w:val="29"/>
+          <w:szCs w:val="29"/>
+        </w:rPr>
+      </w:pPr>
+      <w:r>
+        <w:rPr>
+          <w:rFonts w:ascii="Times New Roman" w:hAnsi="Times New Roman" w:cs="Times New Roman"/>
+          <w:color w:val="000000"/>
+          <w:sz w:val="29"/>
+          <w:szCs w:val="29"/>
+        </w:rPr>
+        <w:t>flash memory. In some designs, it is loaded directly from NOR flash</w:t>
+      </w:r>
+    </w:p>
+    <w:p>
+      <w:pPr>
+        <w:autoSpaceDE w:val="0"/>
+        <w:autoSpaceDN w:val="0"/>
+        <w:adjustRightInd w:val="0"/>
+        <w:spacing w:after="0" w:line="240" w:lineRule="auto"/>
+        <w:rPr>
+          <w:rFonts w:ascii="Times New Roman" w:hAnsi="Times New Roman" w:cs="Times New Roman"/>
+          <w:color w:val="000000"/>
+          <w:sz w:val="29"/>
+          <w:szCs w:val="29"/>
+        </w:rPr>
+      </w:pPr>
+      <w:r>
+        <w:rPr>
+          <w:rFonts w:ascii="Times New Roman" w:hAnsi="Times New Roman" w:cs="Times New Roman"/>
+          <w:color w:val="000000"/>
+          <w:sz w:val="29"/>
+          <w:szCs w:val="29"/>
+        </w:rPr>
+        <w:t>memory, while in others, there is ROM code on-chip which loads the</w:t>
+      </w:r>
+    </w:p>
+    <w:p>
+      <w:pPr>
+        <w:autoSpaceDE w:val="0"/>
+        <w:autoSpaceDN w:val="0"/>
+        <w:adjustRightInd w:val="0"/>
+        <w:spacing w:after="0" w:line="240" w:lineRule="auto"/>
+        <w:rPr>
+          <w:rFonts w:ascii="Times New Roman" w:hAnsi="Times New Roman" w:cs="Times New Roman"/>
+          <w:color w:val="000000"/>
+          <w:sz w:val="29"/>
+          <w:szCs w:val="29"/>
+        </w:rPr>
+      </w:pPr>
+      <w:r>
+        <w:rPr>
+          <w:rFonts w:ascii="Times New Roman" w:hAnsi="Times New Roman" w:cs="Times New Roman"/>
+          <w:color w:val="000000"/>
+          <w:sz w:val="29"/>
+          <w:szCs w:val="29"/>
+        </w:rPr>
+        <w:t>firmware from SPI flash memory into some on-chip static RAM.</w:t>
+      </w:r>
+    </w:p>
+    <w:p>
+      <w:pPr>
+        <w:autoSpaceDE w:val="0"/>
+        <w:autoSpaceDN w:val="0"/>
+        <w:adjustRightInd w:val="0"/>
+        <w:spacing w:after="0" w:line="240" w:lineRule="auto"/>
+        <w:rPr>
+          <w:rFonts w:ascii="Times New Roman" w:hAnsi="Times New Roman" w:cs="Times New Roman"/>
+          <w:color w:val="000000"/>
+          <w:sz w:val="29"/>
+          <w:szCs w:val="29"/>
+        </w:rPr>
+      </w:pPr>
+    </w:p>
+    <w:p>
+      <w:pPr>
+        <w:pStyle w:val="ListParagraph"/>
+        <w:numPr>
+          <w:ilvl w:val="0"/>
+          <w:numId w:val="2"/>
+        </w:numPr>
+        <w:autoSpaceDE w:val="0"/>
+        <w:autoSpaceDN w:val="0"/>
+        <w:adjustRightInd w:val="0"/>
+        <w:spacing w:after="0" w:line="240" w:lineRule="auto"/>
+        <w:rPr>
+          <w:rFonts w:ascii="Times New Roman" w:hAnsi="Times New Roman" w:cs="Times New Roman"/>
+          <w:color w:val="000000"/>
+          <w:sz w:val="29"/>
+          <w:szCs w:val="29"/>
+        </w:rPr>
+      </w:pPr>
+      <w:r>
+        <w:rPr>
+          <w:rFonts w:ascii="Times New Roman" w:hAnsi="Times New Roman" w:cs="Times New Roman"/>
+          <w:b/>
+          <w:bCs/>
+          <w:color w:val="000000"/>
+          <w:sz w:val="29"/>
+          <w:szCs w:val="29"/>
+        </w:rPr>
+        <w:t>Phase 2</w:t>
+      </w:r>
+      <w:r>
+        <w:rPr>
+          <w:rFonts w:ascii="Times New Roman" w:hAnsi="Times New Roman" w:cs="Times New Roman"/>
+          <w:color w:val="000000"/>
+          <w:sz w:val="29"/>
+          <w:szCs w:val="29"/>
+        </w:rPr>
+        <w:t>: The platform initialization firmware performs the role of SPL. It</w:t>
+      </w:r>
+    </w:p>
+    <w:p>
+      <w:pPr>
+        <w:autoSpaceDE w:val="0"/>
+        <w:autoSpaceDN w:val="0"/>
+        <w:adjustRightInd w:val="0"/>
+        <w:spacing w:after="0" w:line="240" w:lineRule="auto"/>
+        <w:rPr>
+          <w:rFonts w:ascii="Times New Roman" w:hAnsi="Times New Roman" w:cs="Times New Roman"/>
+          <w:color w:val="000000"/>
+          <w:sz w:val="29"/>
+          <w:szCs w:val="29"/>
+        </w:rPr>
+      </w:pPr>
+      <w:r>
+        <w:rPr>
+          <w:rFonts w:ascii="Times New Roman" w:hAnsi="Times New Roman" w:cs="Times New Roman"/>
+          <w:color w:val="000000"/>
+          <w:sz w:val="29"/>
+          <w:szCs w:val="29"/>
+        </w:rPr>
+        <w:t>initializes the DRAM controller and other system interfaces, so as to be</w:t>
+      </w:r>
+    </w:p>
+    <w:p>
+      <w:pPr>
+        <w:autoSpaceDE w:val="0"/>
+        <w:autoSpaceDN w:val="0"/>
+        <w:adjustRightInd w:val="0"/>
+        <w:spacing w:after="0" w:line="240" w:lineRule="auto"/>
+        <w:rPr>
+          <w:rFonts w:ascii="Times New Roman" w:hAnsi="Times New Roman" w:cs="Times New Roman"/>
+          <w:color w:val="000000"/>
+          <w:sz w:val="29"/>
+          <w:szCs w:val="29"/>
+        </w:rPr>
+      </w:pPr>
+      <w:r>
+        <w:rPr>
+          <w:rFonts w:ascii="Times New Roman" w:hAnsi="Times New Roman" w:cs="Times New Roman"/>
+          <w:color w:val="000000"/>
+          <w:sz w:val="29"/>
+          <w:szCs w:val="29"/>
+        </w:rPr>
+        <w:t xml:space="preserve">able to load an EFI boot manager from the </w:t>
+      </w:r>
+      <w:r>
+        <w:rPr>
+          <w:rFonts w:ascii="Times New Roman" w:hAnsi="Times New Roman" w:cs="Times New Roman"/>
+          <w:b/>
+          <w:bCs/>
+          <w:color w:val="000000"/>
+          <w:sz w:val="29"/>
+          <w:szCs w:val="29"/>
+        </w:rPr>
+        <w:t xml:space="preserve">EFI System Partition </w:t>
+      </w:r>
+      <w:r>
+        <w:rPr>
+          <w:rFonts w:ascii="Times New Roman" w:hAnsi="Times New Roman" w:cs="Times New Roman"/>
+          <w:color w:val="000000"/>
+          <w:sz w:val="29"/>
+          <w:szCs w:val="29"/>
+        </w:rPr>
+        <w:t>(</w:t>
+      </w:r>
+      <w:r>
+        <w:rPr>
+          <w:rFonts w:ascii="Times New Roman" w:hAnsi="Times New Roman" w:cs="Times New Roman"/>
+          <w:b/>
+          <w:bCs/>
+          <w:color w:val="000000"/>
+          <w:sz w:val="29"/>
+          <w:szCs w:val="29"/>
+        </w:rPr>
+        <w:t>ESP</w:t>
+      </w:r>
+      <w:r>
+        <w:rPr>
+          <w:rFonts w:ascii="Times New Roman" w:hAnsi="Times New Roman" w:cs="Times New Roman"/>
+          <w:color w:val="000000"/>
+          <w:sz w:val="29"/>
+          <w:szCs w:val="29"/>
+        </w:rPr>
+        <w:t>) on</w:t>
+      </w:r>
+    </w:p>
+    <w:p>
+      <w:pPr>
+        <w:autoSpaceDE w:val="0"/>
+        <w:autoSpaceDN w:val="0"/>
+        <w:adjustRightInd w:val="0"/>
+        <w:spacing w:after="0" w:line="240" w:lineRule="auto"/>
+        <w:rPr>
+          <w:rFonts w:ascii="Times New Roman" w:hAnsi="Times New Roman" w:cs="Times New Roman"/>
+          <w:color w:val="000000"/>
+          <w:sz w:val="29"/>
+          <w:szCs w:val="29"/>
+        </w:rPr>
+      </w:pPr>
+      <w:r>
+        <w:rPr>
+          <w:rFonts w:ascii="Times New Roman" w:hAnsi="Times New Roman" w:cs="Times New Roman"/>
+          <w:color w:val="000000"/>
+          <w:sz w:val="29"/>
+          <w:szCs w:val="29"/>
+        </w:rPr>
+        <w:t>a local disk, or from a network server via PXE boot. The ESP must be</w:t>
+      </w:r>
+    </w:p>
+    <w:p>
+      <w:pPr>
+        <w:autoSpaceDE w:val="0"/>
+        <w:autoSpaceDN w:val="0"/>
+        <w:adjustRightInd w:val="0"/>
+        <w:spacing w:after="0" w:line="240" w:lineRule="auto"/>
+        <w:rPr>
+          <w:rFonts w:ascii="Times New Roman" w:hAnsi="Times New Roman" w:cs="Times New Roman"/>
+          <w:color w:val="000000"/>
+          <w:sz w:val="29"/>
+          <w:szCs w:val="29"/>
+        </w:rPr>
+      </w:pPr>
+      <w:r>
+        <w:rPr>
+          <w:rFonts w:ascii="Times New Roman" w:hAnsi="Times New Roman" w:cs="Times New Roman"/>
+          <w:color w:val="000000"/>
+          <w:sz w:val="29"/>
+          <w:szCs w:val="29"/>
+        </w:rPr>
+        <w:t>formatted using FAT16 or FAT32 format and it should have the well-known</w:t>
+      </w:r>
+    </w:p>
+    <w:p>
+      <w:pPr>
+        <w:autoSpaceDE w:val="0"/>
+        <w:autoSpaceDN w:val="0"/>
+        <w:adjustRightInd w:val="0"/>
+        <w:spacing w:after="0" w:line="240" w:lineRule="auto"/>
+        <w:rPr>
+          <w:rFonts w:ascii="Times New Roman" w:hAnsi="Times New Roman" w:cs="Times New Roman"/>
+          <w:color w:val="000000"/>
+          <w:sz w:val="29"/>
+          <w:szCs w:val="29"/>
+        </w:rPr>
+      </w:pPr>
+      <w:r>
+        <w:rPr>
+          <w:rFonts w:ascii="Times New Roman" w:hAnsi="Times New Roman" w:cs="Times New Roman"/>
+          <w:color w:val="000000"/>
+          <w:sz w:val="29"/>
+          <w:szCs w:val="29"/>
+        </w:rPr>
+        <w:t xml:space="preserve">GUID value </w:t>
+      </w:r>
+      <w:r>
+        <w:rPr>
+          <w:rFonts w:ascii="Times New Roman" w:hAnsi="Times New Roman" w:cs="Times New Roman"/>
+          <w:b/>
+          <w:color w:val="000000"/>
+          <w:sz w:val="29"/>
+          <w:szCs w:val="29"/>
+        </w:rPr>
+        <w:t xml:space="preserve">of </w:t>
+      </w:r>
+      <w:r>
+        <w:rPr>
+          <w:rFonts w:ascii="Times New Roman" w:eastAsia="LiberationMono" w:hAnsi="Times New Roman" w:cs="Times New Roman"/>
+          <w:b/>
+          <w:color w:val="000000"/>
+          <w:sz w:val="17"/>
+          <w:szCs w:val="17"/>
+        </w:rPr>
+        <w:t>C12A7328-F81F-11D2-BA4B-00A0C93EC93B</w:t>
+      </w:r>
+      <w:r>
+        <w:rPr>
+          <w:rFonts w:ascii="Times New Roman" w:hAnsi="Times New Roman" w:cs="Times New Roman"/>
+          <w:b/>
+          <w:color w:val="000000"/>
+          <w:sz w:val="29"/>
+          <w:szCs w:val="29"/>
+        </w:rPr>
+        <w:t>.</w:t>
+      </w:r>
+      <w:r>
+        <w:rPr>
+          <w:rFonts w:ascii="Times New Roman" w:hAnsi="Times New Roman" w:cs="Times New Roman"/>
+          <w:color w:val="000000"/>
+          <w:sz w:val="29"/>
+          <w:szCs w:val="29"/>
+        </w:rPr>
+        <w:t xml:space="preserve"> The path name of the boot</w:t>
+      </w:r>
+    </w:p>
+    <w:p>
+      <w:pPr>
+        <w:autoSpaceDE w:val="0"/>
+        <w:autoSpaceDN w:val="0"/>
+        <w:adjustRightInd w:val="0"/>
+        <w:spacing w:after="0" w:line="240" w:lineRule="auto"/>
+        <w:rPr>
+          <w:rFonts w:ascii="Times New Roman" w:hAnsi="Times New Roman" w:cs="Times New Roman"/>
+          <w:color w:val="000000"/>
+          <w:sz w:val="29"/>
+          <w:szCs w:val="29"/>
+        </w:rPr>
+      </w:pPr>
+      <w:r>
+        <w:rPr>
+          <w:rFonts w:ascii="Times New Roman" w:hAnsi="Times New Roman" w:cs="Times New Roman"/>
+          <w:color w:val="000000"/>
+          <w:sz w:val="29"/>
+          <w:szCs w:val="29"/>
+        </w:rPr>
+        <w:t>manager code must follow the naming convention</w:t>
+      </w:r>
+    </w:p>
+    <w:p>
+      <w:pPr>
+        <w:autoSpaceDE w:val="0"/>
+        <w:autoSpaceDN w:val="0"/>
+        <w:adjustRightInd w:val="0"/>
+        <w:spacing w:after="0" w:line="240" w:lineRule="auto"/>
+        <w:rPr>
+          <w:rFonts w:ascii="Times New Roman" w:hAnsi="Times New Roman" w:cs="Times New Roman"/>
+          <w:color w:val="000000"/>
+          <w:sz w:val="29"/>
+          <w:szCs w:val="29"/>
+        </w:rPr>
+      </w:pPr>
+      <w:r>
+        <w:rPr>
+          <w:rFonts w:ascii="Times New Roman" w:eastAsia="LiberationMono" w:hAnsi="Times New Roman" w:cs="Times New Roman"/>
+          <w:color w:val="000000"/>
+          <w:sz w:val="17"/>
+          <w:szCs w:val="17"/>
+        </w:rPr>
+        <w:t>&lt;</w:t>
+      </w:r>
+      <w:proofErr w:type="spellStart"/>
+      <w:r>
+        <w:rPr>
+          <w:rFonts w:ascii="Times New Roman" w:eastAsia="LiberationMono" w:hAnsi="Times New Roman" w:cs="Times New Roman"/>
+          <w:color w:val="000000"/>
+          <w:sz w:val="17"/>
+          <w:szCs w:val="17"/>
+        </w:rPr>
+        <w:t>efi_system_partition</w:t>
+      </w:r>
+      <w:proofErr w:type="spellEnd"/>
+      <w:r>
+        <w:rPr>
+          <w:rFonts w:ascii="Times New Roman" w:eastAsia="LiberationMono" w:hAnsi="Times New Roman" w:cs="Times New Roman"/>
+          <w:color w:val="000000"/>
+          <w:sz w:val="17"/>
+          <w:szCs w:val="17"/>
+        </w:rPr>
+        <w:t>&gt;/boot/boot&lt;</w:t>
+      </w:r>
+      <w:proofErr w:type="spellStart"/>
+      <w:r>
+        <w:rPr>
+          <w:rFonts w:ascii="Times New Roman" w:eastAsia="LiberationMono" w:hAnsi="Times New Roman" w:cs="Times New Roman"/>
+          <w:color w:val="000000"/>
+          <w:sz w:val="17"/>
+          <w:szCs w:val="17"/>
+        </w:rPr>
+        <w:t>machine_type_short_name</w:t>
+      </w:r>
+      <w:proofErr w:type="spellEnd"/>
+      <w:r>
+        <w:rPr>
+          <w:rFonts w:ascii="Times New Roman" w:eastAsia="LiberationMono" w:hAnsi="Times New Roman" w:cs="Times New Roman"/>
+          <w:color w:val="000000"/>
+          <w:sz w:val="17"/>
+          <w:szCs w:val="17"/>
+        </w:rPr>
+        <w:t>&gt;.</w:t>
+      </w:r>
+      <w:proofErr w:type="spellStart"/>
+      <w:r>
+        <w:rPr>
+          <w:rFonts w:ascii="Times New Roman" w:eastAsia="LiberationMono" w:hAnsi="Times New Roman" w:cs="Times New Roman"/>
+          <w:color w:val="000000"/>
+          <w:sz w:val="17"/>
+          <w:szCs w:val="17"/>
+        </w:rPr>
+        <w:t>efi</w:t>
+      </w:r>
+      <w:proofErr w:type="spellEnd"/>
+      <w:r>
+        <w:rPr>
+          <w:rFonts w:ascii="Times New Roman" w:hAnsi="Times New Roman" w:cs="Times New Roman"/>
+          <w:color w:val="000000"/>
+          <w:sz w:val="29"/>
+          <w:szCs w:val="29"/>
+        </w:rPr>
+        <w:t>. For example, the</w:t>
+      </w:r>
+    </w:p>
+    <w:p>
+      <w:pPr>
+        <w:autoSpaceDE w:val="0"/>
+        <w:autoSpaceDN w:val="0"/>
+        <w:adjustRightInd w:val="0"/>
+        <w:spacing w:after="0" w:line="240" w:lineRule="auto"/>
+        <w:rPr>
+          <w:rFonts w:ascii="Times New Roman" w:hAnsi="Times New Roman" w:cs="Times New Roman"/>
+          <w:color w:val="000000"/>
+          <w:sz w:val="29"/>
+          <w:szCs w:val="29"/>
+        </w:rPr>
+      </w:pPr>
+      <w:r>
+        <w:rPr>
+          <w:rFonts w:ascii="Times New Roman" w:hAnsi="Times New Roman" w:cs="Times New Roman"/>
+          <w:color w:val="000000"/>
+          <w:sz w:val="29"/>
+          <w:szCs w:val="29"/>
+        </w:rPr>
+        <w:t xml:space="preserve">file path to the loader on an x86_64 system would be </w:t>
+      </w:r>
+      <w:r>
+        <w:rPr>
+          <w:rFonts w:ascii="Times New Roman" w:eastAsia="LiberationMono" w:hAnsi="Times New Roman" w:cs="Times New Roman"/>
+          <w:color w:val="000000"/>
+          <w:sz w:val="17"/>
+          <w:szCs w:val="17"/>
+        </w:rPr>
+        <w:t>/</w:t>
+      </w:r>
+      <w:proofErr w:type="spellStart"/>
+      <w:r>
+        <w:rPr>
+          <w:rFonts w:ascii="Times New Roman" w:eastAsia="LiberationMono" w:hAnsi="Times New Roman" w:cs="Times New Roman"/>
+          <w:color w:val="000000"/>
+          <w:sz w:val="17"/>
+          <w:szCs w:val="17"/>
+        </w:rPr>
+        <w:t>efi</w:t>
+      </w:r>
+      <w:proofErr w:type="spellEnd"/>
+      <w:r>
+        <w:rPr>
+          <w:rFonts w:ascii="Times New Roman" w:eastAsia="LiberationMono" w:hAnsi="Times New Roman" w:cs="Times New Roman"/>
+          <w:color w:val="000000"/>
+          <w:sz w:val="17"/>
+          <w:szCs w:val="17"/>
+        </w:rPr>
+        <w:t>/boot/bootx64.efi</w:t>
+      </w:r>
+      <w:r>
+        <w:rPr>
+          <w:rFonts w:ascii="Times New Roman" w:hAnsi="Times New Roman" w:cs="Times New Roman"/>
+          <w:color w:val="000000"/>
+          <w:sz w:val="29"/>
+          <w:szCs w:val="29"/>
+        </w:rPr>
+        <w:t>.</w:t>
+      </w:r>
+    </w:p>
+    <w:p>
+      <w:pPr>
+        <w:autoSpaceDE w:val="0"/>
+        <w:autoSpaceDN w:val="0"/>
+        <w:adjustRightInd w:val="0"/>
+        <w:spacing w:after="0" w:line="240" w:lineRule="auto"/>
+        <w:rPr>
+          <w:rFonts w:ascii="Times New Roman" w:hAnsi="Times New Roman" w:cs="Times New Roman"/>
+          <w:color w:val="000000"/>
+          <w:sz w:val="29"/>
+          <w:szCs w:val="29"/>
+        </w:rPr>
+      </w:pPr>
+    </w:p>
+    <w:p>
+      <w:pPr>
+        <w:pStyle w:val="ListParagraph"/>
+        <w:numPr>
+          <w:ilvl w:val="0"/>
+          <w:numId w:val="2"/>
+        </w:numPr>
+        <w:autoSpaceDE w:val="0"/>
+        <w:autoSpaceDN w:val="0"/>
+        <w:adjustRightInd w:val="0"/>
+        <w:spacing w:after="0" w:line="240" w:lineRule="auto"/>
+        <w:rPr>
+          <w:rFonts w:ascii="Times New Roman" w:hAnsi="Times New Roman" w:cs="Times New Roman"/>
+          <w:color w:val="000000"/>
+          <w:sz w:val="29"/>
+          <w:szCs w:val="29"/>
+        </w:rPr>
+      </w:pPr>
+      <w:r>
+        <w:rPr>
+          <w:rFonts w:ascii="Times New Roman" w:hAnsi="Times New Roman" w:cs="Times New Roman"/>
+          <w:b/>
+          <w:bCs/>
+          <w:color w:val="000000"/>
+          <w:sz w:val="29"/>
+          <w:szCs w:val="29"/>
+        </w:rPr>
+        <w:t>Phase 3</w:t>
+      </w:r>
+      <w:r>
+        <w:rPr>
+          <w:rFonts w:ascii="Times New Roman" w:hAnsi="Times New Roman" w:cs="Times New Roman"/>
+          <w:color w:val="000000"/>
+          <w:sz w:val="29"/>
+          <w:szCs w:val="29"/>
+        </w:rPr>
+        <w:t>: The UEFI boot manager is the tertiary program loader. The TPL in</w:t>
+      </w:r>
+    </w:p>
+    <w:p>
+      <w:pPr>
+        <w:autoSpaceDE w:val="0"/>
+        <w:autoSpaceDN w:val="0"/>
+        <w:adjustRightInd w:val="0"/>
+        <w:spacing w:after="0" w:line="240" w:lineRule="auto"/>
+        <w:rPr>
+          <w:rFonts w:ascii="Times New Roman" w:hAnsi="Times New Roman" w:cs="Times New Roman"/>
+          <w:color w:val="000000"/>
+          <w:sz w:val="29"/>
+          <w:szCs w:val="29"/>
+        </w:rPr>
+      </w:pPr>
+      <w:r>
+        <w:rPr>
+          <w:rFonts w:ascii="Times New Roman" w:hAnsi="Times New Roman" w:cs="Times New Roman"/>
+          <w:color w:val="000000"/>
+          <w:sz w:val="29"/>
+          <w:szCs w:val="29"/>
+        </w:rPr>
+        <w:t xml:space="preserve">this case has to be a </w:t>
+      </w:r>
+      <w:proofErr w:type="spellStart"/>
+      <w:r>
+        <w:rPr>
+          <w:rFonts w:ascii="Times New Roman" w:hAnsi="Times New Roman" w:cs="Times New Roman"/>
+          <w:color w:val="000000"/>
+          <w:sz w:val="29"/>
+          <w:szCs w:val="29"/>
+        </w:rPr>
+        <w:t>bootloader</w:t>
+      </w:r>
+      <w:proofErr w:type="spellEnd"/>
+      <w:r>
+        <w:rPr>
+          <w:rFonts w:ascii="Times New Roman" w:hAnsi="Times New Roman" w:cs="Times New Roman"/>
+          <w:color w:val="000000"/>
+          <w:sz w:val="29"/>
+          <w:szCs w:val="29"/>
+        </w:rPr>
+        <w:t xml:space="preserve"> that is capable of loading a Linux kernel</w:t>
+      </w:r>
+    </w:p>
+    <w:p>
+      <w:pPr>
+        <w:autoSpaceDE w:val="0"/>
+        <w:autoSpaceDN w:val="0"/>
+        <w:adjustRightInd w:val="0"/>
+        <w:spacing w:after="0" w:line="240" w:lineRule="auto"/>
+        <w:rPr>
+          <w:rFonts w:ascii="Times New Roman" w:hAnsi="Times New Roman" w:cs="Times New Roman"/>
+          <w:color w:val="000000"/>
+          <w:sz w:val="29"/>
+          <w:szCs w:val="29"/>
+        </w:rPr>
+      </w:pPr>
+      <w:r>
+        <w:rPr>
+          <w:rFonts w:ascii="Times New Roman" w:hAnsi="Times New Roman" w:cs="Times New Roman"/>
+          <w:color w:val="000000"/>
+          <w:sz w:val="29"/>
+          <w:szCs w:val="29"/>
+        </w:rPr>
+        <w:t>and an optional RAM disk into memory. Common choices are:</w:t>
+      </w:r>
+    </w:p>
+    <w:p>
+      <w:pPr>
+        <w:autoSpaceDE w:val="0"/>
+        <w:autoSpaceDN w:val="0"/>
+        <w:adjustRightInd w:val="0"/>
+        <w:spacing w:after="0" w:line="240" w:lineRule="auto"/>
+        <w:rPr>
+          <w:rFonts w:ascii="Times New Roman" w:hAnsi="Times New Roman" w:cs="Times New Roman"/>
+          <w:color w:val="000000"/>
+          <w:sz w:val="29"/>
+          <w:szCs w:val="29"/>
+        </w:rPr>
+      </w:pPr>
+      <w:proofErr w:type="spellStart"/>
+      <w:r>
+        <w:rPr>
+          <w:rFonts w:ascii="Times New Roman" w:eastAsia="LiberationMono" w:hAnsi="Times New Roman" w:cs="Times New Roman"/>
+          <w:color w:val="000000"/>
+          <w:sz w:val="17"/>
+          <w:szCs w:val="17"/>
+        </w:rPr>
+        <w:t>systemd</w:t>
+      </w:r>
+      <w:proofErr w:type="spellEnd"/>
+      <w:r>
+        <w:rPr>
+          <w:rFonts w:ascii="Times New Roman" w:eastAsia="LiberationMono" w:hAnsi="Times New Roman" w:cs="Times New Roman"/>
+          <w:color w:val="000000"/>
+          <w:sz w:val="17"/>
+          <w:szCs w:val="17"/>
+        </w:rPr>
+        <w:t>-boot</w:t>
+      </w:r>
+      <w:r>
+        <w:rPr>
+          <w:rFonts w:ascii="Times New Roman" w:hAnsi="Times New Roman" w:cs="Times New Roman"/>
+          <w:color w:val="000000"/>
+          <w:sz w:val="29"/>
+          <w:szCs w:val="29"/>
+        </w:rPr>
+        <w:t xml:space="preserve">: This used to be called </w:t>
+      </w:r>
+      <w:proofErr w:type="spellStart"/>
+      <w:r>
+        <w:rPr>
+          <w:rFonts w:ascii="Times New Roman" w:eastAsia="LiberationMono" w:hAnsi="Times New Roman" w:cs="Times New Roman"/>
+          <w:color w:val="000000"/>
+          <w:sz w:val="17"/>
+          <w:szCs w:val="17"/>
+        </w:rPr>
+        <w:t>gummiboot</w:t>
+      </w:r>
+      <w:proofErr w:type="spellEnd"/>
+      <w:r>
+        <w:rPr>
+          <w:rFonts w:ascii="Times New Roman" w:hAnsi="Times New Roman" w:cs="Times New Roman"/>
+          <w:color w:val="000000"/>
+          <w:sz w:val="29"/>
+          <w:szCs w:val="29"/>
+        </w:rPr>
+        <w:t xml:space="preserve">. It is a simple </w:t>
+      </w:r>
+      <w:proofErr w:type="spellStart"/>
+      <w:r>
+        <w:rPr>
+          <w:rFonts w:ascii="Times New Roman" w:hAnsi="Times New Roman" w:cs="Times New Roman"/>
+          <w:color w:val="000000"/>
+          <w:sz w:val="29"/>
+          <w:szCs w:val="29"/>
+        </w:rPr>
+        <w:t>UEFIcompatible</w:t>
+      </w:r>
+      <w:proofErr w:type="spellEnd"/>
+    </w:p>
+    <w:p>
+      <w:pPr>
+        <w:autoSpaceDE w:val="0"/>
+        <w:autoSpaceDN w:val="0"/>
+        <w:adjustRightInd w:val="0"/>
+        <w:spacing w:after="0" w:line="240" w:lineRule="auto"/>
+        <w:rPr>
+          <w:rFonts w:ascii="Times New Roman" w:hAnsi="Times New Roman" w:cs="Times New Roman"/>
+          <w:color w:val="0000EF"/>
+        </w:rPr>
+      </w:pPr>
+      <w:proofErr w:type="spellStart"/>
+      <w:r>
+        <w:rPr>
+          <w:rFonts w:ascii="Times New Roman" w:hAnsi="Times New Roman" w:cs="Times New Roman"/>
+          <w:color w:val="000000"/>
+          <w:sz w:val="29"/>
+          <w:szCs w:val="29"/>
+        </w:rPr>
+        <w:t>bootloader</w:t>
+      </w:r>
+      <w:proofErr w:type="spellEnd"/>
+      <w:r>
+        <w:rPr>
+          <w:rFonts w:ascii="Times New Roman" w:hAnsi="Times New Roman" w:cs="Times New Roman"/>
+          <w:color w:val="000000"/>
+          <w:sz w:val="29"/>
+          <w:szCs w:val="29"/>
+        </w:rPr>
+        <w:t xml:space="preserve">, licensed under LGPL v2.1. The website is </w:t>
+      </w:r>
+      <w:r>
+        <w:rPr>
+          <w:rFonts w:ascii="Times New Roman" w:hAnsi="Times New Roman" w:cs="Times New Roman"/>
+          <w:color w:val="0000EF"/>
+        </w:rPr>
+        <w:t>https:/</w:t>
+      </w:r>
+    </w:p>
+    <w:p>
+      <w:pPr>
+        <w:autoSpaceDE w:val="0"/>
+        <w:autoSpaceDN w:val="0"/>
+        <w:adjustRightInd w:val="0"/>
+        <w:spacing w:after="0" w:line="240" w:lineRule="auto"/>
+        <w:rPr>
+          <w:rFonts w:ascii="Times New Roman" w:hAnsi="Times New Roman" w:cs="Times New Roman"/>
+          <w:color w:val="000000"/>
+          <w:sz w:val="29"/>
+          <w:szCs w:val="29"/>
+        </w:rPr>
+      </w:pPr>
+      <w:r>
+        <w:rPr>
+          <w:rFonts w:ascii="Times New Roman" w:hAnsi="Times New Roman" w:cs="Times New Roman"/>
+          <w:color w:val="0000EF"/>
+        </w:rPr>
+        <w:t>/www.freedesktop.org/wiki/Software/systemd/systemd-boot/</w:t>
+      </w:r>
+      <w:r>
+        <w:rPr>
+          <w:rFonts w:ascii="Times New Roman" w:hAnsi="Times New Roman" w:cs="Times New Roman"/>
+          <w:color w:val="000000"/>
+          <w:sz w:val="29"/>
+          <w:szCs w:val="29"/>
+        </w:rPr>
+        <w:t>.</w:t>
+      </w:r>
+    </w:p>
+    <w:p>
+      <w:pPr>
+        <w:autoSpaceDE w:val="0"/>
+        <w:autoSpaceDN w:val="0"/>
+        <w:adjustRightInd w:val="0"/>
+        <w:spacing w:after="0" w:line="240" w:lineRule="auto"/>
+        <w:rPr>
+          <w:rFonts w:ascii="Times New Roman" w:hAnsi="Times New Roman" w:cs="Times New Roman"/>
+          <w:b/>
+          <w:bCs/>
+          <w:color w:val="000000"/>
+          <w:sz w:val="29"/>
+          <w:szCs w:val="29"/>
+        </w:rPr>
+      </w:pPr>
+      <w:proofErr w:type="spellStart"/>
+      <w:r>
+        <w:rPr>
+          <w:rFonts w:ascii="Times New Roman" w:eastAsia="LiberationMono" w:hAnsi="Times New Roman" w:cs="Times New Roman"/>
+          <w:color w:val="000000"/>
+          <w:sz w:val="17"/>
+          <w:szCs w:val="17"/>
+        </w:rPr>
+        <w:t>Tummiboot</w:t>
+      </w:r>
+      <w:proofErr w:type="spellEnd"/>
+      <w:r>
+        <w:rPr>
+          <w:rFonts w:ascii="Times New Roman" w:hAnsi="Times New Roman" w:cs="Times New Roman"/>
+          <w:color w:val="000000"/>
+          <w:sz w:val="29"/>
+          <w:szCs w:val="29"/>
+        </w:rPr>
+        <w:t xml:space="preserve">: This is the </w:t>
+      </w:r>
+      <w:proofErr w:type="spellStart"/>
+      <w:r>
+        <w:rPr>
+          <w:rFonts w:ascii="Times New Roman" w:eastAsia="LiberationMono" w:hAnsi="Times New Roman" w:cs="Times New Roman"/>
+          <w:color w:val="000000"/>
+          <w:sz w:val="17"/>
+          <w:szCs w:val="17"/>
+        </w:rPr>
+        <w:t>gummiboot</w:t>
+      </w:r>
+      <w:proofErr w:type="spellEnd"/>
+      <w:r>
+        <w:rPr>
+          <w:rFonts w:ascii="Times New Roman" w:eastAsia="LiberationMono" w:hAnsi="Times New Roman" w:cs="Times New Roman"/>
+          <w:color w:val="000000"/>
+          <w:sz w:val="17"/>
+          <w:szCs w:val="17"/>
+        </w:rPr>
+        <w:t xml:space="preserve"> </w:t>
+      </w:r>
+      <w:r>
+        <w:rPr>
+          <w:rFonts w:ascii="Times New Roman" w:hAnsi="Times New Roman" w:cs="Times New Roman"/>
+          <w:color w:val="000000"/>
+          <w:sz w:val="29"/>
+          <w:szCs w:val="29"/>
+        </w:rPr>
+        <w:t xml:space="preserve">with trusted boot support (Intel's </w:t>
+      </w:r>
+      <w:r>
+        <w:rPr>
+          <w:rFonts w:ascii="Times New Roman" w:hAnsi="Times New Roman" w:cs="Times New Roman"/>
+          <w:b/>
+          <w:bCs/>
+          <w:color w:val="000000"/>
+          <w:sz w:val="29"/>
+          <w:szCs w:val="29"/>
+        </w:rPr>
+        <w:t>Trusted</w:t>
+      </w:r>
+    </w:p>
+    <w:p>
+      <w:pPr>
+        <w:autoSpaceDE w:val="0"/>
+        <w:autoSpaceDN w:val="0"/>
+        <w:adjustRightInd w:val="0"/>
+        <w:spacing w:after="0" w:line="240" w:lineRule="auto"/>
+        <w:rPr>
+          <w:rFonts w:ascii="Times New Roman" w:hAnsi="Times New Roman" w:cs="Times New Roman"/>
+          <w:color w:val="000000"/>
+          <w:sz w:val="29"/>
+          <w:szCs w:val="29"/>
+        </w:rPr>
+      </w:pPr>
+      <w:r>
+        <w:rPr>
+          <w:rFonts w:ascii="Times New Roman" w:hAnsi="Times New Roman" w:cs="Times New Roman"/>
+          <w:b/>
+          <w:bCs/>
+          <w:color w:val="000000"/>
+          <w:sz w:val="29"/>
+          <w:szCs w:val="29"/>
+        </w:rPr>
+        <w:t xml:space="preserve">Execution Technology </w:t>
+      </w:r>
+      <w:r>
+        <w:rPr>
+          <w:rFonts w:ascii="Times New Roman" w:hAnsi="Times New Roman" w:cs="Times New Roman"/>
+          <w:color w:val="000000"/>
+          <w:sz w:val="29"/>
+          <w:szCs w:val="29"/>
+        </w:rPr>
+        <w:t>(</w:t>
+      </w:r>
+      <w:r>
+        <w:rPr>
+          <w:rFonts w:ascii="Times New Roman" w:hAnsi="Times New Roman" w:cs="Times New Roman"/>
+          <w:b/>
+          <w:bCs/>
+          <w:color w:val="000000"/>
+          <w:sz w:val="29"/>
+          <w:szCs w:val="29"/>
+        </w:rPr>
+        <w:t>TEX</w:t>
+      </w:r>
+      <w:r>
+        <w:rPr>
+          <w:rFonts w:ascii="Times New Roman" w:hAnsi="Times New Roman" w:cs="Times New Roman"/>
+          <w:color w:val="000000"/>
+          <w:sz w:val="29"/>
+          <w:szCs w:val="29"/>
+        </w:rPr>
+        <w:t>)).</w:t>
+      </w:r>
+    </w:p>
+    <w:p>
+      <w:pPr>
+        <w:autoSpaceDE w:val="0"/>
+        <w:autoSpaceDN w:val="0"/>
+        <w:adjustRightInd w:val="0"/>
+        <w:spacing w:after="0" w:line="240" w:lineRule="auto"/>
+        <w:rPr>
+          <w:rFonts w:ascii="Times New Roman" w:hAnsi="Times New Roman" w:cs="Times New Roman"/>
+          <w:color w:val="000000"/>
+          <w:sz w:val="29"/>
+          <w:szCs w:val="29"/>
+        </w:rPr>
+      </w:pPr>
+    </w:p>
+    <w:p>
+      <w:pPr>
+        <w:autoSpaceDE w:val="0"/>
+        <w:autoSpaceDN w:val="0"/>
+        <w:adjustRightInd w:val="0"/>
+        <w:spacing w:after="0" w:line="240" w:lineRule="auto"/>
+        <w:rPr>
+          <w:rFonts w:ascii="Times New Roman" w:hAnsi="Times New Roman" w:cs="Times New Roman"/>
+          <w:color w:val="000000"/>
+          <w:sz w:val="29"/>
+          <w:szCs w:val="29"/>
+        </w:rPr>
+      </w:pPr>
+    </w:p>
+    <w:p>
+      <w:pPr>
+        <w:autoSpaceDE w:val="0"/>
+        <w:autoSpaceDN w:val="0"/>
+        <w:adjustRightInd w:val="0"/>
+        <w:spacing w:after="0" w:line="240" w:lineRule="auto"/>
+        <w:rPr>
+          <w:rFonts w:ascii="Times New Roman" w:hAnsi="Times New Roman" w:cs="Times New Roman"/>
+          <w:color w:val="000000"/>
+          <w:sz w:val="29"/>
+          <w:szCs w:val="29"/>
+        </w:rPr>
+      </w:pPr>
+    </w:p>
+    <w:p>
+      <w:pPr>
+        <w:autoSpaceDE w:val="0"/>
+        <w:autoSpaceDN w:val="0"/>
+        <w:adjustRightInd w:val="0"/>
+        <w:spacing w:after="0" w:line="240" w:lineRule="auto"/>
+        <w:rPr>
+          <w:rFonts w:ascii="Times New Roman" w:hAnsi="Times New Roman" w:cs="Times New Roman"/>
+          <w:color w:val="000000"/>
+          <w:sz w:val="29"/>
+          <w:szCs w:val="29"/>
+        </w:rPr>
+      </w:pPr>
+    </w:p>
+    <w:p>
+      <w:pPr>
+        <w:autoSpaceDE w:val="0"/>
+        <w:autoSpaceDN w:val="0"/>
+        <w:adjustRightInd w:val="0"/>
+        <w:spacing w:after="0" w:line="240" w:lineRule="auto"/>
+        <w:rPr>
+          <w:rFonts w:ascii="Times New Roman" w:hAnsi="Times New Roman" w:cs="Times New Roman"/>
+          <w:color w:val="000000"/>
+          <w:sz w:val="29"/>
+          <w:szCs w:val="29"/>
+        </w:rPr>
+      </w:pPr>
+    </w:p>
+    <w:p>
+      <w:pPr>
+        <w:autoSpaceDE w:val="0"/>
+        <w:autoSpaceDN w:val="0"/>
+        <w:adjustRightInd w:val="0"/>
+        <w:spacing w:after="0" w:line="240" w:lineRule="auto"/>
+        <w:rPr>
+          <w:rFonts w:ascii="LiberationSerif-Bold" w:hAnsi="LiberationSerif-Bold" w:cs="LiberationSerif-Bold"/>
+          <w:b/>
+          <w:bCs/>
+          <w:sz w:val="58"/>
+          <w:szCs w:val="58"/>
+        </w:rPr>
+      </w:pPr>
+      <w:r>
+        <w:rPr>
+          <w:rFonts w:ascii="LiberationSerif-Bold" w:hAnsi="LiberationSerif-Bold" w:cs="LiberationSerif-Bold"/>
+          <w:b/>
+          <w:bCs/>
+          <w:sz w:val="58"/>
+          <w:szCs w:val="58"/>
+        </w:rPr>
+        <w:lastRenderedPageBreak/>
+        <w:t xml:space="preserve">Moving from </w:t>
+      </w:r>
+      <w:proofErr w:type="spellStart"/>
+      <w:r>
+        <w:rPr>
+          <w:rFonts w:ascii="LiberationSerif-Bold" w:hAnsi="LiberationSerif-Bold" w:cs="LiberationSerif-Bold"/>
+          <w:b/>
+          <w:bCs/>
+          <w:sz w:val="58"/>
+          <w:szCs w:val="58"/>
+        </w:rPr>
+        <w:t>bootloader</w:t>
+      </w:r>
+      <w:proofErr w:type="spellEnd"/>
+      <w:r>
+        <w:rPr>
+          <w:rFonts w:ascii="LiberationSerif-Bold" w:hAnsi="LiberationSerif-Bold" w:cs="LiberationSerif-Bold"/>
+          <w:b/>
+          <w:bCs/>
+          <w:sz w:val="58"/>
+          <w:szCs w:val="58"/>
+        </w:rPr>
+        <w:t xml:space="preserve"> to kernel</w:t>
+      </w:r>
+    </w:p>
+    <w:p>
+      <w:pPr>
+        <w:autoSpaceDE w:val="0"/>
+        <w:autoSpaceDN w:val="0"/>
+        <w:adjustRightInd w:val="0"/>
+        <w:spacing w:after="0" w:line="240" w:lineRule="auto"/>
+        <w:rPr>
+          <w:rFonts w:ascii="LiberationSerif" w:hAnsi="LiberationSerif" w:cs="LiberationSerif"/>
+          <w:sz w:val="29"/>
+          <w:szCs w:val="29"/>
+        </w:rPr>
+      </w:pPr>
+    </w:p>
+    <w:p>
+      <w:pPr>
+        <w:autoSpaceDE w:val="0"/>
+        <w:autoSpaceDN w:val="0"/>
+        <w:adjustRightInd w:val="0"/>
+        <w:spacing w:after="0" w:line="240" w:lineRule="auto"/>
+        <w:rPr>
+          <w:rFonts w:ascii="LiberationSerif" w:hAnsi="LiberationSerif" w:cs="LiberationSerif"/>
+          <w:sz w:val="29"/>
+          <w:szCs w:val="29"/>
+        </w:rPr>
+      </w:pPr>
+      <w:r>
+        <w:rPr>
+          <w:rFonts w:ascii="LiberationSerif" w:hAnsi="LiberationSerif" w:cs="LiberationSerif"/>
+          <w:sz w:val="29"/>
+          <w:szCs w:val="29"/>
+        </w:rPr>
+        <w:t xml:space="preserve">When the </w:t>
+      </w:r>
+      <w:proofErr w:type="spellStart"/>
+      <w:r>
+        <w:rPr>
+          <w:rFonts w:ascii="LiberationSerif" w:hAnsi="LiberationSerif" w:cs="LiberationSerif"/>
+          <w:sz w:val="29"/>
+          <w:szCs w:val="29"/>
+        </w:rPr>
+        <w:t>bootloader</w:t>
+      </w:r>
+      <w:proofErr w:type="spellEnd"/>
+      <w:r>
+        <w:rPr>
+          <w:rFonts w:ascii="LiberationSerif" w:hAnsi="LiberationSerif" w:cs="LiberationSerif"/>
+          <w:sz w:val="29"/>
+          <w:szCs w:val="29"/>
+        </w:rPr>
+        <w:t xml:space="preserve"> passes control to the kernel it has to pass some basic</w:t>
+      </w:r>
+    </w:p>
+    <w:p>
+      <w:pPr>
+        <w:autoSpaceDE w:val="0"/>
+        <w:autoSpaceDN w:val="0"/>
+        <w:adjustRightInd w:val="0"/>
+        <w:spacing w:after="0" w:line="240" w:lineRule="auto"/>
+        <w:rPr>
+          <w:rFonts w:ascii="LiberationSerif" w:hAnsi="LiberationSerif" w:cs="LiberationSerif"/>
+          <w:sz w:val="29"/>
+          <w:szCs w:val="29"/>
+        </w:rPr>
+      </w:pPr>
+      <w:r>
+        <w:rPr>
+          <w:rFonts w:ascii="LiberationSerif" w:hAnsi="LiberationSerif" w:cs="LiberationSerif"/>
+          <w:sz w:val="29"/>
+          <w:szCs w:val="29"/>
+        </w:rPr>
+        <w:t>information, which may include some of the following:</w:t>
+      </w:r>
+    </w:p>
+    <w:p>
+      <w:pPr>
+        <w:autoSpaceDE w:val="0"/>
+        <w:autoSpaceDN w:val="0"/>
+        <w:adjustRightInd w:val="0"/>
+        <w:spacing w:after="0" w:line="240" w:lineRule="auto"/>
+        <w:rPr>
+          <w:rFonts w:ascii="LiberationSerif" w:hAnsi="LiberationSerif" w:cs="LiberationSerif"/>
+          <w:sz w:val="29"/>
+          <w:szCs w:val="29"/>
+        </w:rPr>
+      </w:pPr>
+      <w:r>
+        <w:rPr>
+          <w:rFonts w:ascii="LiberationSerif" w:hAnsi="LiberationSerif" w:cs="LiberationSerif"/>
+          <w:sz w:val="29"/>
+          <w:szCs w:val="29"/>
+        </w:rPr>
+        <w:t xml:space="preserve">The </w:t>
+      </w:r>
+      <w:r>
+        <w:rPr>
+          <w:rFonts w:ascii="LiberationSerif-Italic" w:hAnsi="LiberationSerif-Italic" w:cs="LiberationSerif-Italic"/>
+          <w:i/>
+          <w:iCs/>
+          <w:sz w:val="29"/>
+          <w:szCs w:val="29"/>
+        </w:rPr>
+        <w:t>machine number</w:t>
+      </w:r>
+      <w:r>
+        <w:rPr>
+          <w:rFonts w:ascii="LiberationSerif" w:hAnsi="LiberationSerif" w:cs="LiberationSerif"/>
+          <w:sz w:val="29"/>
+          <w:szCs w:val="29"/>
+        </w:rPr>
+        <w:t>, which is used on PowerPC, and ARM platforms</w:t>
+      </w:r>
+    </w:p>
+    <w:p>
+      <w:pPr>
+        <w:autoSpaceDE w:val="0"/>
+        <w:autoSpaceDN w:val="0"/>
+        <w:adjustRightInd w:val="0"/>
+        <w:spacing w:after="0" w:line="240" w:lineRule="auto"/>
+        <w:rPr>
+          <w:rFonts w:ascii="LiberationSerif" w:hAnsi="LiberationSerif" w:cs="LiberationSerif"/>
+          <w:sz w:val="29"/>
+          <w:szCs w:val="29"/>
+        </w:rPr>
+      </w:pPr>
+      <w:r>
+        <w:rPr>
+          <w:rFonts w:ascii="LiberationSerif" w:hAnsi="LiberationSerif" w:cs="LiberationSerif"/>
+          <w:sz w:val="29"/>
+          <w:szCs w:val="29"/>
+        </w:rPr>
+        <w:t xml:space="preserve">without support for a device tree, to identify the type of the </w:t>
+      </w:r>
+      <w:proofErr w:type="spellStart"/>
+      <w:r>
+        <w:rPr>
+          <w:rFonts w:ascii="LiberationSerif" w:hAnsi="LiberationSerif" w:cs="LiberationSerif"/>
+          <w:sz w:val="29"/>
+          <w:szCs w:val="29"/>
+        </w:rPr>
+        <w:t>SoC</w:t>
+      </w:r>
+      <w:proofErr w:type="spellEnd"/>
+    </w:p>
+    <w:p>
+      <w:pPr>
+        <w:autoSpaceDE w:val="0"/>
+        <w:autoSpaceDN w:val="0"/>
+        <w:adjustRightInd w:val="0"/>
+        <w:spacing w:after="0" w:line="240" w:lineRule="auto"/>
+        <w:rPr>
+          <w:rFonts w:ascii="LiberationSerif" w:hAnsi="LiberationSerif" w:cs="LiberationSerif"/>
+          <w:sz w:val="29"/>
+          <w:szCs w:val="29"/>
+        </w:rPr>
+      </w:pPr>
+      <w:r>
+        <w:rPr>
+          <w:rFonts w:ascii="LiberationSerif" w:hAnsi="LiberationSerif" w:cs="LiberationSerif"/>
+          <w:sz w:val="29"/>
+          <w:szCs w:val="29"/>
+        </w:rPr>
+        <w:t>Basic details of the hardware detected so far, including at least the size and</w:t>
+      </w:r>
+    </w:p>
+    <w:p>
+      <w:pPr>
+        <w:autoSpaceDE w:val="0"/>
+        <w:autoSpaceDN w:val="0"/>
+        <w:adjustRightInd w:val="0"/>
+        <w:spacing w:after="0" w:line="240" w:lineRule="auto"/>
+        <w:rPr>
+          <w:rFonts w:ascii="LiberationSerif" w:hAnsi="LiberationSerif" w:cs="LiberationSerif"/>
+          <w:sz w:val="29"/>
+          <w:szCs w:val="29"/>
+        </w:rPr>
+      </w:pPr>
+      <w:r>
+        <w:rPr>
+          <w:rFonts w:ascii="LiberationSerif" w:hAnsi="LiberationSerif" w:cs="LiberationSerif"/>
+          <w:sz w:val="29"/>
+          <w:szCs w:val="29"/>
+        </w:rPr>
+        <w:t>location of the physical RAM, and the CPU clock speed</w:t>
+      </w:r>
+    </w:p>
+    <w:p>
+      <w:pPr>
+        <w:autoSpaceDE w:val="0"/>
+        <w:autoSpaceDN w:val="0"/>
+        <w:adjustRightInd w:val="0"/>
+        <w:spacing w:after="0" w:line="240" w:lineRule="auto"/>
+        <w:rPr>
+          <w:rFonts w:ascii="LiberationSerif" w:hAnsi="LiberationSerif" w:cs="LiberationSerif"/>
+          <w:sz w:val="29"/>
+          <w:szCs w:val="29"/>
+        </w:rPr>
+      </w:pPr>
+      <w:r>
+        <w:rPr>
+          <w:rFonts w:ascii="LiberationSerif" w:hAnsi="LiberationSerif" w:cs="LiberationSerif"/>
+          <w:sz w:val="29"/>
+          <w:szCs w:val="29"/>
+        </w:rPr>
+        <w:t>The kernel command line</w:t>
+      </w:r>
+    </w:p>
+    <w:p>
+      <w:pPr>
+        <w:autoSpaceDE w:val="0"/>
+        <w:autoSpaceDN w:val="0"/>
+        <w:adjustRightInd w:val="0"/>
+        <w:spacing w:after="0" w:line="240" w:lineRule="auto"/>
+        <w:rPr>
+          <w:rFonts w:ascii="LiberationSerif" w:hAnsi="LiberationSerif" w:cs="LiberationSerif"/>
+          <w:sz w:val="29"/>
+          <w:szCs w:val="29"/>
+        </w:rPr>
+      </w:pPr>
+      <w:r>
+        <w:rPr>
+          <w:rFonts w:ascii="LiberationSerif" w:hAnsi="LiberationSerif" w:cs="LiberationSerif"/>
+          <w:sz w:val="29"/>
+          <w:szCs w:val="29"/>
+        </w:rPr>
+        <w:t>Optionally, the location and size of a device tree binary</w:t>
+      </w:r>
+    </w:p>
+    <w:p>
+      <w:pPr>
+        <w:autoSpaceDE w:val="0"/>
+        <w:autoSpaceDN w:val="0"/>
+        <w:adjustRightInd w:val="0"/>
+        <w:spacing w:after="0" w:line="240" w:lineRule="auto"/>
+        <w:rPr>
+          <w:rFonts w:ascii="LiberationSerif-Bold" w:hAnsi="LiberationSerif-Bold" w:cs="LiberationSerif-Bold"/>
+          <w:b/>
+          <w:bCs/>
+          <w:sz w:val="29"/>
+          <w:szCs w:val="29"/>
+        </w:rPr>
+      </w:pPr>
+      <w:r>
+        <w:rPr>
+          <w:rFonts w:ascii="LiberationSerif" w:hAnsi="LiberationSerif" w:cs="LiberationSerif"/>
+          <w:sz w:val="29"/>
+          <w:szCs w:val="29"/>
+        </w:rPr>
+        <w:t xml:space="preserve">Optionally, the location and size of an initial RAM disk, called the </w:t>
+      </w:r>
+      <w:r>
+        <w:rPr>
+          <w:rFonts w:ascii="LiberationSerif-Bold" w:hAnsi="LiberationSerif-Bold" w:cs="LiberationSerif-Bold"/>
+          <w:b/>
+          <w:bCs/>
+          <w:sz w:val="29"/>
+          <w:szCs w:val="29"/>
+        </w:rPr>
+        <w:t>initial</w:t>
+      </w:r>
+    </w:p>
+    <w:p>
+      <w:pPr>
+        <w:autoSpaceDE w:val="0"/>
+        <w:autoSpaceDN w:val="0"/>
+        <w:adjustRightInd w:val="0"/>
+        <w:spacing w:after="0" w:line="240" w:lineRule="auto"/>
+        <w:rPr>
+          <w:rFonts w:ascii="LiberationSerif" w:hAnsi="LiberationSerif" w:cs="LiberationSerif"/>
+          <w:sz w:val="29"/>
+          <w:szCs w:val="29"/>
+        </w:rPr>
+      </w:pPr>
+      <w:r>
+        <w:rPr>
+          <w:rFonts w:ascii="LiberationSerif-Bold" w:hAnsi="LiberationSerif-Bold" w:cs="LiberationSerif-Bold"/>
+          <w:b/>
+          <w:bCs/>
+          <w:sz w:val="29"/>
+          <w:szCs w:val="29"/>
+        </w:rPr>
+        <w:t xml:space="preserve">RAM file system </w:t>
+      </w:r>
+      <w:r>
+        <w:rPr>
+          <w:rFonts w:ascii="LiberationSerif" w:hAnsi="LiberationSerif" w:cs="LiberationSerif"/>
+          <w:sz w:val="29"/>
+          <w:szCs w:val="29"/>
+        </w:rPr>
+        <w:t>(</w:t>
+      </w:r>
+      <w:proofErr w:type="spellStart"/>
+      <w:r>
+        <w:rPr>
+          <w:rFonts w:ascii="LiberationSerif-Bold" w:hAnsi="LiberationSerif-Bold" w:cs="LiberationSerif-Bold"/>
+          <w:b/>
+          <w:bCs/>
+          <w:sz w:val="29"/>
+          <w:szCs w:val="29"/>
+        </w:rPr>
+        <w:t>initramfs</w:t>
+      </w:r>
+      <w:proofErr w:type="spellEnd"/>
+      <w:r>
+        <w:rPr>
+          <w:rFonts w:ascii="LiberationSerif" w:hAnsi="LiberationSerif" w:cs="LiberationSerif"/>
+          <w:sz w:val="29"/>
+          <w:szCs w:val="29"/>
+        </w:rPr>
+        <w:t>)</w:t>
+      </w:r>
+    </w:p>
+    <w:p>
+      <w:pPr>
+        <w:autoSpaceDE w:val="0"/>
+        <w:autoSpaceDN w:val="0"/>
+        <w:adjustRightInd w:val="0"/>
+        <w:spacing w:after="0" w:line="240" w:lineRule="auto"/>
+        <w:rPr>
+          <w:rFonts w:ascii="LiberationSerif" w:hAnsi="LiberationSerif" w:cs="LiberationSerif"/>
+          <w:sz w:val="29"/>
+          <w:szCs w:val="29"/>
+        </w:rPr>
+      </w:pPr>
+      <w:r>
+        <w:rPr>
+          <w:rFonts w:ascii="LiberationSerif" w:hAnsi="LiberationSerif" w:cs="LiberationSerif"/>
+          <w:sz w:val="29"/>
+          <w:szCs w:val="29"/>
+        </w:rPr>
+        <w:t>The kernel command line is a plain ASCII string which controls the behavior of</w:t>
+      </w:r>
+    </w:p>
+    <w:p>
+      <w:pPr>
+        <w:autoSpaceDE w:val="0"/>
+        <w:autoSpaceDN w:val="0"/>
+        <w:adjustRightInd w:val="0"/>
+        <w:spacing w:after="0" w:line="240" w:lineRule="auto"/>
+        <w:rPr>
+          <w:rFonts w:ascii="LiberationSerif" w:hAnsi="LiberationSerif" w:cs="LiberationSerif"/>
+          <w:sz w:val="29"/>
+          <w:szCs w:val="29"/>
+        </w:rPr>
+      </w:pPr>
+      <w:r>
+        <w:rPr>
+          <w:rFonts w:ascii="LiberationSerif" w:hAnsi="LiberationSerif" w:cs="LiberationSerif"/>
+          <w:sz w:val="29"/>
+          <w:szCs w:val="29"/>
+        </w:rPr>
+        <w:t>Linux by giving, for example, the name of the device that contains the root</w:t>
+      </w:r>
+    </w:p>
+    <w:p>
+      <w:pPr>
+        <w:autoSpaceDE w:val="0"/>
+        <w:autoSpaceDN w:val="0"/>
+        <w:adjustRightInd w:val="0"/>
+        <w:spacing w:after="0" w:line="240" w:lineRule="auto"/>
+        <w:rPr>
+          <w:rFonts w:ascii="LiberationSerif" w:hAnsi="LiberationSerif" w:cs="LiberationSerif"/>
+          <w:sz w:val="29"/>
+          <w:szCs w:val="29"/>
+        </w:rPr>
+      </w:pPr>
+      <w:proofErr w:type="spellStart"/>
+      <w:r>
+        <w:rPr>
+          <w:rFonts w:ascii="LiberationSerif" w:hAnsi="LiberationSerif" w:cs="LiberationSerif"/>
+          <w:sz w:val="29"/>
+          <w:szCs w:val="29"/>
+        </w:rPr>
+        <w:t>filesystem</w:t>
+      </w:r>
+      <w:proofErr w:type="spellEnd"/>
+      <w:r>
+        <w:rPr>
+          <w:rFonts w:ascii="LiberationSerif" w:hAnsi="LiberationSerif" w:cs="LiberationSerif"/>
+          <w:sz w:val="29"/>
+          <w:szCs w:val="29"/>
+        </w:rPr>
+        <w:t>. I will look at the details of this in the next chapter. It is common to</w:t>
+      </w:r>
+    </w:p>
+    <w:p>
+      <w:pPr>
+        <w:autoSpaceDE w:val="0"/>
+        <w:autoSpaceDN w:val="0"/>
+        <w:adjustRightInd w:val="0"/>
+        <w:spacing w:after="0" w:line="240" w:lineRule="auto"/>
+        <w:rPr>
+          <w:rFonts w:ascii="LiberationSerif" w:hAnsi="LiberationSerif" w:cs="LiberationSerif"/>
+          <w:sz w:val="29"/>
+          <w:szCs w:val="29"/>
+        </w:rPr>
+      </w:pPr>
+      <w:r>
+        <w:rPr>
+          <w:rFonts w:ascii="LiberationSerif" w:hAnsi="LiberationSerif" w:cs="LiberationSerif"/>
+          <w:sz w:val="29"/>
+          <w:szCs w:val="29"/>
+        </w:rPr>
+        <w:t xml:space="preserve">provide the root </w:t>
+      </w:r>
+      <w:proofErr w:type="spellStart"/>
+      <w:r>
+        <w:rPr>
+          <w:rFonts w:ascii="LiberationSerif" w:hAnsi="LiberationSerif" w:cs="LiberationSerif"/>
+          <w:sz w:val="29"/>
+          <w:szCs w:val="29"/>
+        </w:rPr>
+        <w:t>filesystem</w:t>
+      </w:r>
+      <w:proofErr w:type="spellEnd"/>
+      <w:r>
+        <w:rPr>
+          <w:rFonts w:ascii="LiberationSerif" w:hAnsi="LiberationSerif" w:cs="LiberationSerif"/>
+          <w:sz w:val="29"/>
+          <w:szCs w:val="29"/>
+        </w:rPr>
+        <w:t xml:space="preserve"> as a RAM disk, in which case it is the responsibility</w:t>
+      </w:r>
+    </w:p>
+    <w:p>
+      <w:pPr>
+        <w:autoSpaceDE w:val="0"/>
+        <w:autoSpaceDN w:val="0"/>
+        <w:adjustRightInd w:val="0"/>
+        <w:spacing w:after="0" w:line="240" w:lineRule="auto"/>
+        <w:rPr>
+          <w:rFonts w:ascii="LiberationSerif" w:hAnsi="LiberationSerif" w:cs="LiberationSerif"/>
+          <w:sz w:val="29"/>
+          <w:szCs w:val="29"/>
+        </w:rPr>
+      </w:pPr>
+      <w:r>
+        <w:rPr>
+          <w:rFonts w:ascii="LiberationSerif" w:hAnsi="LiberationSerif" w:cs="LiberationSerif"/>
+          <w:sz w:val="29"/>
+          <w:szCs w:val="29"/>
+        </w:rPr>
+        <w:t xml:space="preserve">of the </w:t>
+      </w:r>
+      <w:proofErr w:type="spellStart"/>
+      <w:r>
+        <w:rPr>
+          <w:rFonts w:ascii="LiberationSerif" w:hAnsi="LiberationSerif" w:cs="LiberationSerif"/>
+          <w:sz w:val="29"/>
+          <w:szCs w:val="29"/>
+        </w:rPr>
+        <w:t>bootloader</w:t>
+      </w:r>
+      <w:proofErr w:type="spellEnd"/>
+      <w:r>
+        <w:rPr>
+          <w:rFonts w:ascii="LiberationSerif" w:hAnsi="LiberationSerif" w:cs="LiberationSerif"/>
+          <w:sz w:val="29"/>
+          <w:szCs w:val="29"/>
+        </w:rPr>
+        <w:t xml:space="preserve"> to load the RAM disk image into memory.</w:t>
+      </w:r>
+    </w:p>
+    <w:p>
+      <w:pPr>
+        <w:autoSpaceDE w:val="0"/>
+        <w:autoSpaceDN w:val="0"/>
+        <w:adjustRightInd w:val="0"/>
+        <w:spacing w:after="0" w:line="240" w:lineRule="auto"/>
+        <w:rPr>
+          <w:rFonts w:ascii="LiberationSerif" w:hAnsi="LiberationSerif" w:cs="LiberationSerif"/>
+          <w:sz w:val="29"/>
+          <w:szCs w:val="29"/>
+        </w:rPr>
+      </w:pPr>
+    </w:p>
+    <w:p>
+      <w:pPr>
+        <w:autoSpaceDE w:val="0"/>
+        <w:autoSpaceDN w:val="0"/>
+        <w:adjustRightInd w:val="0"/>
+        <w:spacing w:after="0" w:line="240" w:lineRule="auto"/>
+        <w:rPr>
+          <w:rFonts w:ascii="LiberationSerif" w:hAnsi="LiberationSerif" w:cs="LiberationSerif"/>
+          <w:sz w:val="29"/>
+          <w:szCs w:val="29"/>
+        </w:rPr>
+      </w:pPr>
+      <w:r>
+        <w:rPr>
+          <w:rFonts w:ascii="LiberationSerif" w:hAnsi="LiberationSerif" w:cs="LiberationSerif"/>
+          <w:sz w:val="29"/>
+          <w:szCs w:val="29"/>
+        </w:rPr>
+        <w:t>The way this information is passed is dependent on the architecture and has</w:t>
+      </w:r>
+    </w:p>
+    <w:p>
+      <w:pPr>
+        <w:autoSpaceDE w:val="0"/>
+        <w:autoSpaceDN w:val="0"/>
+        <w:adjustRightInd w:val="0"/>
+        <w:spacing w:after="0" w:line="240" w:lineRule="auto"/>
+        <w:rPr>
+          <w:rFonts w:ascii="LiberationSerif" w:hAnsi="LiberationSerif" w:cs="LiberationSerif"/>
+          <w:sz w:val="29"/>
+          <w:szCs w:val="29"/>
+        </w:rPr>
+      </w:pPr>
+      <w:r>
+        <w:rPr>
+          <w:rFonts w:ascii="LiberationSerif" w:hAnsi="LiberationSerif" w:cs="LiberationSerif"/>
+          <w:sz w:val="29"/>
+          <w:szCs w:val="29"/>
+        </w:rPr>
+        <w:t xml:space="preserve">changed in recent years. For instance, with PowerPC, the </w:t>
+      </w:r>
+      <w:proofErr w:type="spellStart"/>
+      <w:r>
+        <w:rPr>
+          <w:rFonts w:ascii="LiberationSerif" w:hAnsi="LiberationSerif" w:cs="LiberationSerif"/>
+          <w:sz w:val="29"/>
+          <w:szCs w:val="29"/>
+        </w:rPr>
+        <w:t>bootloader</w:t>
+      </w:r>
+      <w:proofErr w:type="spellEnd"/>
+      <w:r>
+        <w:rPr>
+          <w:rFonts w:ascii="LiberationSerif" w:hAnsi="LiberationSerif" w:cs="LiberationSerif"/>
+          <w:sz w:val="29"/>
+          <w:szCs w:val="29"/>
+        </w:rPr>
+        <w:t xml:space="preserve"> simply used</w:t>
+      </w:r>
+    </w:p>
+    <w:p>
+      <w:pPr>
+        <w:autoSpaceDE w:val="0"/>
+        <w:autoSpaceDN w:val="0"/>
+        <w:adjustRightInd w:val="0"/>
+        <w:spacing w:after="0" w:line="240" w:lineRule="auto"/>
+        <w:rPr>
+          <w:rFonts w:ascii="LiberationSerif" w:hAnsi="LiberationSerif" w:cs="LiberationSerif"/>
+          <w:sz w:val="29"/>
+          <w:szCs w:val="29"/>
+        </w:rPr>
+      </w:pPr>
+      <w:r>
+        <w:rPr>
+          <w:rFonts w:ascii="LiberationSerif" w:hAnsi="LiberationSerif" w:cs="LiberationSerif"/>
+          <w:sz w:val="29"/>
+          <w:szCs w:val="29"/>
+        </w:rPr>
+        <w:t>to pass a pointer to a board information structure, whereas, with ARM, it passed</w:t>
+      </w:r>
+    </w:p>
+    <w:p>
+      <w:pPr>
+        <w:autoSpaceDE w:val="0"/>
+        <w:autoSpaceDN w:val="0"/>
+        <w:adjustRightInd w:val="0"/>
+        <w:spacing w:after="0" w:line="240" w:lineRule="auto"/>
+        <w:rPr>
+          <w:rFonts w:ascii="LiberationSerif" w:hAnsi="LiberationSerif" w:cs="LiberationSerif"/>
+          <w:sz w:val="29"/>
+          <w:szCs w:val="29"/>
+        </w:rPr>
+      </w:pPr>
+      <w:r>
+        <w:rPr>
+          <w:rFonts w:ascii="LiberationSerif" w:hAnsi="LiberationSerif" w:cs="LiberationSerif"/>
+          <w:sz w:val="29"/>
+          <w:szCs w:val="29"/>
+        </w:rPr>
+        <w:t xml:space="preserve">a pointer to a list of </w:t>
+      </w:r>
+      <w:r>
+        <w:rPr>
+          <w:rFonts w:ascii="LiberationSerif-Italic" w:hAnsi="LiberationSerif-Italic" w:cs="LiberationSerif-Italic"/>
+          <w:i/>
+          <w:iCs/>
+          <w:sz w:val="29"/>
+          <w:szCs w:val="29"/>
+        </w:rPr>
+        <w:t>A tags</w:t>
+      </w:r>
+      <w:r>
+        <w:rPr>
+          <w:rFonts w:ascii="LiberationSerif" w:hAnsi="LiberationSerif" w:cs="LiberationSerif"/>
+          <w:sz w:val="29"/>
+          <w:szCs w:val="29"/>
+        </w:rPr>
+        <w:t>.</w:t>
+      </w:r>
+    </w:p>
+    <w:p>
+      <w:pPr>
+        <w:autoSpaceDE w:val="0"/>
+        <w:autoSpaceDN w:val="0"/>
+        <w:adjustRightInd w:val="0"/>
+        <w:spacing w:after="0" w:line="240" w:lineRule="auto"/>
+        <w:rPr>
+          <w:rFonts w:ascii="LiberationSerif" w:hAnsi="LiberationSerif" w:cs="LiberationSerif"/>
+          <w:sz w:val="29"/>
+          <w:szCs w:val="29"/>
+        </w:rPr>
+      </w:pPr>
+    </w:p>
+    <w:p>
+      <w:pPr>
+        <w:autoSpaceDE w:val="0"/>
+        <w:autoSpaceDN w:val="0"/>
+        <w:adjustRightInd w:val="0"/>
+        <w:spacing w:after="0" w:line="240" w:lineRule="auto"/>
+        <w:rPr>
+          <w:rFonts w:ascii="LiberationSerif" w:hAnsi="LiberationSerif" w:cs="LiberationSerif"/>
+          <w:sz w:val="29"/>
+          <w:szCs w:val="29"/>
+        </w:rPr>
+      </w:pPr>
+      <w:r>
+        <w:rPr>
+          <w:rFonts w:ascii="LiberationSerif" w:hAnsi="LiberationSerif" w:cs="LiberationSerif"/>
+          <w:sz w:val="29"/>
+          <w:szCs w:val="29"/>
+        </w:rPr>
+        <w:t>In both cases, the amount of information passed was very limited, leaving the</w:t>
+      </w:r>
+    </w:p>
+    <w:p>
+      <w:pPr>
+        <w:autoSpaceDE w:val="0"/>
+        <w:autoSpaceDN w:val="0"/>
+        <w:adjustRightInd w:val="0"/>
+        <w:spacing w:after="0" w:line="240" w:lineRule="auto"/>
+        <w:rPr>
+          <w:rFonts w:ascii="LiberationSerif-Bold" w:hAnsi="LiberationSerif-Bold" w:cs="LiberationSerif-Bold"/>
+          <w:b/>
+          <w:bCs/>
+          <w:sz w:val="29"/>
+          <w:szCs w:val="29"/>
+        </w:rPr>
+      </w:pPr>
+      <w:r>
+        <w:rPr>
+          <w:rFonts w:ascii="LiberationSerif" w:hAnsi="LiberationSerif" w:cs="LiberationSerif"/>
+          <w:sz w:val="29"/>
+          <w:szCs w:val="29"/>
+        </w:rPr>
+        <w:t xml:space="preserve">bulk of it to be discovered at runtime or hard-coded into the kernel as </w:t>
+      </w:r>
+      <w:r>
+        <w:rPr>
+          <w:rFonts w:ascii="LiberationSerif-Bold" w:hAnsi="LiberationSerif-Bold" w:cs="LiberationSerif-Bold"/>
+          <w:b/>
+          <w:bCs/>
+          <w:sz w:val="29"/>
+          <w:szCs w:val="29"/>
+        </w:rPr>
+        <w:t>platform</w:t>
+      </w:r>
+    </w:p>
+    <w:p>
+      <w:pPr>
+        <w:autoSpaceDE w:val="0"/>
+        <w:autoSpaceDN w:val="0"/>
+        <w:adjustRightInd w:val="0"/>
+        <w:spacing w:after="0" w:line="240" w:lineRule="auto"/>
+        <w:rPr>
+          <w:rFonts w:ascii="LiberationSerif" w:hAnsi="LiberationSerif" w:cs="LiberationSerif"/>
+          <w:sz w:val="29"/>
+          <w:szCs w:val="29"/>
+        </w:rPr>
+      </w:pPr>
+      <w:r>
+        <w:rPr>
+          <w:rFonts w:ascii="LiberationSerif-Bold" w:hAnsi="LiberationSerif-Bold" w:cs="LiberationSerif-Bold"/>
+          <w:b/>
+          <w:bCs/>
+          <w:sz w:val="29"/>
+          <w:szCs w:val="29"/>
+        </w:rPr>
+        <w:t>data</w:t>
+      </w:r>
+      <w:r>
+        <w:rPr>
+          <w:rFonts w:ascii="LiberationSerif" w:hAnsi="LiberationSerif" w:cs="LiberationSerif"/>
+          <w:sz w:val="29"/>
+          <w:szCs w:val="29"/>
+        </w:rPr>
+        <w:t>. The widespread use of platform data meant that each board had to have a</w:t>
+      </w:r>
+    </w:p>
+    <w:p>
+      <w:pPr>
+        <w:autoSpaceDE w:val="0"/>
+        <w:autoSpaceDN w:val="0"/>
+        <w:adjustRightInd w:val="0"/>
+        <w:spacing w:after="0" w:line="240" w:lineRule="auto"/>
+        <w:rPr>
+          <w:rFonts w:ascii="LiberationSerif" w:hAnsi="LiberationSerif" w:cs="LiberationSerif"/>
+          <w:sz w:val="29"/>
+          <w:szCs w:val="29"/>
+        </w:rPr>
+      </w:pPr>
+      <w:r>
+        <w:rPr>
+          <w:rFonts w:ascii="LiberationSerif" w:hAnsi="LiberationSerif" w:cs="LiberationSerif"/>
+          <w:sz w:val="29"/>
+          <w:szCs w:val="29"/>
+        </w:rPr>
+        <w:t>kernel configured and modified for that platform. A better way was needed, and</w:t>
+      </w:r>
+    </w:p>
+    <w:p>
+      <w:pPr>
+        <w:autoSpaceDE w:val="0"/>
+        <w:autoSpaceDN w:val="0"/>
+        <w:adjustRightInd w:val="0"/>
+        <w:spacing w:after="0" w:line="240" w:lineRule="auto"/>
+        <w:rPr>
+          <w:rFonts w:ascii="LiberationSerif" w:hAnsi="LiberationSerif" w:cs="LiberationSerif"/>
+          <w:sz w:val="29"/>
+          <w:szCs w:val="29"/>
+        </w:rPr>
+      </w:pPr>
+      <w:r>
+        <w:rPr>
+          <w:rFonts w:ascii="LiberationSerif" w:hAnsi="LiberationSerif" w:cs="LiberationSerif"/>
+          <w:sz w:val="29"/>
+          <w:szCs w:val="29"/>
+        </w:rPr>
+        <w:t>that way is the device tree.</w:t>
+      </w:r>
+    </w:p>
+    <w:p>
+      <w:pPr>
+        <w:autoSpaceDE w:val="0"/>
+        <w:autoSpaceDN w:val="0"/>
+        <w:adjustRightInd w:val="0"/>
+        <w:spacing w:after="0" w:line="240" w:lineRule="auto"/>
+        <w:rPr>
+          <w:rFonts w:ascii="LiberationSerif" w:hAnsi="LiberationSerif" w:cs="LiberationSerif"/>
+          <w:sz w:val="29"/>
+          <w:szCs w:val="29"/>
+        </w:rPr>
+      </w:pPr>
+    </w:p>
+    <w:p>
+      <w:pPr>
+        <w:autoSpaceDE w:val="0"/>
+        <w:autoSpaceDN w:val="0"/>
+        <w:adjustRightInd w:val="0"/>
+        <w:spacing w:after="0" w:line="240" w:lineRule="auto"/>
+        <w:rPr>
+          <w:rFonts w:ascii="LiberationSerif" w:hAnsi="LiberationSerif" w:cs="LiberationSerif"/>
+          <w:sz w:val="29"/>
+          <w:szCs w:val="29"/>
+        </w:rPr>
+      </w:pPr>
+      <w:r>
+        <w:rPr>
+          <w:rFonts w:ascii="LiberationSerif" w:hAnsi="LiberationSerif" w:cs="LiberationSerif"/>
+          <w:sz w:val="29"/>
+          <w:szCs w:val="29"/>
+        </w:rPr>
+        <w:t>In the ARM world, the move away from A tags began</w:t>
+      </w:r>
+    </w:p>
+    <w:p>
+      <w:pPr>
+        <w:autoSpaceDE w:val="0"/>
+        <w:autoSpaceDN w:val="0"/>
+        <w:adjustRightInd w:val="0"/>
+        <w:spacing w:after="0" w:line="240" w:lineRule="auto"/>
+        <w:rPr>
+          <w:rFonts w:ascii="LiberationSerif" w:hAnsi="LiberationSerif" w:cs="LiberationSerif"/>
+          <w:sz w:val="29"/>
+          <w:szCs w:val="29"/>
+        </w:rPr>
+      </w:pPr>
+      <w:r>
+        <w:rPr>
+          <w:rFonts w:ascii="LiberationSerif" w:hAnsi="LiberationSerif" w:cs="LiberationSerif"/>
+          <w:sz w:val="29"/>
+          <w:szCs w:val="29"/>
+        </w:rPr>
+        <w:t>in earnest in February 2013 with the release of Linux 3.8. Today, almost all</w:t>
+      </w:r>
+    </w:p>
+    <w:p>
+      <w:pPr>
+        <w:autoSpaceDE w:val="0"/>
+        <w:autoSpaceDN w:val="0"/>
+        <w:adjustRightInd w:val="0"/>
+        <w:spacing w:after="0" w:line="240" w:lineRule="auto"/>
+        <w:rPr>
+          <w:rFonts w:ascii="LiberationSerif" w:hAnsi="LiberationSerif" w:cs="LiberationSerif"/>
+          <w:sz w:val="29"/>
+          <w:szCs w:val="29"/>
+        </w:rPr>
+      </w:pPr>
+      <w:r>
+        <w:rPr>
+          <w:rFonts w:ascii="LiberationSerif" w:hAnsi="LiberationSerif" w:cs="LiberationSerif"/>
+          <w:sz w:val="29"/>
+          <w:szCs w:val="29"/>
+        </w:rPr>
+        <w:t>ARM systems use device tree to gather information about the specifics of the</w:t>
+      </w:r>
+    </w:p>
+    <w:p>
+      <w:pPr>
+        <w:autoSpaceDE w:val="0"/>
+        <w:autoSpaceDN w:val="0"/>
+        <w:adjustRightInd w:val="0"/>
+        <w:spacing w:after="0" w:line="240" w:lineRule="auto"/>
+        <w:rPr>
+          <w:rFonts w:ascii="Times New Roman" w:hAnsi="Times New Roman" w:cs="Times New Roman"/>
+          <w:color w:val="000000"/>
+          <w:sz w:val="29"/>
+          <w:szCs w:val="29"/>
+        </w:rPr>
+      </w:pPr>
+      <w:r>
+        <w:rPr>
+          <w:rFonts w:ascii="LiberationSerif" w:hAnsi="LiberationSerif" w:cs="LiberationSerif"/>
+          <w:sz w:val="29"/>
+          <w:szCs w:val="29"/>
+        </w:rPr>
+        <w:t>hardware platform, allowing a single kernel binary to run on a wide range of those platforms.</w:t>
+      </w:r>
+    </w:p>
+    <w:p>
+      <w:pPr>
+        <w:autoSpaceDE w:val="0"/>
+        <w:autoSpaceDN w:val="0"/>
+        <w:adjustRightInd w:val="0"/>
+        <w:spacing w:after="0" w:line="240" w:lineRule="auto"/>
+        <w:rPr>
+          <w:rFonts w:ascii="Times New Roman" w:hAnsi="Times New Roman" w:cs="Times New Roman"/>
+          <w:sz w:val="29"/>
+          <w:szCs w:val="29"/>
+        </w:rPr>
+      </w:pPr>
+    </w:p>
+    <w:p>
+      <w:pPr>
+        <w:autoSpaceDE w:val="0"/>
+        <w:autoSpaceDN w:val="0"/>
+        <w:adjustRightInd w:val="0"/>
+        <w:spacing w:after="0" w:line="240" w:lineRule="auto"/>
+        <w:rPr>
+          <w:rFonts w:ascii="Times New Roman" w:hAnsi="Times New Roman" w:cs="Times New Roman"/>
+          <w:sz w:val="29"/>
+          <w:szCs w:val="29"/>
+        </w:rPr>
+      </w:pPr>
+    </w:p>
+    <w:p>
+      <w:pPr>
+        <w:autoSpaceDE w:val="0"/>
+        <w:autoSpaceDN w:val="0"/>
+        <w:adjustRightInd w:val="0"/>
+        <w:spacing w:after="0" w:line="240" w:lineRule="auto"/>
+        <w:rPr>
+          <w:rFonts w:ascii="Times New Roman" w:hAnsi="Times New Roman" w:cs="Times New Roman"/>
+          <w:sz w:val="29"/>
+          <w:szCs w:val="29"/>
+        </w:rPr>
+      </w:pPr>
+    </w:p>
+    <w:p>
+      <w:pPr>
+        <w:autoSpaceDE w:val="0"/>
+        <w:autoSpaceDN w:val="0"/>
+        <w:adjustRightInd w:val="0"/>
+        <w:spacing w:after="0" w:line="240" w:lineRule="auto"/>
+        <w:rPr>
+          <w:rFonts w:ascii="Times New Roman" w:hAnsi="Times New Roman" w:cs="Times New Roman"/>
+          <w:sz w:val="29"/>
+          <w:szCs w:val="29"/>
+        </w:rPr>
+      </w:pPr>
+    </w:p>
+    <w:p>
+      <w:pPr>
+        <w:autoSpaceDE w:val="0"/>
+        <w:autoSpaceDN w:val="0"/>
+        <w:adjustRightInd w:val="0"/>
+        <w:spacing w:after="0" w:line="240" w:lineRule="auto"/>
+        <w:rPr>
+          <w:rFonts w:ascii="Times New Roman" w:hAnsi="Times New Roman" w:cs="Times New Roman"/>
+          <w:sz w:val="29"/>
+          <w:szCs w:val="29"/>
+        </w:rPr>
+      </w:pPr>
+    </w:p>
+    <w:p>
+      <w:pPr>
+        <w:autoSpaceDE w:val="0"/>
+        <w:autoSpaceDN w:val="0"/>
+        <w:adjustRightInd w:val="0"/>
+        <w:spacing w:after="0" w:line="240" w:lineRule="auto"/>
+        <w:rPr>
+          <w:rFonts w:ascii="Times New Roman" w:hAnsi="Times New Roman" w:cs="Times New Roman"/>
           <w:sz w:val="29"/>
           <w:szCs w:val="29"/>
         </w:rPr>
@@ -1371,9 +4681,9 @@
 <file path=word/numbering.xml><?xml version="1.0" encoding="utf-8"?>
 <w:numbering xmlns:ve="http://schemas.openxmlformats.org/markup-compatibility/2006" xmlns:o="urn:schemas-microsoft-com:office:office" xmlns:r="http://schemas.openxmlformats.org/officeDocument/2006/relationships" xmlns:m="http://schemas.openxmlformats.org/officeDocument/2006/math" xmlns:v="urn:schemas-microsoft-com:vml" xmlns:wp="http://schemas.openxmlformats.org/drawingml/2006/wordprocessingDrawing" xmlns:w10="urn:schemas-microsoft-com:office:word" xmlns:w="http://schemas.openxmlformats.org/wordprocessingml/2006/main" xmlns:wne="http://schemas.microsoft.com/office/word/2006/wordml">
   <w:abstractNum w:abstractNumId="0">
-    <w:nsid w:val="32285AD9"/>
+    <w:nsid w:val="2F701167"/>
     <w:multiLevelType w:val="hybridMultilevel"/>
-    <w:tmpl w:val="7C7E7EBC"/>
+    <w:tmpl w:val="6BA07168"/>
     <w:lvl w:ilvl="0" w:tplc="04090001">
       <w:start w:val="1"/>
       <w:numFmt w:val="bullet"/>
@@ -1483,7 +4793,123 @@
       </w:rPr>
     </w:lvl>
   </w:abstractNum>
+  <w:abstractNum w:abstractNumId="1">
+    <w:nsid w:val="32285AD9"/>
+    <w:multiLevelType w:val="hybridMultilevel"/>
+    <w:tmpl w:val="7C7E7EBC"/>
+    <w:lvl w:ilvl="0" w:tplc="04090001">
+      <w:start w:val="1"/>
+      <w:numFmt w:val="bullet"/>
+      <w:lvlText w:val=""/>
+      <w:lvlJc w:val="left"/>
+      <w:pPr>
+        <w:ind w:left="720" w:hanging="360"/>
+      </w:pPr>
+      <w:rPr>
+        <w:rFonts w:ascii="Symbol" w:hAnsi="Symbol" w:hint="default"/>
+      </w:rPr>
+    </w:lvl>
+    <w:lvl w:ilvl="1" w:tplc="04090003" w:tentative="1">
+      <w:start w:val="1"/>
+      <w:numFmt w:val="bullet"/>
+      <w:lvlText w:val="o"/>
+      <w:lvlJc w:val="left"/>
+      <w:pPr>
+        <w:ind w:left="1440" w:hanging="360"/>
+      </w:pPr>
+      <w:rPr>
+        <w:rFonts w:ascii="Courier New" w:hAnsi="Courier New" w:cs="Courier New" w:hint="default"/>
+      </w:rPr>
+    </w:lvl>
+    <w:lvl w:ilvl="2" w:tplc="04090005" w:tentative="1">
+      <w:start w:val="1"/>
+      <w:numFmt w:val="bullet"/>
+      <w:lvlText w:val=""/>
+      <w:lvlJc w:val="left"/>
+      <w:pPr>
+        <w:ind w:left="2160" w:hanging="360"/>
+      </w:pPr>
+      <w:rPr>
+        <w:rFonts w:ascii="Wingdings" w:hAnsi="Wingdings" w:hint="default"/>
+      </w:rPr>
+    </w:lvl>
+    <w:lvl w:ilvl="3" w:tplc="04090001" w:tentative="1">
+      <w:start w:val="1"/>
+      <w:numFmt w:val="bullet"/>
+      <w:lvlText w:val=""/>
+      <w:lvlJc w:val="left"/>
+      <w:pPr>
+        <w:ind w:left="2880" w:hanging="360"/>
+      </w:pPr>
+      <w:rPr>
+        <w:rFonts w:ascii="Symbol" w:hAnsi="Symbol" w:hint="default"/>
+      </w:rPr>
+    </w:lvl>
+    <w:lvl w:ilvl="4" w:tplc="04090003" w:tentative="1">
+      <w:start w:val="1"/>
+      <w:numFmt w:val="bullet"/>
+      <w:lvlText w:val="o"/>
+      <w:lvlJc w:val="left"/>
+      <w:pPr>
+        <w:ind w:left="3600" w:hanging="360"/>
+      </w:pPr>
+      <w:rPr>
+        <w:rFonts w:ascii="Courier New" w:hAnsi="Courier New" w:cs="Courier New" w:hint="default"/>
+      </w:rPr>
+    </w:lvl>
+    <w:lvl w:ilvl="5" w:tplc="04090005" w:tentative="1">
+      <w:start w:val="1"/>
+      <w:numFmt w:val="bullet"/>
+      <w:lvlText w:val=""/>
+      <w:lvlJc w:val="left"/>
+      <w:pPr>
+        <w:ind w:left="4320" w:hanging="360"/>
+      </w:pPr>
+      <w:rPr>
+        <w:rFonts w:ascii="Wingdings" w:hAnsi="Wingdings" w:hint="default"/>
+      </w:rPr>
+    </w:lvl>
+    <w:lvl w:ilvl="6" w:tplc="04090001" w:tentative="1">
+      <w:start w:val="1"/>
+      <w:numFmt w:val="bullet"/>
+      <w:lvlText w:val=""/>
+      <w:lvlJc w:val="left"/>
+      <w:pPr>
+        <w:ind w:left="5040" w:hanging="360"/>
+      </w:pPr>
+      <w:rPr>
+        <w:rFonts w:ascii="Symbol" w:hAnsi="Symbol" w:hint="default"/>
+      </w:rPr>
+    </w:lvl>
+    <w:lvl w:ilvl="7" w:tplc="04090003" w:tentative="1">
+      <w:start w:val="1"/>
+      <w:numFmt w:val="bullet"/>
+      <w:lvlText w:val="o"/>
+      <w:lvlJc w:val="left"/>
+      <w:pPr>
+        <w:ind w:left="5760" w:hanging="360"/>
+      </w:pPr>
+      <w:rPr>
+        <w:rFonts w:ascii="Courier New" w:hAnsi="Courier New" w:cs="Courier New" w:hint="default"/>
+      </w:rPr>
+    </w:lvl>
+    <w:lvl w:ilvl="8" w:tplc="04090005" w:tentative="1">
+      <w:start w:val="1"/>
+      <w:numFmt w:val="bullet"/>
+      <w:lvlText w:val=""/>
+      <w:lvlJc w:val="left"/>
+      <w:pPr>
+        <w:ind w:left="6480" w:hanging="360"/>
+      </w:pPr>
+      <w:rPr>
+        <w:rFonts w:ascii="Wingdings" w:hAnsi="Wingdings" w:hint="default"/>
+      </w:rPr>
+    </w:lvl>
+  </w:abstractNum>
   <w:num w:numId="1">
+    <w:abstractNumId w:val="1"/>
+  </w:num>
+  <w:num w:numId="2">
     <w:abstractNumId w:val="0"/>
   </w:num>
 </w:numbering>
@@ -1648,6 +5074,7 @@
   <w:style w:type="paragraph" w:default="1" w:styleId="Normal">
     <w:name w:val="Normal"/>
     <w:qFormat/>
+    <w:rsid w:val="006F4FDE"/>
   </w:style>
   <w:style w:type="character" w:default="1" w:styleId="DefaultParagraphFont">
     <w:name w:val="Default Paragraph Font"/>
@@ -1687,6 +5114,36 @@
       <w:ind w:left="720"/>
       <w:contextualSpacing/>
     </w:pPr>
+  </w:style>
+  <w:style w:type="paragraph" w:styleId="BalloonText">
+    <w:name w:val="Balloon Text"/>
+    <w:basedOn w:val="Normal"/>
+    <w:link w:val="BalloonTextChar"/>
+    <w:uiPriority w:val="99"/>
+    <w:semiHidden/>
+    <w:unhideWhenUsed/>
+    <w:rsid w:val="001C52F0"/>
+    <w:pPr>
+      <w:spacing w:after="0" w:line="240" w:lineRule="auto"/>
+    </w:pPr>
+    <w:rPr>
+      <w:rFonts w:ascii="Tahoma" w:hAnsi="Tahoma" w:cs="Tahoma"/>
+      <w:sz w:val="16"/>
+      <w:szCs w:val="16"/>
+    </w:rPr>
+  </w:style>
+  <w:style w:type="character" w:customStyle="1" w:styleId="BalloonTextChar">
+    <w:name w:val="Balloon Text Char"/>
+    <w:basedOn w:val="DefaultParagraphFont"/>
+    <w:link w:val="BalloonText"/>
+    <w:uiPriority w:val="99"/>
+    <w:semiHidden/>
+    <w:rsid w:val="001C52F0"/>
+    <w:rPr>
+      <w:rFonts w:ascii="Tahoma" w:hAnsi="Tahoma" w:cs="Tahoma"/>
+      <w:sz w:val="16"/>
+      <w:szCs w:val="16"/>
+    </w:rPr>
   </w:style>
 </w:styles>
 </file>
